--- a/РО_БПИ196_Татаринов_Никита.docx
+++ b/РО_БПИ196_Татаринов_Никита.docx
@@ -36,7 +36,6 @@
                 <w:szCs w:val="24"/>
               </w:rPr>
             </w:pPr>
-            <w:proofErr w:type="spellStart"/>
             <w:r>
               <w:rPr>
                 <w:rFonts w:ascii="Times New Roman" w:hAnsi="Times New Roman" w:cs="Times New Roman"/>
@@ -45,18 +44,7 @@
                 <w:sz w:val="24"/>
                 <w:szCs w:val="24"/>
               </w:rPr>
-              <w:t>Подп</w:t>
-            </w:r>
-            <w:proofErr w:type="spellEnd"/>
-            <w:r>
-              <w:rPr>
-                <w:rFonts w:ascii="Times New Roman" w:hAnsi="Times New Roman" w:cs="Times New Roman"/>
-                <w:b/>
-                <w:i/>
-                <w:sz w:val="24"/>
-                <w:szCs w:val="24"/>
-              </w:rPr>
-              <w:t>. и дата</w:t>
+              <w:t>Подп. и дата</w:t>
             </w:r>
           </w:p>
         </w:tc>
@@ -110,29 +98,7 @@
                 <w:sz w:val="24"/>
                 <w:szCs w:val="24"/>
               </w:rPr>
-              <w:t xml:space="preserve">Инв. № </w:t>
-            </w:r>
-            <w:proofErr w:type="spellStart"/>
-            <w:r>
-              <w:rPr>
-                <w:rFonts w:ascii="Times New Roman" w:hAnsi="Times New Roman" w:cs="Times New Roman"/>
-                <w:b/>
-                <w:i/>
-                <w:sz w:val="24"/>
-                <w:szCs w:val="24"/>
-              </w:rPr>
-              <w:t>дубл</w:t>
-            </w:r>
-            <w:proofErr w:type="spellEnd"/>
-            <w:r>
-              <w:rPr>
-                <w:rFonts w:ascii="Times New Roman" w:hAnsi="Times New Roman" w:cs="Times New Roman"/>
-                <w:b/>
-                <w:i/>
-                <w:sz w:val="24"/>
-                <w:szCs w:val="24"/>
-              </w:rPr>
-              <w:t>.</w:t>
+              <w:t>Инв. № дубл.</w:t>
             </w:r>
           </w:p>
         </w:tc>
@@ -178,7 +144,6 @@
                 <w:szCs w:val="24"/>
               </w:rPr>
             </w:pPr>
-            <w:proofErr w:type="spellStart"/>
             <w:r>
               <w:rPr>
                 <w:rFonts w:ascii="Times New Roman" w:hAnsi="Times New Roman" w:cs="Times New Roman"/>
@@ -187,18 +152,7 @@
                 <w:sz w:val="24"/>
                 <w:szCs w:val="24"/>
               </w:rPr>
-              <w:t>Взам</w:t>
-            </w:r>
-            <w:proofErr w:type="spellEnd"/>
-            <w:r>
-              <w:rPr>
-                <w:rFonts w:ascii="Times New Roman" w:hAnsi="Times New Roman" w:cs="Times New Roman"/>
-                <w:b/>
-                <w:i/>
-                <w:sz w:val="24"/>
-                <w:szCs w:val="24"/>
-              </w:rPr>
-              <w:t>. инв. №</w:t>
+              <w:t>Взам. инв. №</w:t>
             </w:r>
           </w:p>
         </w:tc>
@@ -244,7 +198,6 @@
                 <w:szCs w:val="24"/>
               </w:rPr>
             </w:pPr>
-            <w:proofErr w:type="spellStart"/>
             <w:r>
               <w:rPr>
                 <w:rFonts w:ascii="Times New Roman" w:hAnsi="Times New Roman" w:cs="Times New Roman"/>
@@ -253,18 +206,7 @@
                 <w:sz w:val="24"/>
                 <w:szCs w:val="24"/>
               </w:rPr>
-              <w:t>Подп</w:t>
-            </w:r>
-            <w:proofErr w:type="spellEnd"/>
-            <w:r>
-              <w:rPr>
-                <w:rFonts w:ascii="Times New Roman" w:hAnsi="Times New Roman" w:cs="Times New Roman"/>
-                <w:b/>
-                <w:i/>
-                <w:sz w:val="24"/>
-                <w:szCs w:val="24"/>
-              </w:rPr>
-              <w:t>. и дата</w:t>
+              <w:t>Подп. и дата</w:t>
             </w:r>
           </w:p>
         </w:tc>
@@ -456,25 +398,7 @@
           <w:sz w:val="24"/>
           <w:szCs w:val="24"/>
         </w:rPr>
-        <w:t xml:space="preserve">Образовательная программа </w:t>
-      </w:r>
-      <w:proofErr w:type="spellStart"/>
-      <w:r>
-        <w:rPr>
-          <w:rFonts w:ascii="Times New Roman" w:hAnsi="Times New Roman" w:cs="Times New Roman"/>
-          <w:sz w:val="24"/>
-          <w:szCs w:val="24"/>
-        </w:rPr>
-        <w:t>бакалавриата</w:t>
-      </w:r>
-      <w:proofErr w:type="spellEnd"/>
-      <w:r>
-        <w:rPr>
-          <w:rFonts w:ascii="Times New Roman" w:hAnsi="Times New Roman" w:cs="Times New Roman"/>
-          <w:sz w:val="24"/>
-          <w:szCs w:val="24"/>
-        </w:rPr>
-        <w:t xml:space="preserve"> «Программная инженерия»</w:t>
+        <w:t>Образовательная программа бакалавриата «Программная инженерия»</w:t>
       </w:r>
     </w:p>
     <w:p>
@@ -587,27 +511,7 @@
                 <w:sz w:val="24"/>
                 <w:szCs w:val="24"/>
               </w:rPr>
-              <w:t xml:space="preserve"> наук, </w:t>
-            </w:r>
-            <w:proofErr w:type="spellStart"/>
-            <w:r>
-              <w:rPr>
-                <w:rFonts w:ascii="Times New Roman" w:hAnsi="Times New Roman" w:cs="Times New Roman"/>
-                <w:b w:val="0"/>
-                <w:sz w:val="24"/>
-                <w:szCs w:val="24"/>
-              </w:rPr>
-              <w:t>к.ф.-м.н</w:t>
-            </w:r>
-            <w:proofErr w:type="spellEnd"/>
-            <w:r>
-              <w:rPr>
-                <w:rFonts w:ascii="Times New Roman" w:hAnsi="Times New Roman" w:cs="Times New Roman"/>
-                <w:b w:val="0"/>
-                <w:sz w:val="24"/>
-                <w:szCs w:val="24"/>
-              </w:rPr>
-              <w:t>.</w:t>
+              <w:t xml:space="preserve"> наук, к.ф.-м.н.</w:t>
             </w:r>
             <w:r>
               <w:rPr>
@@ -767,27 +671,7 @@
                 <w:szCs w:val="24"/>
               </w:rPr>
               <w:br/>
-              <w:t xml:space="preserve">профессор департамента программной инженерии, канд. </w:t>
-            </w:r>
-            <w:proofErr w:type="spellStart"/>
-            <w:r>
-              <w:rPr>
-                <w:rFonts w:ascii="Times New Roman" w:hAnsi="Times New Roman" w:cs="Times New Roman"/>
-                <w:b w:val="0"/>
-                <w:sz w:val="24"/>
-                <w:szCs w:val="24"/>
-              </w:rPr>
-              <w:t>техн</w:t>
-            </w:r>
-            <w:proofErr w:type="spellEnd"/>
-            <w:r>
-              <w:rPr>
-                <w:rFonts w:ascii="Times New Roman" w:hAnsi="Times New Roman" w:cs="Times New Roman"/>
-                <w:b w:val="0"/>
-                <w:sz w:val="24"/>
-                <w:szCs w:val="24"/>
-              </w:rPr>
-              <w:t xml:space="preserve">. </w:t>
+              <w:t xml:space="preserve">профессор департамента программной инженерии, канд. техн. </w:t>
             </w:r>
             <w:r>
               <w:rPr>
@@ -975,7 +859,7 @@
           <w:color w:val="000000"/>
           <w:sz w:val="24"/>
           <w:szCs w:val="24"/>
-          <w:lang w:val="en-US" w:eastAsia="ru-RU"/>
+          <w:lang w:eastAsia="ru-RU"/>
         </w:rPr>
       </w:pPr>
       <w:r>
@@ -985,10 +869,9 @@
           <w:color w:val="000000"/>
           <w:sz w:val="24"/>
           <w:szCs w:val="24"/>
-          <w:highlight w:val="yellow"/>
-          <w:lang w:val="en-US" w:eastAsia="ru-RU"/>
-        </w:rPr>
-        <w:t>NAME!!!!!!!</w:t>
+          <w:lang w:eastAsia="ru-RU"/>
+        </w:rPr>
+        <w:t>ПРОГРАММА ДЛЯ НАХОЖДЕНИЯ ВРЕМЕНИ НАСЫЩЕНИЯ ДЛЯ ОРИЕНТИРОВАННОГО МЕТРИЧЕСКОГО ГРАФА</w:t>
       </w:r>
     </w:p>
     <w:p>
@@ -1293,19 +1176,10 @@
     </w:p>
     <w:p>
       <w:pPr>
-        <w:rPr>
-          <w:rFonts w:ascii="Times New Roman" w:hAnsi="Times New Roman" w:cs="Times New Roman"/>
-          <w:sz w:val="24"/>
-          <w:szCs w:val="24"/>
-        </w:rPr>
-      </w:pPr>
-    </w:p>
-    <w:p>
-      <w:pPr>
         <w:tabs>
           <w:tab w:val="left" w:pos="1350"/>
         </w:tabs>
-        <w:ind w:left="2832"/>
+        <w:jc w:val="center"/>
         <w:rPr>
           <w:rFonts w:ascii="Times New Roman" w:hAnsi="Times New Roman" w:cs="Times New Roman"/>
           <w:b/>
@@ -1321,14 +1195,6 @@
           <w:docGrid w:linePitch="360"/>
         </w:sectPr>
       </w:pPr>
-      <w:r>
-        <w:rPr>
-          <w:rFonts w:ascii="Times New Roman" w:hAnsi="Times New Roman" w:cs="Times New Roman"/>
-          <w:sz w:val="24"/>
-          <w:szCs w:val="24"/>
-        </w:rPr>
-        <w:tab/>
-      </w:r>
       <w:r>
         <w:rPr>
           <w:rFonts w:ascii="Times New Roman" w:hAnsi="Times New Roman" w:cs="Times New Roman"/>
@@ -1546,23 +1412,13 @@
                 <w:szCs w:val="24"/>
               </w:rPr>
             </w:pPr>
-            <w:proofErr w:type="spellStart"/>
             <w:r>
               <w:rPr>
                 <w:rFonts w:ascii="Times New Roman" w:hAnsi="Times New Roman" w:cs="Times New Roman"/>
                 <w:sz w:val="24"/>
                 <w:szCs w:val="24"/>
               </w:rPr>
-              <w:t>Подп</w:t>
-            </w:r>
-            <w:proofErr w:type="spellEnd"/>
-            <w:r>
-              <w:rPr>
-                <w:rFonts w:ascii="Times New Roman" w:hAnsi="Times New Roman" w:cs="Times New Roman"/>
-                <w:sz w:val="24"/>
-                <w:szCs w:val="24"/>
-              </w:rPr>
-              <w:t>. и дата</w:t>
+              <w:t>Подп. и дата</w:t>
             </w:r>
           </w:p>
         </w:tc>
@@ -1610,25 +1466,7 @@
                 <w:sz w:val="24"/>
                 <w:szCs w:val="24"/>
               </w:rPr>
-              <w:t xml:space="preserve">Инв. № </w:t>
-            </w:r>
-            <w:proofErr w:type="spellStart"/>
-            <w:r>
-              <w:rPr>
-                <w:rFonts w:ascii="Times New Roman" w:hAnsi="Times New Roman" w:cs="Times New Roman"/>
-                <w:sz w:val="24"/>
-                <w:szCs w:val="24"/>
-              </w:rPr>
-              <w:t>дубл</w:t>
-            </w:r>
-            <w:proofErr w:type="spellEnd"/>
-            <w:r>
-              <w:rPr>
-                <w:rFonts w:ascii="Times New Roman" w:hAnsi="Times New Roman" w:cs="Times New Roman"/>
-                <w:sz w:val="24"/>
-                <w:szCs w:val="24"/>
-              </w:rPr>
-              <w:t>.</w:t>
+              <w:t>Инв. № дубл.</w:t>
             </w:r>
           </w:p>
         </w:tc>
@@ -1670,23 +1508,13 @@
                 <w:szCs w:val="24"/>
               </w:rPr>
             </w:pPr>
-            <w:proofErr w:type="spellStart"/>
             <w:r>
               <w:rPr>
                 <w:rFonts w:ascii="Times New Roman" w:hAnsi="Times New Roman" w:cs="Times New Roman"/>
                 <w:sz w:val="24"/>
                 <w:szCs w:val="24"/>
               </w:rPr>
-              <w:t>Взам</w:t>
-            </w:r>
-            <w:proofErr w:type="spellEnd"/>
-            <w:r>
-              <w:rPr>
-                <w:rFonts w:ascii="Times New Roman" w:hAnsi="Times New Roman" w:cs="Times New Roman"/>
-                <w:sz w:val="24"/>
-                <w:szCs w:val="24"/>
-              </w:rPr>
-              <w:t>. инв. №</w:t>
+              <w:t>Взам. инв. №</w:t>
             </w:r>
           </w:p>
         </w:tc>
@@ -2010,10 +1838,8 @@
           <w:b/>
           <w:sz w:val="28"/>
           <w:szCs w:val="28"/>
-          <w:highlight w:val="yellow"/>
-          <w:lang w:val="en-US"/>
-        </w:rPr>
-        <w:t>XXXXX</w:t>
+        </w:rPr>
+        <w:t>11</w:t>
       </w:r>
     </w:p>
     <w:p>
@@ -2054,6 +1880,7 @@
           <w:tab w:val="left" w:pos="8355"/>
         </w:tabs>
         <w:spacing w:before="2400" w:after="1800"/>
+        <w:jc w:val="center"/>
         <w:rPr>
           <w:rFonts w:ascii="Times New Roman" w:hAnsi="Times New Roman" w:cs="Times New Roman"/>
           <w:b/>
@@ -2068,39 +1895,30 @@
           <w:sz w:val="28"/>
           <w:szCs w:val="28"/>
         </w:rPr>
-        <w:tab/>
-      </w:r>
-      <w:r>
-        <w:rPr>
-          <w:rFonts w:ascii="Times New Roman" w:hAnsi="Times New Roman" w:cs="Times New Roman"/>
-          <w:b/>
-          <w:sz w:val="28"/>
-          <w:szCs w:val="28"/>
-        </w:rPr>
         <w:t>Москва 2020</w:t>
       </w:r>
     </w:p>
     <w:p>
       <w:pPr>
-        <w:pStyle w:val="1"/>
-        <w:spacing w:after="240" w:line="276" w:lineRule="auto"/>
         <w:jc w:val="center"/>
         <w:rPr>
           <w:rFonts w:ascii="Times New Roman" w:hAnsi="Times New Roman" w:cs="Times New Roman"/>
           <w:b/>
-          <w:color w:val="auto"/>
-        </w:rPr>
-      </w:pPr>
-      <w:bookmarkStart w:id="1" w:name="_Toc40911229"/>
+          <w:sz w:val="24"/>
+          <w:szCs w:val="24"/>
+          <w:lang w:val="en-US"/>
+        </w:rPr>
+      </w:pPr>
       <w:r>
         <w:rPr>
           <w:rFonts w:ascii="Times New Roman" w:hAnsi="Times New Roman" w:cs="Times New Roman"/>
           <w:b/>
-          <w:color w:val="auto"/>
-        </w:rPr>
-        <w:t>Аннотация</w:t>
-      </w:r>
-      <w:bookmarkEnd w:id="1"/>
+          <w:sz w:val="24"/>
+          <w:szCs w:val="24"/>
+        </w:rPr>
+        <w:lastRenderedPageBreak/>
+        <w:t>АННОТАЦИЯ</w:t>
+      </w:r>
     </w:p>
     <w:p>
       <w:pPr>
@@ -3385,10 +3203,8 @@
           <w:spacing w:val="-5"/>
           <w:sz w:val="24"/>
           <w:szCs w:val="24"/>
-          <w:highlight w:val="yellow"/>
-          <w:lang w:val="en-US"/>
-        </w:rPr>
-        <w:t>NAME</w:t>
+        </w:rPr>
+        <w:t>«Программой для нахождения времени насыщения ля ориентированного метрического графа»</w:t>
       </w:r>
       <w:r>
         <w:rPr>
@@ -3396,9 +3212,8 @@
           <w:spacing w:val="-5"/>
           <w:sz w:val="24"/>
           <w:szCs w:val="24"/>
-          <w:highlight w:val="yellow"/>
-        </w:rPr>
-        <w:t>!!!!</w:t>
+        </w:rPr>
+        <w:t>.</w:t>
       </w:r>
     </w:p>
     <w:p>
@@ -7914,7 +7729,7 @@
           <w:r>
             <w:fldChar w:fldCharType="separate"/>
           </w:r>
-          <w:hyperlink w:anchor="_Toc40911229" w:history="1">
+          <w:hyperlink w:anchor="_Toc41170085" w:history="1">
             <w:r>
               <w:rPr>
                 <w:rStyle w:val="ac"/>
@@ -7922,7 +7737,7 @@
                 <w:b/>
                 <w:noProof/>
               </w:rPr>
-              <w:t>Аннотация</w:t>
+              <w:t>1. НАЗНАЧЕНИЕ ПРОГАММЫ</w:t>
             </w:r>
             <w:r>
               <w:rPr>
@@ -7943,7 +7758,7 @@
                 <w:noProof/>
                 <w:webHidden/>
               </w:rPr>
-              <w:instrText xml:space="preserve"> PAGEREF _Toc40911229 \h </w:instrText>
+              <w:instrText xml:space="preserve"> PAGEREF _Toc41170085 \h </w:instrText>
             </w:r>
             <w:r>
               <w:rPr>
@@ -7963,7 +7778,223 @@
                 <w:noProof/>
                 <w:webHidden/>
               </w:rPr>
-              <w:t>2</w:t>
+              <w:t>4</w:t>
+            </w:r>
+            <w:r>
+              <w:rPr>
+                <w:noProof/>
+                <w:webHidden/>
+              </w:rPr>
+              <w:fldChar w:fldCharType="end"/>
+            </w:r>
+          </w:hyperlink>
+        </w:p>
+        <w:p>
+          <w:pPr>
+            <w:pStyle w:val="21"/>
+            <w:tabs>
+              <w:tab w:val="right" w:leader="dot" w:pos="10195"/>
+            </w:tabs>
+            <w:rPr>
+              <w:rFonts w:eastAsiaTheme="minorEastAsia"/>
+              <w:noProof/>
+              <w:lang w:eastAsia="ru-RU"/>
+            </w:rPr>
+          </w:pPr>
+          <w:hyperlink w:anchor="_Toc41170086" w:history="1">
+            <w:r>
+              <w:rPr>
+                <w:rStyle w:val="ac"/>
+                <w:rFonts w:ascii="Times New Roman" w:hAnsi="Times New Roman" w:cs="Times New Roman"/>
+                <w:b/>
+                <w:noProof/>
+              </w:rPr>
+              <w:t>1.1. Наименование программы</w:t>
+            </w:r>
+            <w:r>
+              <w:rPr>
+                <w:noProof/>
+                <w:webHidden/>
+              </w:rPr>
+              <w:tab/>
+            </w:r>
+            <w:r>
+              <w:rPr>
+                <w:noProof/>
+                <w:webHidden/>
+              </w:rPr>
+              <w:fldChar w:fldCharType="begin"/>
+            </w:r>
+            <w:r>
+              <w:rPr>
+                <w:noProof/>
+                <w:webHidden/>
+              </w:rPr>
+              <w:instrText xml:space="preserve"> PAGEREF _Toc41170086 \h </w:instrText>
+            </w:r>
+            <w:r>
+              <w:rPr>
+                <w:noProof/>
+                <w:webHidden/>
+              </w:rPr>
+            </w:r>
+            <w:r>
+              <w:rPr>
+                <w:noProof/>
+                <w:webHidden/>
+              </w:rPr>
+              <w:fldChar w:fldCharType="separate"/>
+            </w:r>
+            <w:r>
+              <w:rPr>
+                <w:noProof/>
+                <w:webHidden/>
+              </w:rPr>
+              <w:t>4</w:t>
+            </w:r>
+            <w:r>
+              <w:rPr>
+                <w:noProof/>
+                <w:webHidden/>
+              </w:rPr>
+              <w:fldChar w:fldCharType="end"/>
+            </w:r>
+          </w:hyperlink>
+        </w:p>
+        <w:p>
+          <w:pPr>
+            <w:pStyle w:val="21"/>
+            <w:tabs>
+              <w:tab w:val="right" w:leader="dot" w:pos="10195"/>
+            </w:tabs>
+            <w:rPr>
+              <w:rFonts w:eastAsiaTheme="minorEastAsia"/>
+              <w:noProof/>
+              <w:lang w:eastAsia="ru-RU"/>
+            </w:rPr>
+          </w:pPr>
+          <w:hyperlink w:anchor="_Toc41170087" w:history="1">
+            <w:r>
+              <w:rPr>
+                <w:rStyle w:val="ac"/>
+                <w:rFonts w:ascii="Times New Roman" w:hAnsi="Times New Roman" w:cs="Times New Roman"/>
+                <w:b/>
+                <w:noProof/>
+              </w:rPr>
+              <w:t>1.2. Краткая характеристика области применения</w:t>
+            </w:r>
+            <w:r>
+              <w:rPr>
+                <w:noProof/>
+                <w:webHidden/>
+              </w:rPr>
+              <w:tab/>
+            </w:r>
+            <w:r>
+              <w:rPr>
+                <w:noProof/>
+                <w:webHidden/>
+              </w:rPr>
+              <w:fldChar w:fldCharType="begin"/>
+            </w:r>
+            <w:r>
+              <w:rPr>
+                <w:noProof/>
+                <w:webHidden/>
+              </w:rPr>
+              <w:instrText xml:space="preserve"> PAGEREF _Toc41170087 \h </w:instrText>
+            </w:r>
+            <w:r>
+              <w:rPr>
+                <w:noProof/>
+                <w:webHidden/>
+              </w:rPr>
+            </w:r>
+            <w:r>
+              <w:rPr>
+                <w:noProof/>
+                <w:webHidden/>
+              </w:rPr>
+              <w:fldChar w:fldCharType="separate"/>
+            </w:r>
+            <w:r>
+              <w:rPr>
+                <w:noProof/>
+                <w:webHidden/>
+              </w:rPr>
+              <w:t>4</w:t>
+            </w:r>
+            <w:r>
+              <w:rPr>
+                <w:noProof/>
+                <w:webHidden/>
+              </w:rPr>
+              <w:fldChar w:fldCharType="end"/>
+            </w:r>
+          </w:hyperlink>
+        </w:p>
+        <w:p>
+          <w:pPr>
+            <w:pStyle w:val="21"/>
+            <w:tabs>
+              <w:tab w:val="right" w:leader="dot" w:pos="10195"/>
+            </w:tabs>
+            <w:rPr>
+              <w:rFonts w:eastAsiaTheme="minorEastAsia"/>
+              <w:noProof/>
+              <w:lang w:eastAsia="ru-RU"/>
+            </w:rPr>
+          </w:pPr>
+          <w:hyperlink w:anchor="_Toc41170088" w:history="1">
+            <w:r>
+              <w:rPr>
+                <w:rStyle w:val="ac"/>
+                <w:rFonts w:ascii="Times New Roman" w:hAnsi="Times New Roman" w:cs="Times New Roman"/>
+                <w:b/>
+                <w:noProof/>
+              </w:rPr>
+              <w:t>1.4. Эксплуатационное назначение</w:t>
+            </w:r>
+            <w:r>
+              <w:rPr>
+                <w:noProof/>
+                <w:webHidden/>
+              </w:rPr>
+              <w:tab/>
+            </w:r>
+            <w:r>
+              <w:rPr>
+                <w:noProof/>
+                <w:webHidden/>
+              </w:rPr>
+              <w:fldChar w:fldCharType="begin"/>
+            </w:r>
+            <w:r>
+              <w:rPr>
+                <w:noProof/>
+                <w:webHidden/>
+              </w:rPr>
+              <w:instrText xml:space="preserve"> PAGEREF _Toc41170088 \h </w:instrText>
+            </w:r>
+            <w:r>
+              <w:rPr>
+                <w:noProof/>
+                <w:webHidden/>
+              </w:rPr>
+            </w:r>
+            <w:r>
+              <w:rPr>
+                <w:noProof/>
+                <w:webHidden/>
+              </w:rPr>
+              <w:fldChar w:fldCharType="separate"/>
+            </w:r>
+            <w:r>
+              <w:rPr>
+                <w:noProof/>
+                <w:webHidden/>
+              </w:rPr>
+              <w:t>4</w:t>
             </w:r>
             <w:r>
               <w:rPr>
@@ -7986,7 +8017,7 @@
               <w:lang w:eastAsia="ru-RU"/>
             </w:rPr>
           </w:pPr>
-          <w:hyperlink w:anchor="_Toc40911230" w:history="1">
+          <w:hyperlink w:anchor="_Toc41170089" w:history="1">
             <w:r>
               <w:rPr>
                 <w:rStyle w:val="ac"/>
@@ -7994,7 +8025,7 @@
                 <w:b/>
                 <w:noProof/>
               </w:rPr>
-              <w:t>1. Назначение программы</w:t>
+              <w:t>2. УСЛОВИЯ ВЫПОЛНЕНИЯ ПРОГРАММЫ</w:t>
             </w:r>
             <w:r>
               <w:rPr>
@@ -8015,7 +8046,7 @@
                 <w:noProof/>
                 <w:webHidden/>
               </w:rPr>
-              <w:instrText xml:space="preserve"> PAGEREF _Toc40911230 \h </w:instrText>
+              <w:instrText xml:space="preserve"> PAGEREF _Toc41170089 \h </w:instrText>
             </w:r>
             <w:r>
               <w:rPr>
@@ -8035,7 +8066,7 @@
                 <w:noProof/>
                 <w:webHidden/>
               </w:rPr>
-              <w:t>4</w:t>
+              <w:t>5</w:t>
             </w:r>
             <w:r>
               <w:rPr>
@@ -8058,7 +8089,7 @@
               <w:lang w:eastAsia="ru-RU"/>
             </w:rPr>
           </w:pPr>
-          <w:hyperlink w:anchor="_Toc40911231" w:history="1">
+          <w:hyperlink w:anchor="_Toc41170090" w:history="1">
             <w:r>
               <w:rPr>
                 <w:rStyle w:val="ac"/>
@@ -8066,7 +8097,7 @@
                 <w:b/>
                 <w:noProof/>
               </w:rPr>
-              <w:t>1.1. Наименование программы</w:t>
+              <w:t>2.1. Требования к надежности</w:t>
             </w:r>
             <w:r>
               <w:rPr>
@@ -8087,7 +8118,7 @@
                 <w:noProof/>
                 <w:webHidden/>
               </w:rPr>
-              <w:instrText xml:space="preserve"> PAGEREF _Toc40911231 \h </w:instrText>
+              <w:instrText xml:space="preserve"> PAGEREF _Toc41170090 \h </w:instrText>
             </w:r>
             <w:r>
               <w:rPr>
@@ -8107,7 +8138,7 @@
                 <w:noProof/>
                 <w:webHidden/>
               </w:rPr>
-              <w:t>4</w:t>
+              <w:t>5</w:t>
             </w:r>
             <w:r>
               <w:rPr>
@@ -8130,7 +8161,7 @@
               <w:lang w:eastAsia="ru-RU"/>
             </w:rPr>
           </w:pPr>
-          <w:hyperlink w:anchor="_Toc40911232" w:history="1">
+          <w:hyperlink w:anchor="_Toc41170091" w:history="1">
             <w:r>
               <w:rPr>
                 <w:rStyle w:val="ac"/>
@@ -8138,7 +8169,7 @@
                 <w:b/>
                 <w:noProof/>
               </w:rPr>
-              <w:t>1.2. Краткая характеристика области применения</w:t>
+              <w:t>2.2. Условия эксплуатации</w:t>
             </w:r>
             <w:r>
               <w:rPr>
@@ -8159,7 +8190,7 @@
                 <w:noProof/>
                 <w:webHidden/>
               </w:rPr>
-              <w:instrText xml:space="preserve"> PAGEREF _Toc40911232 \h </w:instrText>
+              <w:instrText xml:space="preserve"> PAGEREF _Toc41170091 \h </w:instrText>
             </w:r>
             <w:r>
               <w:rPr>
@@ -8179,7 +8210,7 @@
                 <w:noProof/>
                 <w:webHidden/>
               </w:rPr>
-              <w:t>4</w:t>
+              <w:t>5</w:t>
             </w:r>
             <w:r>
               <w:rPr>
@@ -8202,7 +8233,7 @@
               <w:lang w:eastAsia="ru-RU"/>
             </w:rPr>
           </w:pPr>
-          <w:hyperlink w:anchor="_Toc40911233" w:history="1">
+          <w:hyperlink w:anchor="_Toc41170092" w:history="1">
             <w:r>
               <w:rPr>
                 <w:rStyle w:val="ac"/>
@@ -8210,7 +8241,7 @@
                 <w:b/>
                 <w:noProof/>
               </w:rPr>
-              <w:t>1.4. Эксплуатационное назначение</w:t>
+              <w:t>2.3. Требования к составу и параметру технических средств</w:t>
             </w:r>
             <w:r>
               <w:rPr>
@@ -8231,7 +8262,7 @@
                 <w:noProof/>
                 <w:webHidden/>
               </w:rPr>
-              <w:instrText xml:space="preserve"> PAGEREF _Toc40911233 \h </w:instrText>
+              <w:instrText xml:space="preserve"> PAGEREF _Toc41170092 \h </w:instrText>
             </w:r>
             <w:r>
               <w:rPr>
@@ -8251,7 +8282,79 @@
                 <w:noProof/>
                 <w:webHidden/>
               </w:rPr>
-              <w:t>4</w:t>
+              <w:t>5</w:t>
+            </w:r>
+            <w:r>
+              <w:rPr>
+                <w:noProof/>
+                <w:webHidden/>
+              </w:rPr>
+              <w:fldChar w:fldCharType="end"/>
+            </w:r>
+          </w:hyperlink>
+        </w:p>
+        <w:p>
+          <w:pPr>
+            <w:pStyle w:val="21"/>
+            <w:tabs>
+              <w:tab w:val="right" w:leader="dot" w:pos="10195"/>
+            </w:tabs>
+            <w:rPr>
+              <w:rFonts w:eastAsiaTheme="minorEastAsia"/>
+              <w:noProof/>
+              <w:lang w:eastAsia="ru-RU"/>
+            </w:rPr>
+          </w:pPr>
+          <w:hyperlink w:anchor="_Toc41170093" w:history="1">
+            <w:r>
+              <w:rPr>
+                <w:rStyle w:val="ac"/>
+                <w:rFonts w:ascii="Times New Roman" w:hAnsi="Times New Roman" w:cs="Times New Roman"/>
+                <w:b/>
+                <w:noProof/>
+              </w:rPr>
+              <w:t>2.4. Требования к информационной и программной совместимости</w:t>
+            </w:r>
+            <w:r>
+              <w:rPr>
+                <w:noProof/>
+                <w:webHidden/>
+              </w:rPr>
+              <w:tab/>
+            </w:r>
+            <w:r>
+              <w:rPr>
+                <w:noProof/>
+                <w:webHidden/>
+              </w:rPr>
+              <w:fldChar w:fldCharType="begin"/>
+            </w:r>
+            <w:r>
+              <w:rPr>
+                <w:noProof/>
+                <w:webHidden/>
+              </w:rPr>
+              <w:instrText xml:space="preserve"> PAGEREF _Toc41170093 \h </w:instrText>
+            </w:r>
+            <w:r>
+              <w:rPr>
+                <w:noProof/>
+                <w:webHidden/>
+              </w:rPr>
+            </w:r>
+            <w:r>
+              <w:rPr>
+                <w:noProof/>
+                <w:webHidden/>
+              </w:rPr>
+              <w:fldChar w:fldCharType="separate"/>
+            </w:r>
+            <w:r>
+              <w:rPr>
+                <w:noProof/>
+                <w:webHidden/>
+              </w:rPr>
+              <w:t>5</w:t>
             </w:r>
             <w:r>
               <w:rPr>
@@ -8274,15 +8377,15 @@
               <w:lang w:eastAsia="ru-RU"/>
             </w:rPr>
           </w:pPr>
-          <w:hyperlink w:anchor="_Toc40911234" w:history="1">
+          <w:hyperlink w:anchor="_Toc41170094" w:history="1">
             <w:r>
               <w:rPr>
                 <w:rStyle w:val="ac"/>
-                <w:rFonts w:ascii="Times New Roman" w:hAnsi="Times New Roman" w:cs="Times New Roman"/>
+                <w:rFonts w:ascii="Times New Roman" w:eastAsia="Times New Roman" w:hAnsi="Times New Roman" w:cs="Times New Roman"/>
                 <w:b/>
                 <w:noProof/>
               </w:rPr>
-              <w:t>2. Условия выполнения программы</w:t>
+              <w:t>3. ВЫПОЛНЕНИЕ ПРОГРАММЫ</w:t>
             </w:r>
             <w:r>
               <w:rPr>
@@ -8303,7 +8406,7 @@
                 <w:noProof/>
                 <w:webHidden/>
               </w:rPr>
-              <w:instrText xml:space="preserve"> PAGEREF _Toc40911234 \h </w:instrText>
+              <w:instrText xml:space="preserve"> PAGEREF _Toc41170094 \h </w:instrText>
             </w:r>
             <w:r>
               <w:rPr>
@@ -8323,7 +8426,7 @@
                 <w:noProof/>
                 <w:webHidden/>
               </w:rPr>
-              <w:t>5</w:t>
+              <w:t>6</w:t>
             </w:r>
             <w:r>
               <w:rPr>
@@ -8346,7 +8449,7 @@
               <w:lang w:eastAsia="ru-RU"/>
             </w:rPr>
           </w:pPr>
-          <w:hyperlink w:anchor="_Toc40911235" w:history="1">
+          <w:hyperlink w:anchor="_Toc41170095" w:history="1">
             <w:r>
               <w:rPr>
                 <w:rStyle w:val="ac"/>
@@ -8354,7 +8457,7 @@
                 <w:b/>
                 <w:noProof/>
               </w:rPr>
-              <w:t>2.1. Требования к надежности</w:t>
+              <w:t>3.1. Стартовое окно</w:t>
             </w:r>
             <w:r>
               <w:rPr>
@@ -8375,7 +8478,7 @@
                 <w:noProof/>
                 <w:webHidden/>
               </w:rPr>
-              <w:instrText xml:space="preserve"> PAGEREF _Toc40911235 \h </w:instrText>
+              <w:instrText xml:space="preserve"> PAGEREF _Toc41170095 \h </w:instrText>
             </w:r>
             <w:r>
               <w:rPr>
@@ -8395,7 +8498,7 @@
                 <w:noProof/>
                 <w:webHidden/>
               </w:rPr>
-              <w:t>5</w:t>
+              <w:t>6</w:t>
             </w:r>
             <w:r>
               <w:rPr>
@@ -8418,7 +8521,7 @@
               <w:lang w:eastAsia="ru-RU"/>
             </w:rPr>
           </w:pPr>
-          <w:hyperlink w:anchor="_Toc40911236" w:history="1">
+          <w:hyperlink w:anchor="_Toc41170096" w:history="1">
             <w:r>
               <w:rPr>
                 <w:rStyle w:val="ac"/>
@@ -8426,7 +8529,7 @@
                 <w:b/>
                 <w:noProof/>
               </w:rPr>
-              <w:t>2.2. Условия эксплуатации</w:t>
+              <w:t>3.2. Окно для получения графа из файла</w:t>
             </w:r>
             <w:r>
               <w:rPr>
@@ -8447,7 +8550,7 @@
                 <w:noProof/>
                 <w:webHidden/>
               </w:rPr>
-              <w:instrText xml:space="preserve"> PAGEREF _Toc40911236 \h </w:instrText>
+              <w:instrText xml:space="preserve"> PAGEREF _Toc41170096 \h </w:instrText>
             </w:r>
             <w:r>
               <w:rPr>
@@ -8467,7 +8570,7 @@
                 <w:noProof/>
                 <w:webHidden/>
               </w:rPr>
-              <w:t>5</w:t>
+              <w:t>6</w:t>
             </w:r>
             <w:r>
               <w:rPr>
@@ -8490,7 +8593,7 @@
               <w:lang w:eastAsia="ru-RU"/>
             </w:rPr>
           </w:pPr>
-          <w:hyperlink w:anchor="_Toc40911237" w:history="1">
+          <w:hyperlink w:anchor="_Toc41170097" w:history="1">
             <w:r>
               <w:rPr>
                 <w:rStyle w:val="ac"/>
@@ -8498,7 +8601,7 @@
                 <w:b/>
                 <w:noProof/>
               </w:rPr>
-              <w:t>2.3. Требования к составу и параметру технических средств</w:t>
+              <w:t>3.3. Графический интерфейс.</w:t>
             </w:r>
             <w:r>
               <w:rPr>
@@ -8519,7 +8622,7 @@
                 <w:noProof/>
                 <w:webHidden/>
               </w:rPr>
-              <w:instrText xml:space="preserve"> PAGEREF _Toc40911237 \h </w:instrText>
+              <w:instrText xml:space="preserve"> PAGEREF _Toc41170097 \h </w:instrText>
             </w:r>
             <w:r>
               <w:rPr>
@@ -8539,7 +8642,7 @@
                 <w:noProof/>
                 <w:webHidden/>
               </w:rPr>
-              <w:t>5</w:t>
+              <w:t>7</w:t>
             </w:r>
             <w:r>
               <w:rPr>
@@ -8562,7 +8665,7 @@
               <w:lang w:eastAsia="ru-RU"/>
             </w:rPr>
           </w:pPr>
-          <w:hyperlink w:anchor="_Toc40911238" w:history="1">
+          <w:hyperlink w:anchor="_Toc41170098" w:history="1">
             <w:r>
               <w:rPr>
                 <w:rStyle w:val="ac"/>
@@ -8570,7 +8673,7 @@
                 <w:b/>
                 <w:noProof/>
               </w:rPr>
-              <w:t>2.4. Требования к информационной и программной совместимости</w:t>
+              <w:t>3.4. Окно моделирования</w:t>
             </w:r>
             <w:r>
               <w:rPr>
@@ -8591,7 +8694,7 @@
                 <w:noProof/>
                 <w:webHidden/>
               </w:rPr>
-              <w:instrText xml:space="preserve"> PAGEREF _Toc40911238 \h </w:instrText>
+              <w:instrText xml:space="preserve"> PAGEREF _Toc41170098 \h </w:instrText>
             </w:r>
             <w:r>
               <w:rPr>
@@ -8611,161 +8714,7 @@
                 <w:noProof/>
                 <w:webHidden/>
               </w:rPr>
-              <w:t>5</w:t>
-            </w:r>
-            <w:r>
-              <w:rPr>
-                <w:noProof/>
-                <w:webHidden/>
-              </w:rPr>
-              <w:fldChar w:fldCharType="end"/>
-            </w:r>
-          </w:hyperlink>
-        </w:p>
-        <w:p>
-          <w:pPr>
-            <w:pStyle w:val="11"/>
-            <w:tabs>
-              <w:tab w:val="right" w:leader="dot" w:pos="10195"/>
-            </w:tabs>
-            <w:rPr>
-              <w:rFonts w:eastAsiaTheme="minorEastAsia"/>
-              <w:noProof/>
-              <w:lang w:eastAsia="ru-RU"/>
-            </w:rPr>
-          </w:pPr>
-          <w:hyperlink w:anchor="_Toc40911239" w:history="1">
-            <w:r>
-              <w:rPr>
-                <w:rStyle w:val="ac"/>
-                <w:rFonts w:ascii="Times New Roman" w:eastAsia="Times New Roman" w:hAnsi="Times New Roman" w:cs="Times New Roman"/>
-                <w:b/>
-                <w:noProof/>
-              </w:rPr>
-              <w:t>3. Выполнение программы</w:t>
-            </w:r>
-            <w:r>
-              <w:rPr>
-                <w:noProof/>
-                <w:webHidden/>
-              </w:rPr>
-              <w:tab/>
-            </w:r>
-            <w:r>
-              <w:rPr>
-                <w:noProof/>
-                <w:webHidden/>
-              </w:rPr>
-              <w:fldChar w:fldCharType="begin"/>
-            </w:r>
-            <w:r>
-              <w:rPr>
-                <w:noProof/>
-                <w:webHidden/>
-              </w:rPr>
-              <w:instrText xml:space="preserve"> PAGEREF _Toc40911239 \h </w:instrText>
-            </w:r>
-            <w:r>
-              <w:rPr>
-                <w:noProof/>
-                <w:webHidden/>
-              </w:rPr>
-            </w:r>
-            <w:r>
-              <w:rPr>
-                <w:noProof/>
-                <w:webHidden/>
-              </w:rPr>
-              <w:fldChar w:fldCharType="separate"/>
-            </w:r>
-            <w:r>
-              <w:rPr>
-                <w:noProof/>
-                <w:webHidden/>
-              </w:rPr>
-              <w:t>6</w:t>
-            </w:r>
-            <w:r>
-              <w:rPr>
-                <w:noProof/>
-                <w:webHidden/>
-              </w:rPr>
-              <w:fldChar w:fldCharType="end"/>
-            </w:r>
-          </w:hyperlink>
-        </w:p>
-        <w:p>
-          <w:pPr>
-            <w:pStyle w:val="21"/>
-            <w:tabs>
-              <w:tab w:val="right" w:leader="dot" w:pos="10195"/>
-            </w:tabs>
-            <w:rPr>
-              <w:rFonts w:eastAsiaTheme="minorEastAsia"/>
-              <w:noProof/>
-              <w:lang w:eastAsia="ru-RU"/>
-            </w:rPr>
-          </w:pPr>
-          <w:hyperlink w:anchor="_Toc40911240" w:history="1">
-            <w:r>
-              <w:rPr>
-                <w:rStyle w:val="ac"/>
-                <w:rFonts w:ascii="Times New Roman" w:hAnsi="Times New Roman" w:cs="Times New Roman"/>
-                <w:b/>
-                <w:noProof/>
-              </w:rPr>
-              <w:t xml:space="preserve">3.1. </w:t>
-            </w:r>
-            <w:r>
-              <w:rPr>
-                <w:rStyle w:val="ac"/>
-                <w:rFonts w:ascii="Times New Roman" w:hAnsi="Times New Roman" w:cs="Times New Roman"/>
-                <w:b/>
-                <w:noProof/>
-                <w:highlight w:val="yellow"/>
-              </w:rPr>
-              <w:t>Запуск программы</w:t>
-            </w:r>
-            <w:r>
-              <w:rPr>
-                <w:noProof/>
-                <w:webHidden/>
-              </w:rPr>
-              <w:tab/>
-            </w:r>
-            <w:r>
-              <w:rPr>
-                <w:noProof/>
-                <w:webHidden/>
-              </w:rPr>
-              <w:fldChar w:fldCharType="begin"/>
-            </w:r>
-            <w:r>
-              <w:rPr>
-                <w:noProof/>
-                <w:webHidden/>
-              </w:rPr>
-              <w:instrText xml:space="preserve"> PAGEREF _Toc40911240 \h </w:instrText>
-            </w:r>
-            <w:r>
-              <w:rPr>
-                <w:noProof/>
-                <w:webHidden/>
-              </w:rPr>
-            </w:r>
-            <w:r>
-              <w:rPr>
-                <w:noProof/>
-                <w:webHidden/>
-              </w:rPr>
-              <w:fldChar w:fldCharType="separate"/>
-            </w:r>
-            <w:r>
-              <w:rPr>
-                <w:noProof/>
-                <w:webHidden/>
-              </w:rPr>
-              <w:t>6</w:t>
+              <w:t>9</w:t>
             </w:r>
             <w:r>
               <w:rPr>
@@ -8821,19 +8770,20 @@
           <w:rFonts w:ascii="Times New Roman" w:hAnsi="Times New Roman" w:cs="Times New Roman"/>
           <w:b/>
           <w:color w:val="auto"/>
-          <w:sz w:val="36"/>
-          <w:szCs w:val="36"/>
-        </w:rPr>
-      </w:pPr>
-      <w:bookmarkStart w:id="2" w:name="_Toc40911230"/>
+          <w:sz w:val="24"/>
+          <w:szCs w:val="24"/>
+        </w:rPr>
+      </w:pPr>
+      <w:bookmarkStart w:id="1" w:name="_Toc41170085"/>
       <w:r>
         <w:rPr>
           <w:rFonts w:ascii="Times New Roman" w:hAnsi="Times New Roman" w:cs="Times New Roman"/>
           <w:b/>
           <w:color w:val="auto"/>
-          <w:sz w:val="36"/>
-          <w:szCs w:val="36"/>
-        </w:rPr>
+          <w:sz w:val="24"/>
+          <w:szCs w:val="24"/>
+        </w:rPr>
+        <w:lastRenderedPageBreak/>
         <w:t xml:space="preserve">1. </w:t>
       </w:r>
       <w:r>
@@ -8841,12 +8791,12 @@
           <w:rFonts w:ascii="Times New Roman" w:hAnsi="Times New Roman" w:cs="Times New Roman"/>
           <w:b/>
           <w:color w:val="auto"/>
-          <w:sz w:val="36"/>
-          <w:szCs w:val="36"/>
-        </w:rPr>
-        <w:t>Назначение программы</w:t>
-      </w:r>
-      <w:bookmarkEnd w:id="2"/>
+          <w:sz w:val="24"/>
+          <w:szCs w:val="24"/>
+        </w:rPr>
+        <w:t>НАЗНАЧЕНИЕ ПРОГАММЫ</w:t>
+      </w:r>
+      <w:bookmarkEnd w:id="1"/>
     </w:p>
     <w:p>
       <w:pPr>
@@ -8859,9 +8809,9 @@
           <w:szCs w:val="24"/>
         </w:rPr>
       </w:pPr>
-      <w:bookmarkStart w:id="3" w:name="_Toc379572119"/>
-      <w:bookmarkStart w:id="4" w:name="_Toc385162100"/>
-      <w:bookmarkStart w:id="5" w:name="_Toc40911231"/>
+      <w:bookmarkStart w:id="2" w:name="_Toc379572119"/>
+      <w:bookmarkStart w:id="3" w:name="_Toc385162100"/>
+      <w:bookmarkStart w:id="4" w:name="_Toc41170086"/>
       <w:r>
         <w:rPr>
           <w:rFonts w:ascii="Times New Roman" w:hAnsi="Times New Roman" w:cs="Times New Roman"/>
@@ -8882,33 +8832,632 @@
         </w:rPr>
         <w:t>Наименование программы</w:t>
       </w:r>
+      <w:bookmarkEnd w:id="2"/>
       <w:bookmarkEnd w:id="3"/>
       <w:bookmarkEnd w:id="4"/>
+    </w:p>
+    <w:p>
+      <w:pPr>
+        <w:spacing w:line="276" w:lineRule="auto"/>
+        <w:ind w:firstLine="709"/>
+        <w:rPr>
+          <w:rFonts w:ascii="Times New Roman" w:hAnsi="Times New Roman" w:cs="Times New Roman"/>
+          <w:sz w:val="24"/>
+          <w:szCs w:val="24"/>
+        </w:rPr>
+      </w:pPr>
+      <w:r>
+        <w:rPr>
+          <w:rFonts w:ascii="Times New Roman" w:hAnsi="Times New Roman" w:cs="Times New Roman"/>
+          <w:sz w:val="24"/>
+          <w:szCs w:val="24"/>
+        </w:rPr>
+        <w:t>Наименование</w:t>
+      </w:r>
+      <w:r>
+        <w:rPr>
+          <w:rFonts w:ascii="Times New Roman" w:hAnsi="Times New Roman" w:cs="Times New Roman"/>
+          <w:sz w:val="24"/>
+          <w:szCs w:val="24"/>
+        </w:rPr>
+        <w:t xml:space="preserve"> </w:t>
+      </w:r>
+      <w:r>
+        <w:rPr>
+          <w:rFonts w:ascii="Times New Roman" w:hAnsi="Times New Roman" w:cs="Times New Roman"/>
+          <w:sz w:val="24"/>
+          <w:szCs w:val="24"/>
+        </w:rPr>
+        <w:t>программы</w:t>
+      </w:r>
+      <w:r>
+        <w:rPr>
+          <w:rFonts w:ascii="Times New Roman" w:hAnsi="Times New Roman" w:cs="Times New Roman"/>
+          <w:sz w:val="24"/>
+          <w:szCs w:val="24"/>
+        </w:rPr>
+        <w:t xml:space="preserve"> – «</w:t>
+      </w:r>
+      <w:r>
+        <w:rPr>
+          <w:rFonts w:ascii="Times New Roman" w:hAnsi="Times New Roman" w:cs="Times New Roman"/>
+          <w:sz w:val="24"/>
+          <w:szCs w:val="24"/>
+        </w:rPr>
+        <w:t>Программа</w:t>
+      </w:r>
+      <w:r>
+        <w:rPr>
+          <w:rFonts w:ascii="Times New Roman" w:hAnsi="Times New Roman" w:cs="Times New Roman"/>
+          <w:sz w:val="24"/>
+          <w:szCs w:val="24"/>
+        </w:rPr>
+        <w:t xml:space="preserve"> </w:t>
+      </w:r>
+      <w:r>
+        <w:rPr>
+          <w:rFonts w:ascii="Times New Roman" w:hAnsi="Times New Roman" w:cs="Times New Roman"/>
+          <w:sz w:val="24"/>
+          <w:szCs w:val="24"/>
+        </w:rPr>
+        <w:t>для</w:t>
+      </w:r>
+      <w:r>
+        <w:rPr>
+          <w:rFonts w:ascii="Times New Roman" w:hAnsi="Times New Roman" w:cs="Times New Roman"/>
+          <w:sz w:val="24"/>
+          <w:szCs w:val="24"/>
+        </w:rPr>
+        <w:t xml:space="preserve"> </w:t>
+      </w:r>
+      <w:r>
+        <w:rPr>
+          <w:rFonts w:ascii="Times New Roman" w:hAnsi="Times New Roman" w:cs="Times New Roman"/>
+          <w:sz w:val="24"/>
+          <w:szCs w:val="24"/>
+        </w:rPr>
+        <w:t>нахождения</w:t>
+      </w:r>
+      <w:r>
+        <w:rPr>
+          <w:rFonts w:ascii="Times New Roman" w:hAnsi="Times New Roman" w:cs="Times New Roman"/>
+          <w:sz w:val="24"/>
+          <w:szCs w:val="24"/>
+        </w:rPr>
+        <w:t xml:space="preserve"> </w:t>
+      </w:r>
+      <w:r>
+        <w:rPr>
+          <w:rFonts w:ascii="Times New Roman" w:hAnsi="Times New Roman" w:cs="Times New Roman"/>
+          <w:sz w:val="24"/>
+          <w:szCs w:val="24"/>
+        </w:rPr>
+        <w:t>времени</w:t>
+      </w:r>
+      <w:r>
+        <w:rPr>
+          <w:rFonts w:ascii="Times New Roman" w:hAnsi="Times New Roman" w:cs="Times New Roman"/>
+          <w:sz w:val="24"/>
+          <w:szCs w:val="24"/>
+        </w:rPr>
+        <w:t xml:space="preserve"> </w:t>
+      </w:r>
+      <w:r>
+        <w:rPr>
+          <w:rFonts w:ascii="Times New Roman" w:hAnsi="Times New Roman" w:cs="Times New Roman"/>
+          <w:sz w:val="24"/>
+          <w:szCs w:val="24"/>
+        </w:rPr>
+        <w:t>насыщения</w:t>
+      </w:r>
+      <w:r>
+        <w:rPr>
+          <w:rFonts w:ascii="Times New Roman" w:hAnsi="Times New Roman" w:cs="Times New Roman"/>
+          <w:sz w:val="24"/>
+          <w:szCs w:val="24"/>
+        </w:rPr>
+        <w:t xml:space="preserve"> </w:t>
+      </w:r>
+      <w:r>
+        <w:rPr>
+          <w:rFonts w:ascii="Times New Roman" w:hAnsi="Times New Roman" w:cs="Times New Roman"/>
+          <w:sz w:val="24"/>
+          <w:szCs w:val="24"/>
+        </w:rPr>
+        <w:t>для</w:t>
+      </w:r>
+      <w:r>
+        <w:rPr>
+          <w:rFonts w:ascii="Times New Roman" w:hAnsi="Times New Roman" w:cs="Times New Roman"/>
+          <w:sz w:val="24"/>
+          <w:szCs w:val="24"/>
+        </w:rPr>
+        <w:t xml:space="preserve"> </w:t>
+      </w:r>
+      <w:r>
+        <w:rPr>
+          <w:rFonts w:ascii="Times New Roman" w:hAnsi="Times New Roman" w:cs="Times New Roman"/>
+          <w:sz w:val="24"/>
+          <w:szCs w:val="24"/>
+        </w:rPr>
+        <w:t>ориентированных метрических графов</w:t>
+      </w:r>
+      <w:r>
+        <w:rPr>
+          <w:rFonts w:ascii="Times New Roman" w:hAnsi="Times New Roman" w:cs="Times New Roman"/>
+          <w:sz w:val="24"/>
+          <w:szCs w:val="24"/>
+        </w:rPr>
+        <w:t>» (</w:t>
+      </w:r>
+      <w:r>
+        <w:rPr>
+          <w:rFonts w:ascii="Times New Roman" w:hAnsi="Times New Roman" w:cs="Times New Roman"/>
+          <w:sz w:val="24"/>
+          <w:szCs w:val="24"/>
+          <w:lang w:val="en-US"/>
+        </w:rPr>
+        <w:t>Program</w:t>
+      </w:r>
+      <w:r>
+        <w:rPr>
+          <w:rFonts w:ascii="Times New Roman" w:hAnsi="Times New Roman" w:cs="Times New Roman"/>
+          <w:sz w:val="24"/>
+          <w:szCs w:val="24"/>
+        </w:rPr>
+        <w:t xml:space="preserve"> </w:t>
+      </w:r>
+      <w:r>
+        <w:rPr>
+          <w:rFonts w:ascii="Times New Roman" w:hAnsi="Times New Roman" w:cs="Times New Roman"/>
+          <w:sz w:val="24"/>
+          <w:szCs w:val="24"/>
+          <w:lang w:val="en-US"/>
+        </w:rPr>
+        <w:t>f</w:t>
+      </w:r>
+      <w:r>
+        <w:rPr>
+          <w:rFonts w:ascii="Times New Roman" w:hAnsi="Times New Roman" w:cs="Times New Roman"/>
+          <w:sz w:val="24"/>
+          <w:szCs w:val="24"/>
+          <w:lang w:val="en-US"/>
+        </w:rPr>
+        <w:t>or</w:t>
+      </w:r>
+      <w:r>
+        <w:rPr>
+          <w:rFonts w:ascii="Times New Roman" w:hAnsi="Times New Roman" w:cs="Times New Roman"/>
+          <w:sz w:val="24"/>
+          <w:szCs w:val="24"/>
+        </w:rPr>
+        <w:t xml:space="preserve"> </w:t>
+      </w:r>
+      <w:r>
+        <w:rPr>
+          <w:rFonts w:ascii="Times New Roman" w:hAnsi="Times New Roman" w:cs="Times New Roman"/>
+          <w:sz w:val="24"/>
+          <w:szCs w:val="24"/>
+          <w:lang w:val="en-US"/>
+        </w:rPr>
+        <w:t>Finding</w:t>
+      </w:r>
+      <w:r>
+        <w:rPr>
+          <w:rFonts w:ascii="Times New Roman" w:hAnsi="Times New Roman" w:cs="Times New Roman"/>
+          <w:sz w:val="24"/>
+          <w:szCs w:val="24"/>
+        </w:rPr>
+        <w:t xml:space="preserve"> </w:t>
+      </w:r>
+      <w:r>
+        <w:rPr>
+          <w:rFonts w:ascii="Times New Roman" w:hAnsi="Times New Roman" w:cs="Times New Roman"/>
+          <w:sz w:val="24"/>
+          <w:szCs w:val="24"/>
+          <w:lang w:val="en-US"/>
+        </w:rPr>
+        <w:t>Saturation</w:t>
+      </w:r>
+      <w:r>
+        <w:rPr>
+          <w:rFonts w:ascii="Times New Roman" w:hAnsi="Times New Roman" w:cs="Times New Roman"/>
+          <w:sz w:val="24"/>
+          <w:szCs w:val="24"/>
+        </w:rPr>
+        <w:t xml:space="preserve"> </w:t>
+      </w:r>
+      <w:r>
+        <w:rPr>
+          <w:rFonts w:ascii="Times New Roman" w:hAnsi="Times New Roman" w:cs="Times New Roman"/>
+          <w:sz w:val="24"/>
+          <w:szCs w:val="24"/>
+          <w:lang w:val="en-US"/>
+        </w:rPr>
+        <w:t>Time</w:t>
+      </w:r>
+      <w:r>
+        <w:rPr>
+          <w:rFonts w:ascii="Times New Roman" w:hAnsi="Times New Roman" w:cs="Times New Roman"/>
+          <w:sz w:val="24"/>
+          <w:szCs w:val="24"/>
+        </w:rPr>
+        <w:t xml:space="preserve"> </w:t>
+      </w:r>
+      <w:r>
+        <w:rPr>
+          <w:rFonts w:ascii="Times New Roman" w:hAnsi="Times New Roman" w:cs="Times New Roman"/>
+          <w:sz w:val="24"/>
+          <w:szCs w:val="24"/>
+          <w:lang w:val="en-US"/>
+        </w:rPr>
+        <w:t>for</w:t>
+      </w:r>
+      <w:r>
+        <w:rPr>
+          <w:rFonts w:ascii="Times New Roman" w:hAnsi="Times New Roman" w:cs="Times New Roman"/>
+          <w:sz w:val="24"/>
+          <w:szCs w:val="24"/>
+        </w:rPr>
+        <w:t xml:space="preserve"> </w:t>
+      </w:r>
+      <w:r>
+        <w:rPr>
+          <w:rFonts w:ascii="Times New Roman" w:hAnsi="Times New Roman" w:cs="Times New Roman"/>
+          <w:sz w:val="24"/>
+          <w:szCs w:val="24"/>
+          <w:lang w:val="en-US"/>
+        </w:rPr>
+        <w:t>Directed</w:t>
+      </w:r>
+      <w:r>
+        <w:rPr>
+          <w:rFonts w:ascii="Times New Roman" w:hAnsi="Times New Roman" w:cs="Times New Roman"/>
+          <w:sz w:val="24"/>
+          <w:szCs w:val="24"/>
+        </w:rPr>
+        <w:t xml:space="preserve"> </w:t>
+      </w:r>
+      <w:r>
+        <w:rPr>
+          <w:rFonts w:ascii="Times New Roman" w:hAnsi="Times New Roman" w:cs="Times New Roman"/>
+          <w:sz w:val="24"/>
+          <w:szCs w:val="24"/>
+          <w:lang w:val="en-US"/>
+        </w:rPr>
+        <w:t>Metric</w:t>
+      </w:r>
+      <w:r>
+        <w:rPr>
+          <w:rFonts w:ascii="Times New Roman" w:hAnsi="Times New Roman" w:cs="Times New Roman"/>
+          <w:sz w:val="24"/>
+          <w:szCs w:val="24"/>
+        </w:rPr>
+        <w:t xml:space="preserve"> </w:t>
+      </w:r>
+      <w:r>
+        <w:rPr>
+          <w:rFonts w:ascii="Times New Roman" w:hAnsi="Times New Roman" w:cs="Times New Roman"/>
+          <w:sz w:val="24"/>
+          <w:szCs w:val="24"/>
+          <w:lang w:val="en-US"/>
+        </w:rPr>
+        <w:t>Graphs</w:t>
+      </w:r>
+      <w:r>
+        <w:rPr>
+          <w:rFonts w:ascii="Times New Roman" w:hAnsi="Times New Roman" w:cs="Times New Roman"/>
+          <w:sz w:val="24"/>
+          <w:szCs w:val="24"/>
+        </w:rPr>
+        <w:t>).</w:t>
+      </w:r>
+    </w:p>
+    <w:p>
+      <w:pPr>
+        <w:pStyle w:val="2"/>
+        <w:rPr>
+          <w:rFonts w:ascii="Times New Roman" w:hAnsi="Times New Roman" w:cs="Times New Roman"/>
+          <w:b/>
+          <w:color w:val="auto"/>
+          <w:sz w:val="24"/>
+          <w:szCs w:val="24"/>
+        </w:rPr>
+      </w:pPr>
+      <w:bookmarkStart w:id="5" w:name="_Toc41170087"/>
+      <w:r>
+        <w:rPr>
+          <w:rFonts w:ascii="Times New Roman" w:hAnsi="Times New Roman" w:cs="Times New Roman"/>
+          <w:b/>
+          <w:color w:val="auto"/>
+          <w:sz w:val="24"/>
+          <w:szCs w:val="24"/>
+        </w:rPr>
+        <w:t>1.2. Краткая характеристика области применения</w:t>
+      </w:r>
       <w:bookmarkEnd w:id="5"/>
     </w:p>
     <w:p>
       <w:pPr>
+        <w:rPr>
+          <w:rFonts w:ascii="Times New Roman" w:hAnsi="Times New Roman" w:cs="Times New Roman"/>
+          <w:sz w:val="24"/>
+          <w:szCs w:val="24"/>
+        </w:rPr>
+      </w:pPr>
+      <w:r>
+        <w:rPr>
+          <w:rFonts w:ascii="Times New Roman" w:hAnsi="Times New Roman" w:cs="Times New Roman"/>
+          <w:sz w:val="24"/>
+          <w:szCs w:val="24"/>
+        </w:rPr>
+        <w:t xml:space="preserve"> </w:t>
+      </w:r>
+      <w:r>
+        <w:rPr>
+          <w:rFonts w:ascii="Times New Roman" w:hAnsi="Times New Roman" w:cs="Times New Roman"/>
+          <w:sz w:val="24"/>
+          <w:szCs w:val="24"/>
+        </w:rPr>
+        <w:t xml:space="preserve">            «</w:t>
+      </w:r>
+      <w:r>
+        <w:rPr>
+          <w:rFonts w:ascii="Times New Roman" w:hAnsi="Times New Roman" w:cs="Times New Roman"/>
+          <w:sz w:val="24"/>
+          <w:szCs w:val="24"/>
+        </w:rPr>
+        <w:t>Программа</w:t>
+      </w:r>
+      <w:r>
+        <w:rPr>
+          <w:rFonts w:ascii="Times New Roman" w:hAnsi="Times New Roman" w:cs="Times New Roman"/>
+          <w:sz w:val="24"/>
+          <w:szCs w:val="24"/>
+        </w:rPr>
+        <w:t xml:space="preserve"> </w:t>
+      </w:r>
+      <w:r>
+        <w:rPr>
+          <w:rFonts w:ascii="Times New Roman" w:hAnsi="Times New Roman" w:cs="Times New Roman"/>
+          <w:sz w:val="24"/>
+          <w:szCs w:val="24"/>
+        </w:rPr>
+        <w:t>для</w:t>
+      </w:r>
+      <w:r>
+        <w:rPr>
+          <w:rFonts w:ascii="Times New Roman" w:hAnsi="Times New Roman" w:cs="Times New Roman"/>
+          <w:sz w:val="24"/>
+          <w:szCs w:val="24"/>
+        </w:rPr>
+        <w:t xml:space="preserve"> </w:t>
+      </w:r>
+      <w:r>
+        <w:rPr>
+          <w:rFonts w:ascii="Times New Roman" w:hAnsi="Times New Roman" w:cs="Times New Roman"/>
+          <w:sz w:val="24"/>
+          <w:szCs w:val="24"/>
+        </w:rPr>
+        <w:t>нахождения</w:t>
+      </w:r>
+      <w:r>
+        <w:rPr>
+          <w:rFonts w:ascii="Times New Roman" w:hAnsi="Times New Roman" w:cs="Times New Roman"/>
+          <w:sz w:val="24"/>
+          <w:szCs w:val="24"/>
+        </w:rPr>
+        <w:t xml:space="preserve"> </w:t>
+      </w:r>
+      <w:r>
+        <w:rPr>
+          <w:rFonts w:ascii="Times New Roman" w:hAnsi="Times New Roman" w:cs="Times New Roman"/>
+          <w:sz w:val="24"/>
+          <w:szCs w:val="24"/>
+        </w:rPr>
+        <w:t>времени</w:t>
+      </w:r>
+      <w:r>
+        <w:rPr>
+          <w:rFonts w:ascii="Times New Roman" w:hAnsi="Times New Roman" w:cs="Times New Roman"/>
+          <w:sz w:val="24"/>
+          <w:szCs w:val="24"/>
+        </w:rPr>
+        <w:t xml:space="preserve"> </w:t>
+      </w:r>
+      <w:r>
+        <w:rPr>
+          <w:rFonts w:ascii="Times New Roman" w:hAnsi="Times New Roman" w:cs="Times New Roman"/>
+          <w:sz w:val="24"/>
+          <w:szCs w:val="24"/>
+        </w:rPr>
+        <w:t>насыщения</w:t>
+      </w:r>
+      <w:r>
+        <w:rPr>
+          <w:rFonts w:ascii="Times New Roman" w:hAnsi="Times New Roman" w:cs="Times New Roman"/>
+          <w:sz w:val="24"/>
+          <w:szCs w:val="24"/>
+        </w:rPr>
+        <w:t xml:space="preserve"> </w:t>
+      </w:r>
+      <w:r>
+        <w:rPr>
+          <w:rFonts w:ascii="Times New Roman" w:hAnsi="Times New Roman" w:cs="Times New Roman"/>
+          <w:sz w:val="24"/>
+          <w:szCs w:val="24"/>
+        </w:rPr>
+        <w:t>для</w:t>
+      </w:r>
+      <w:r>
+        <w:rPr>
+          <w:rFonts w:ascii="Times New Roman" w:hAnsi="Times New Roman" w:cs="Times New Roman"/>
+          <w:sz w:val="24"/>
+          <w:szCs w:val="24"/>
+        </w:rPr>
+        <w:t xml:space="preserve"> </w:t>
+      </w:r>
+      <w:r>
+        <w:rPr>
+          <w:rFonts w:ascii="Times New Roman" w:hAnsi="Times New Roman" w:cs="Times New Roman"/>
+          <w:sz w:val="24"/>
+          <w:szCs w:val="24"/>
+        </w:rPr>
+        <w:t>ориентированных метрических графов</w:t>
+      </w:r>
+      <w:r>
+        <w:rPr>
+          <w:rFonts w:ascii="Times New Roman" w:hAnsi="Times New Roman" w:cs="Times New Roman"/>
+          <w:sz w:val="24"/>
+          <w:szCs w:val="24"/>
+        </w:rPr>
+        <w:t>» – программа, реализующая</w:t>
+      </w:r>
+      <w:r>
+        <w:rPr>
+          <w:rFonts w:ascii="Times New Roman" w:hAnsi="Times New Roman" w:cs="Times New Roman"/>
+          <w:sz w:val="24"/>
+          <w:szCs w:val="24"/>
+        </w:rPr>
+        <w:t xml:space="preserve"> алгоритм построения и визуализации сильно-связных ориентированных метрических графов, моделирующая распространение эпсилон-окрестностей по этим графам и позволяющая пользователю визуально найти время насыщение с некоторым приближением</w:t>
+      </w:r>
+      <w:r>
+        <w:rPr>
+          <w:rFonts w:ascii="Times New Roman" w:hAnsi="Times New Roman" w:cs="Times New Roman"/>
+          <w:sz w:val="24"/>
+          <w:szCs w:val="24"/>
+        </w:rPr>
+        <w:t>.</w:t>
+      </w:r>
+    </w:p>
+    <w:p>
+      <w:pPr>
+        <w:rPr>
+          <w:rFonts w:ascii="Times New Roman" w:hAnsi="Times New Roman" w:cs="Times New Roman"/>
+          <w:sz w:val="24"/>
+          <w:szCs w:val="24"/>
+        </w:rPr>
+      </w:pPr>
+      <w:r>
+        <w:rPr>
+          <w:rFonts w:ascii="Times New Roman" w:hAnsi="Times New Roman" w:cs="Times New Roman"/>
+          <w:sz w:val="24"/>
+          <w:szCs w:val="24"/>
+        </w:rPr>
+        <w:t xml:space="preserve">             Задача программы заключается в обеспечении возможности пост</w:t>
+      </w:r>
+      <w:r>
+        <w:rPr>
+          <w:rFonts w:ascii="Times New Roman" w:hAnsi="Times New Roman" w:cs="Times New Roman"/>
+          <w:sz w:val="24"/>
+          <w:szCs w:val="24"/>
+        </w:rPr>
+        <w:t>роить и визуализировать  сильно-связный ориентированный метрический граф, построить модель распространения эпсилон-окрестностей по ним и предоставить возможность по этой модели определить приблизительное значение времени насыщения</w:t>
+      </w:r>
+      <w:r>
+        <w:rPr>
+          <w:rFonts w:ascii="Times New Roman" w:hAnsi="Times New Roman" w:cs="Times New Roman"/>
+          <w:sz w:val="24"/>
+          <w:szCs w:val="24"/>
+        </w:rPr>
+        <w:t xml:space="preserve">. </w:t>
+      </w:r>
+    </w:p>
+    <w:p>
+      <w:pPr>
+        <w:rPr>
+          <w:rFonts w:ascii="Times New Roman" w:hAnsi="Times New Roman" w:cs="Times New Roman"/>
+          <w:sz w:val="24"/>
+          <w:szCs w:val="24"/>
+        </w:rPr>
+      </w:pPr>
+      <w:r>
+        <w:rPr>
+          <w:rFonts w:ascii="Times New Roman" w:hAnsi="Times New Roman" w:cs="Times New Roman"/>
+          <w:sz w:val="24"/>
+          <w:szCs w:val="24"/>
+        </w:rPr>
+        <w:t xml:space="preserve">             </w:t>
+      </w:r>
+      <w:r>
+        <w:rPr>
+          <w:rFonts w:ascii="Times New Roman" w:hAnsi="Times New Roman" w:cs="Times New Roman"/>
+          <w:sz w:val="24"/>
+          <w:szCs w:val="24"/>
+        </w:rPr>
+        <w:t>Программа может использоваться студентами и преподавателями при исследовании динамических систем на метрических графах</w:t>
+      </w:r>
+      <w:r>
+        <w:rPr>
+          <w:rFonts w:ascii="Times New Roman" w:eastAsia="Times New Roman" w:hAnsi="Times New Roman" w:cs="Times New Roman"/>
+          <w:sz w:val="24"/>
+          <w:szCs w:val="24"/>
+          <w:lang w:eastAsia="ru-RU"/>
+        </w:rPr>
+        <w:t>.</w:t>
+      </w:r>
+      <w:r>
+        <w:rPr>
+          <w:rFonts w:ascii="Times New Roman" w:hAnsi="Times New Roman" w:cs="Times New Roman"/>
+          <w:sz w:val="24"/>
+          <w:szCs w:val="24"/>
+        </w:rPr>
+        <w:t xml:space="preserve"> </w:t>
+      </w:r>
+    </w:p>
+    <w:p>
+      <w:pPr>
+        <w:rPr>
+          <w:rFonts w:ascii="Times New Roman" w:eastAsia="Times New Roman" w:hAnsi="Times New Roman" w:cs="Times New Roman"/>
+          <w:b/>
+          <w:sz w:val="24"/>
+          <w:szCs w:val="24"/>
+          <w:lang w:eastAsia="ru-RU"/>
+        </w:rPr>
+      </w:pPr>
+      <w:r>
+        <w:rPr>
+          <w:rFonts w:ascii="Times New Roman" w:hAnsi="Times New Roman" w:cs="Times New Roman"/>
+          <w:b/>
+          <w:sz w:val="24"/>
+          <w:szCs w:val="24"/>
+        </w:rPr>
+        <w:t xml:space="preserve">1.3. </w:t>
+      </w:r>
+      <w:r>
+        <w:rPr>
+          <w:rFonts w:ascii="Times New Roman" w:hAnsi="Times New Roman" w:cs="Times New Roman"/>
+          <w:b/>
+          <w:sz w:val="24"/>
+          <w:szCs w:val="24"/>
+        </w:rPr>
+        <w:t>Функциональное назначение</w:t>
+      </w:r>
+    </w:p>
+    <w:p>
+      <w:pPr>
         <w:spacing w:line="276" w:lineRule="auto"/>
         <w:ind w:firstLine="709"/>
-        <w:rPr>
-          <w:rFonts w:ascii="Times New Roman" w:hAnsi="Times New Roman" w:cs="Times New Roman"/>
-          <w:sz w:val="24"/>
-          <w:szCs w:val="24"/>
-        </w:rPr>
-      </w:pPr>
-      <w:r>
-        <w:rPr>
-          <w:rFonts w:ascii="Times New Roman" w:hAnsi="Times New Roman" w:cs="Times New Roman"/>
-          <w:sz w:val="24"/>
-          <w:szCs w:val="24"/>
-          <w:highlight w:val="yellow"/>
-        </w:rPr>
-        <w:t>Вставить из ТЗ</w:t>
+        <w:jc w:val="both"/>
+        <w:rPr>
+          <w:rFonts w:ascii="Times New Roman" w:hAnsi="Times New Roman" w:cs="Times New Roman"/>
+          <w:sz w:val="24"/>
+          <w:szCs w:val="24"/>
+        </w:rPr>
+      </w:pPr>
+      <w:r>
+        <w:rPr>
+          <w:rFonts w:ascii="Times New Roman" w:hAnsi="Times New Roman" w:cs="Times New Roman"/>
+          <w:sz w:val="24"/>
+          <w:szCs w:val="24"/>
+        </w:rPr>
+        <w:t>Программа будет применяться для построения и визуализации сильно-связных ориентированных метрических графов, а также для нахождения приблизительного времени насыщения для этих графов (в учебных и научных целях).</w:t>
       </w:r>
     </w:p>
     <w:p>
       <w:pPr>
         <w:pStyle w:val="2"/>
+        <w:spacing w:after="240" w:line="276" w:lineRule="auto"/>
         <w:rPr>
           <w:rFonts w:ascii="Times New Roman" w:hAnsi="Times New Roman" w:cs="Times New Roman"/>
           <w:b/>
@@ -8917,7 +9466,7 @@
           <w:szCs w:val="24"/>
         </w:rPr>
       </w:pPr>
-      <w:bookmarkStart w:id="6" w:name="_Toc40911232"/>
+      <w:bookmarkStart w:id="6" w:name="_Toc41170088"/>
       <w:r>
         <w:rPr>
           <w:rFonts w:ascii="Times New Roman" w:hAnsi="Times New Roman" w:cs="Times New Roman"/>
@@ -8926,7 +9475,7 @@
           <w:sz w:val="24"/>
           <w:szCs w:val="24"/>
         </w:rPr>
-        <w:t>1.2. Краткая характеристика области применения</w:t>
+        <w:t>1.4. Эксплуатационное назначение</w:t>
       </w:r>
       <w:bookmarkEnd w:id="6"/>
     </w:p>
@@ -8934,83 +9483,54 @@
       <w:pPr>
         <w:spacing w:line="276" w:lineRule="auto"/>
         <w:ind w:firstLine="709"/>
-        <w:rPr>
-          <w:rFonts w:ascii="Times New Roman" w:hAnsi="Times New Roman" w:cs="Times New Roman"/>
-          <w:sz w:val="24"/>
-          <w:szCs w:val="24"/>
-        </w:rPr>
-      </w:pPr>
-      <w:r>
-        <w:rPr>
-          <w:rFonts w:ascii="Times New Roman" w:hAnsi="Times New Roman" w:cs="Times New Roman"/>
-          <w:sz w:val="24"/>
-          <w:szCs w:val="24"/>
-        </w:rPr>
-        <w:t xml:space="preserve">            </w:t>
-      </w:r>
-      <w:r>
-        <w:rPr>
-          <w:rFonts w:ascii="Times New Roman" w:hAnsi="Times New Roman" w:cs="Times New Roman"/>
-          <w:sz w:val="24"/>
-          <w:szCs w:val="24"/>
-          <w:highlight w:val="yellow"/>
-        </w:rPr>
-        <w:t>Вставить из ТЗ</w:t>
+        <w:jc w:val="both"/>
+        <w:rPr>
+          <w:rFonts w:ascii="Times New Roman" w:hAnsi="Times New Roman" w:cs="Times New Roman"/>
+          <w:sz w:val="24"/>
+          <w:szCs w:val="24"/>
+        </w:rPr>
+      </w:pPr>
+      <w:r>
+        <w:rPr>
+          <w:rFonts w:ascii="Times New Roman" w:hAnsi="Times New Roman" w:cs="Times New Roman"/>
+          <w:sz w:val="24"/>
+          <w:szCs w:val="24"/>
+        </w:rPr>
+        <w:t>Программа будет использоваться для нахождения и анализа ориентировочного значения времени насыщения, полученного в ходе работы с заданным графом. Программный продукт позволит решать некоторые задачи, возникающие при исследовании динамических систем на метрических графах.</w:t>
       </w:r>
     </w:p>
     <w:p>
       <w:pPr>
         <w:rPr>
-          <w:rFonts w:ascii="Times New Roman" w:eastAsia="Times New Roman" w:hAnsi="Times New Roman" w:cs="Times New Roman"/>
-          <w:b/>
-          <w:sz w:val="24"/>
-          <w:szCs w:val="24"/>
-          <w:lang w:eastAsia="ru-RU"/>
-        </w:rPr>
-      </w:pPr>
-      <w:r>
-        <w:rPr>
-          <w:rFonts w:ascii="Times New Roman" w:hAnsi="Times New Roman" w:cs="Times New Roman"/>
-          <w:b/>
-          <w:sz w:val="24"/>
-          <w:szCs w:val="24"/>
-        </w:rPr>
-        <w:t xml:space="preserve">1.3. </w:t>
-      </w:r>
-      <w:r>
-        <w:rPr>
-          <w:rFonts w:ascii="Times New Roman" w:hAnsi="Times New Roman" w:cs="Times New Roman"/>
-          <w:b/>
-          <w:sz w:val="24"/>
-          <w:szCs w:val="24"/>
-        </w:rPr>
-        <w:t>Функциональное назначение</w:t>
-      </w:r>
+          <w:rFonts w:ascii="Times New Roman" w:hAnsi="Times New Roman" w:cs="Times New Roman"/>
+          <w:sz w:val="24"/>
+          <w:szCs w:val="24"/>
+        </w:rPr>
+      </w:pPr>
     </w:p>
     <w:p>
       <w:pPr>
         <w:spacing w:line="276" w:lineRule="auto"/>
-        <w:ind w:firstLine="709"/>
-        <w:rPr>
-          <w:rFonts w:ascii="Times New Roman" w:hAnsi="Times New Roman" w:cs="Times New Roman"/>
-          <w:sz w:val="24"/>
-          <w:szCs w:val="24"/>
-        </w:rPr>
-      </w:pPr>
-      <w:r>
-        <w:rPr>
-          <w:rFonts w:ascii="Times New Roman" w:hAnsi="Times New Roman" w:cs="Times New Roman"/>
-          <w:sz w:val="24"/>
-          <w:szCs w:val="24"/>
-          <w:highlight w:val="yellow"/>
-        </w:rPr>
-        <w:t>Вставить из ТЗ</w:t>
+        <w:rPr>
+          <w:rFonts w:ascii="Times New Roman" w:hAnsi="Times New Roman" w:cs="Times New Roman"/>
+          <w:sz w:val="24"/>
+          <w:szCs w:val="24"/>
+        </w:rPr>
+      </w:pPr>
+      <w:r>
+        <w:rPr>
+          <w:rFonts w:ascii="Times New Roman" w:hAnsi="Times New Roman" w:cs="Times New Roman"/>
+          <w:sz w:val="24"/>
+          <w:szCs w:val="24"/>
+        </w:rPr>
+        <w:br w:type="page"/>
       </w:r>
     </w:p>
     <w:p>
       <w:pPr>
-        <w:pStyle w:val="2"/>
+        <w:pStyle w:val="1"/>
         <w:spacing w:after="240" w:line="276" w:lineRule="auto"/>
+        <w:jc w:val="center"/>
         <w:rPr>
           <w:rFonts w:ascii="Times New Roman" w:hAnsi="Times New Roman" w:cs="Times New Roman"/>
           <w:b/>
@@ -9019,7 +9539,7 @@
           <w:szCs w:val="24"/>
         </w:rPr>
       </w:pPr>
-      <w:bookmarkStart w:id="7" w:name="_Toc40911233"/>
+      <w:bookmarkStart w:id="7" w:name="_Toc41170089"/>
       <w:r>
         <w:rPr>
           <w:rFonts w:ascii="Times New Roman" w:hAnsi="Times New Roman" w:cs="Times New Roman"/>
@@ -9028,78 +9548,51 @@
           <w:sz w:val="24"/>
           <w:szCs w:val="24"/>
         </w:rPr>
-        <w:t>1.4. Эксплуатационное назначение</w:t>
+        <w:lastRenderedPageBreak/>
+        <w:t>2</w:t>
+      </w:r>
+      <w:r>
+        <w:rPr>
+          <w:rFonts w:ascii="Times New Roman" w:hAnsi="Times New Roman" w:cs="Times New Roman"/>
+          <w:b/>
+          <w:color w:val="auto"/>
+          <w:sz w:val="24"/>
+          <w:szCs w:val="24"/>
+        </w:rPr>
+        <w:t xml:space="preserve">. </w:t>
+      </w:r>
+      <w:r>
+        <w:rPr>
+          <w:rFonts w:ascii="Times New Roman" w:hAnsi="Times New Roman" w:cs="Times New Roman"/>
+          <w:b/>
+          <w:color w:val="auto"/>
+          <w:sz w:val="24"/>
+          <w:szCs w:val="24"/>
+        </w:rPr>
+        <w:t>УСЛОВИЯ ВЫПОЛНЕНИЯ ПРОГРАММЫ</w:t>
       </w:r>
       <w:bookmarkEnd w:id="7"/>
     </w:p>
     <w:p>
       <w:pPr>
-        <w:spacing w:line="276" w:lineRule="auto"/>
-        <w:ind w:firstLine="709"/>
-        <w:rPr>
-          <w:rFonts w:ascii="Times New Roman" w:hAnsi="Times New Roman" w:cs="Times New Roman"/>
-          <w:sz w:val="24"/>
-          <w:szCs w:val="24"/>
-        </w:rPr>
-      </w:pPr>
-      <w:r>
-        <w:rPr>
-          <w:rFonts w:ascii="Times New Roman" w:hAnsi="Times New Roman" w:cs="Times New Roman"/>
-          <w:sz w:val="24"/>
-          <w:szCs w:val="24"/>
-          <w:highlight w:val="yellow"/>
-        </w:rPr>
-        <w:t>Вставить из ТЗ</w:t>
-      </w:r>
-    </w:p>
-    <w:p>
-      <w:pPr>
-        <w:rPr>
-          <w:rFonts w:ascii="Times New Roman" w:hAnsi="Times New Roman" w:cs="Times New Roman"/>
-          <w:sz w:val="24"/>
-          <w:szCs w:val="24"/>
-        </w:rPr>
-      </w:pPr>
-    </w:p>
-    <w:p>
-      <w:pPr>
-        <w:spacing w:line="276" w:lineRule="auto"/>
-        <w:rPr>
-          <w:rFonts w:ascii="Times New Roman" w:hAnsi="Times New Roman" w:cs="Times New Roman"/>
-          <w:sz w:val="24"/>
-          <w:szCs w:val="24"/>
-        </w:rPr>
-      </w:pPr>
-      <w:r>
-        <w:rPr>
-          <w:rFonts w:ascii="Times New Roman" w:hAnsi="Times New Roman" w:cs="Times New Roman"/>
-          <w:sz w:val="24"/>
-          <w:szCs w:val="24"/>
-        </w:rPr>
-        <w:br w:type="page"/>
-      </w:r>
-    </w:p>
-    <w:p>
-      <w:pPr>
-        <w:pStyle w:val="1"/>
+        <w:pStyle w:val="2"/>
         <w:spacing w:after="240" w:line="276" w:lineRule="auto"/>
-        <w:jc w:val="center"/>
         <w:rPr>
           <w:rFonts w:ascii="Times New Roman" w:hAnsi="Times New Roman" w:cs="Times New Roman"/>
           <w:b/>
           <w:color w:val="auto"/>
-          <w:sz w:val="36"/>
-          <w:szCs w:val="36"/>
-        </w:rPr>
-      </w:pPr>
-      <w:bookmarkStart w:id="8" w:name="_Toc40911234"/>
+          <w:sz w:val="24"/>
+          <w:szCs w:val="24"/>
+        </w:rPr>
+      </w:pPr>
+      <w:bookmarkStart w:id="8" w:name="_Toc41170090"/>
       <w:r>
         <w:rPr>
           <w:rFonts w:ascii="Times New Roman" w:hAnsi="Times New Roman" w:cs="Times New Roman"/>
           <w:b/>
           <w:color w:val="auto"/>
-          <w:sz w:val="36"/>
-          <w:szCs w:val="36"/>
+          <w:sz w:val="24"/>
+          <w:szCs w:val="24"/>
         </w:rPr>
         <w:t>2</w:t>
       </w:r>
@@ -9108,43 +9601,62 @@
           <w:rFonts w:ascii="Times New Roman" w:hAnsi="Times New Roman" w:cs="Times New Roman"/>
           <w:b/>
           <w:color w:val="auto"/>
-          <w:sz w:val="36"/>
-          <w:szCs w:val="36"/>
-        </w:rPr>
-        <w:t xml:space="preserve">. </w:t>
+          <w:sz w:val="24"/>
+          <w:szCs w:val="24"/>
+        </w:rPr>
+        <w:t>.1</w:t>
       </w:r>
       <w:r>
         <w:rPr>
           <w:rFonts w:ascii="Times New Roman" w:hAnsi="Times New Roman" w:cs="Times New Roman"/>
           <w:b/>
           <w:color w:val="auto"/>
-          <w:sz w:val="36"/>
-          <w:szCs w:val="36"/>
-        </w:rPr>
-        <w:t>Условия выполнения программы</w:t>
+          <w:sz w:val="24"/>
+          <w:szCs w:val="24"/>
+        </w:rPr>
+        <w:t>. Требования к надежности</w:t>
       </w:r>
       <w:bookmarkEnd w:id="8"/>
     </w:p>
     <w:p>
       <w:pPr>
+        <w:spacing w:line="276" w:lineRule="auto"/>
+        <w:ind w:firstLine="709"/>
+        <w:jc w:val="both"/>
+        <w:rPr>
+          <w:sz w:val="24"/>
+          <w:szCs w:val="24"/>
+        </w:rPr>
+      </w:pPr>
+      <w:r>
+        <w:rPr>
+          <w:rFonts w:ascii="Times New Roman" w:hAnsi="Times New Roman" w:cs="Times New Roman"/>
+          <w:sz w:val="24"/>
+          <w:szCs w:val="24"/>
+        </w:rPr>
+        <w:t>Программа должна обрабатывать все исключительные ситуации, возникающие в процессе её работы, должна проверять корректность входных данных.</w:t>
+      </w:r>
+    </w:p>
+    <w:p>
+      <w:pPr>
         <w:pStyle w:val="2"/>
         <w:spacing w:after="240" w:line="276" w:lineRule="auto"/>
         <w:rPr>
           <w:rFonts w:ascii="Times New Roman" w:hAnsi="Times New Roman" w:cs="Times New Roman"/>
           <w:b/>
           <w:color w:val="auto"/>
-          <w:sz w:val="28"/>
-          <w:szCs w:val="28"/>
-        </w:rPr>
-      </w:pPr>
-      <w:bookmarkStart w:id="9" w:name="_Toc40911235"/>
+          <w:sz w:val="24"/>
+          <w:szCs w:val="24"/>
+        </w:rPr>
+      </w:pPr>
+      <w:bookmarkStart w:id="9" w:name="_Toc41170091"/>
       <w:r>
         <w:rPr>
           <w:rFonts w:ascii="Times New Roman" w:hAnsi="Times New Roman" w:cs="Times New Roman"/>
           <w:b/>
           <w:color w:val="auto"/>
-          <w:sz w:val="28"/>
-          <w:szCs w:val="28"/>
+          <w:sz w:val="24"/>
+          <w:szCs w:val="24"/>
         </w:rPr>
         <w:t>2</w:t>
       </w:r>
@@ -9153,41 +9665,40 @@
           <w:rFonts w:ascii="Times New Roman" w:hAnsi="Times New Roman" w:cs="Times New Roman"/>
           <w:b/>
           <w:color w:val="auto"/>
-          <w:sz w:val="28"/>
-          <w:szCs w:val="28"/>
-        </w:rPr>
-        <w:t>.1</w:t>
+          <w:sz w:val="24"/>
+          <w:szCs w:val="24"/>
+        </w:rPr>
+        <w:t>.2</w:t>
       </w:r>
       <w:r>
         <w:rPr>
           <w:rFonts w:ascii="Times New Roman" w:hAnsi="Times New Roman" w:cs="Times New Roman"/>
           <w:b/>
           <w:color w:val="auto"/>
-          <w:sz w:val="28"/>
-          <w:szCs w:val="28"/>
-        </w:rPr>
-        <w:t>. Требования к надежности</w:t>
+          <w:sz w:val="24"/>
+          <w:szCs w:val="24"/>
+        </w:rPr>
+        <w:t>. Условия эксплуатации</w:t>
       </w:r>
       <w:bookmarkEnd w:id="9"/>
     </w:p>
     <w:p>
       <w:pPr>
-        <w:spacing w:line="276" w:lineRule="auto"/>
-        <w:ind w:firstLine="709"/>
-        <w:rPr>
-          <w:rFonts w:ascii="Times New Roman" w:hAnsi="Times New Roman" w:cs="Times New Roman"/>
-          <w:sz w:val="24"/>
-          <w:szCs w:val="24"/>
-        </w:rPr>
-      </w:pPr>
-      <w:r>
-        <w:rPr>
-          <w:rFonts w:ascii="Times New Roman" w:hAnsi="Times New Roman" w:cs="Times New Roman"/>
-          <w:sz w:val="24"/>
-          <w:szCs w:val="24"/>
-          <w:highlight w:val="yellow"/>
-        </w:rPr>
-        <w:t>Вставить из ТЗ</w:t>
+        <w:ind w:firstLine="708"/>
+        <w:rPr>
+          <w:rFonts w:ascii="Times New Roman" w:hAnsi="Times New Roman" w:cs="Times New Roman"/>
+          <w:b/>
+          <w:sz w:val="24"/>
+          <w:szCs w:val="24"/>
+        </w:rPr>
+      </w:pPr>
+      <w:r>
+        <w:rPr>
+          <w:rFonts w:ascii="Times New Roman" w:hAnsi="Times New Roman" w:cs="Times New Roman"/>
+          <w:sz w:val="24"/>
+          <w:szCs w:val="24"/>
+        </w:rPr>
+        <w:t>Требуемая квалификация пользователя программы – оператор с базовыми навыками владения ПК и базовыми знаниями в области теории графов.</w:t>
       </w:r>
     </w:p>
     <w:p>
@@ -9198,18 +9709,18 @@
           <w:rFonts w:ascii="Times New Roman" w:hAnsi="Times New Roman" w:cs="Times New Roman"/>
           <w:b/>
           <w:color w:val="auto"/>
-          <w:sz w:val="28"/>
-          <w:szCs w:val="28"/>
-        </w:rPr>
-      </w:pPr>
-      <w:bookmarkStart w:id="10" w:name="_Toc40911236"/>
+          <w:sz w:val="24"/>
+          <w:szCs w:val="24"/>
+        </w:rPr>
+      </w:pPr>
+      <w:bookmarkStart w:id="10" w:name="_Toc41170092"/>
       <w:r>
         <w:rPr>
           <w:rFonts w:ascii="Times New Roman" w:hAnsi="Times New Roman" w:cs="Times New Roman"/>
           <w:b/>
           <w:color w:val="auto"/>
-          <w:sz w:val="28"/>
-          <w:szCs w:val="28"/>
+          <w:sz w:val="24"/>
+          <w:szCs w:val="24"/>
         </w:rPr>
         <w:t>2</w:t>
       </w:r>
@@ -9218,20 +9729,20 @@
           <w:rFonts w:ascii="Times New Roman" w:hAnsi="Times New Roman" w:cs="Times New Roman"/>
           <w:b/>
           <w:color w:val="auto"/>
-          <w:sz w:val="28"/>
-          <w:szCs w:val="28"/>
-        </w:rPr>
-        <w:t>.2</w:t>
+          <w:sz w:val="24"/>
+          <w:szCs w:val="24"/>
+        </w:rPr>
+        <w:t>.3</w:t>
       </w:r>
       <w:r>
         <w:rPr>
           <w:rFonts w:ascii="Times New Roman" w:hAnsi="Times New Roman" w:cs="Times New Roman"/>
           <w:b/>
           <w:color w:val="auto"/>
-          <w:sz w:val="28"/>
-          <w:szCs w:val="28"/>
-        </w:rPr>
-        <w:t>. Условия эксплуатации</w:t>
+          <w:sz w:val="24"/>
+          <w:szCs w:val="24"/>
+        </w:rPr>
+        <w:t>. Требования к составу и параметру технических средств</w:t>
       </w:r>
       <w:bookmarkEnd w:id="10"/>
     </w:p>
@@ -9239,42 +9750,232 @@
       <w:pPr>
         <w:spacing w:line="276" w:lineRule="auto"/>
         <w:ind w:firstLine="709"/>
-        <w:rPr>
-          <w:rFonts w:ascii="Times New Roman" w:hAnsi="Times New Roman" w:cs="Times New Roman"/>
-          <w:sz w:val="24"/>
-          <w:szCs w:val="24"/>
-        </w:rPr>
-      </w:pPr>
-      <w:r>
-        <w:rPr>
-          <w:rFonts w:ascii="Times New Roman" w:hAnsi="Times New Roman" w:cs="Times New Roman"/>
-          <w:sz w:val="24"/>
-          <w:szCs w:val="24"/>
-          <w:highlight w:val="yellow"/>
-        </w:rPr>
-        <w:t>Вставить из ТЗ</w:t>
+        <w:jc w:val="both"/>
+        <w:rPr>
+          <w:rFonts w:ascii="Times New Roman" w:hAnsi="Times New Roman" w:cs="Times New Roman"/>
+          <w:sz w:val="24"/>
+          <w:szCs w:val="24"/>
+        </w:rPr>
+      </w:pPr>
+      <w:r>
+        <w:rPr>
+          <w:rFonts w:ascii="Times New Roman" w:hAnsi="Times New Roman" w:cs="Times New Roman"/>
+          <w:sz w:val="24"/>
+          <w:szCs w:val="24"/>
+        </w:rPr>
+        <w:t>Для нормального функционирования программы требуется компьютер, оснащенный следующими техническими компонентами:</w:t>
       </w:r>
     </w:p>
     <w:p>
       <w:pPr>
+        <w:pStyle w:val="a9"/>
+        <w:numPr>
+          <w:ilvl w:val="0"/>
+          <w:numId w:val="5"/>
+        </w:numPr>
+        <w:spacing w:line="276" w:lineRule="auto"/>
+        <w:jc w:val="both"/>
+        <w:rPr>
+          <w:rFonts w:ascii="Times New Roman" w:hAnsi="Times New Roman" w:cs="Times New Roman"/>
+          <w:sz w:val="24"/>
+          <w:szCs w:val="24"/>
+        </w:rPr>
+      </w:pPr>
+      <w:r>
+        <w:rPr>
+          <w:rFonts w:ascii="Times New Roman" w:hAnsi="Times New Roman" w:cs="Times New Roman"/>
+          <w:sz w:val="24"/>
+          <w:szCs w:val="24"/>
+        </w:rPr>
+        <w:t xml:space="preserve">процессор не ниже </w:t>
+      </w:r>
+      <w:r>
+        <w:rPr>
+          <w:rFonts w:ascii="Times New Roman" w:hAnsi="Times New Roman" w:cs="Times New Roman"/>
+          <w:sz w:val="24"/>
+          <w:szCs w:val="24"/>
+          <w:lang w:val="en-US"/>
+        </w:rPr>
+        <w:t>Intel</w:t>
+      </w:r>
+      <w:r>
+        <w:rPr>
+          <w:rFonts w:ascii="Times New Roman" w:hAnsi="Times New Roman" w:cs="Times New Roman"/>
+          <w:sz w:val="24"/>
+          <w:szCs w:val="24"/>
+        </w:rPr>
+        <w:t xml:space="preserve"> </w:t>
+      </w:r>
+      <w:r>
+        <w:rPr>
+          <w:rFonts w:ascii="Times New Roman" w:hAnsi="Times New Roman" w:cs="Times New Roman"/>
+          <w:sz w:val="24"/>
+          <w:szCs w:val="24"/>
+          <w:lang w:val="en-US"/>
+        </w:rPr>
+        <w:t>Core</w:t>
+      </w:r>
+      <w:r>
+        <w:rPr>
+          <w:rFonts w:ascii="Times New Roman" w:hAnsi="Times New Roman" w:cs="Times New Roman"/>
+          <w:sz w:val="24"/>
+          <w:szCs w:val="24"/>
+        </w:rPr>
+        <w:t xml:space="preserve"> </w:t>
+      </w:r>
+      <w:r>
+        <w:rPr>
+          <w:rFonts w:ascii="Times New Roman" w:hAnsi="Times New Roman" w:cs="Times New Roman"/>
+          <w:sz w:val="24"/>
+          <w:szCs w:val="24"/>
+          <w:lang w:val="en-US"/>
+        </w:rPr>
+        <w:t>i</w:t>
+      </w:r>
+      <w:r>
+        <w:rPr>
+          <w:rFonts w:ascii="Times New Roman" w:hAnsi="Times New Roman" w:cs="Times New Roman"/>
+          <w:sz w:val="24"/>
+          <w:szCs w:val="24"/>
+        </w:rPr>
+        <w:t>7-5500</w:t>
+      </w:r>
+      <w:r>
+        <w:rPr>
+          <w:rFonts w:ascii="Times New Roman" w:hAnsi="Times New Roman" w:cs="Times New Roman"/>
+          <w:sz w:val="24"/>
+          <w:szCs w:val="24"/>
+          <w:lang w:val="en-US"/>
+        </w:rPr>
+        <w:t>U</w:t>
+      </w:r>
+      <w:r>
+        <w:rPr>
+          <w:rFonts w:ascii="Times New Roman" w:hAnsi="Times New Roman" w:cs="Times New Roman"/>
+          <w:sz w:val="24"/>
+          <w:szCs w:val="24"/>
+        </w:rPr>
+        <w:t xml:space="preserve"> </w:t>
+      </w:r>
+      <w:r>
+        <w:rPr>
+          <w:rFonts w:ascii="Times New Roman" w:hAnsi="Times New Roman" w:cs="Times New Roman"/>
+          <w:sz w:val="24"/>
+          <w:szCs w:val="24"/>
+          <w:lang w:val="en-US"/>
+        </w:rPr>
+        <w:t>CPU</w:t>
+      </w:r>
+      <w:r>
+        <w:rPr>
+          <w:rFonts w:ascii="Times New Roman" w:hAnsi="Times New Roman" w:cs="Times New Roman"/>
+          <w:sz w:val="24"/>
+          <w:szCs w:val="24"/>
+        </w:rPr>
+        <w:t xml:space="preserve"> или совместимый с ним с тактовой частотой не ниже 2.4 ГГц;</w:t>
+      </w:r>
+    </w:p>
+    <w:p>
+      <w:pPr>
+        <w:pStyle w:val="a9"/>
+        <w:numPr>
+          <w:ilvl w:val="0"/>
+          <w:numId w:val="5"/>
+        </w:numPr>
+        <w:spacing w:line="276" w:lineRule="auto"/>
+        <w:jc w:val="both"/>
+        <w:rPr>
+          <w:rFonts w:ascii="Times New Roman" w:hAnsi="Times New Roman" w:cs="Times New Roman"/>
+          <w:sz w:val="24"/>
+          <w:szCs w:val="24"/>
+        </w:rPr>
+      </w:pPr>
+      <w:r>
+        <w:rPr>
+          <w:rFonts w:ascii="Times New Roman" w:hAnsi="Times New Roman" w:cs="Times New Roman"/>
+          <w:sz w:val="24"/>
+          <w:szCs w:val="24"/>
+          <w:lang w:val="en-US"/>
+        </w:rPr>
+        <w:t>16</w:t>
+      </w:r>
+      <w:r>
+        <w:rPr>
+          <w:rFonts w:ascii="Times New Roman" w:hAnsi="Times New Roman" w:cs="Times New Roman"/>
+          <w:sz w:val="24"/>
+          <w:szCs w:val="24"/>
+        </w:rPr>
+        <w:t xml:space="preserve"> Гб ОЗУ или более;</w:t>
+      </w:r>
+    </w:p>
+    <w:p>
+      <w:pPr>
+        <w:pStyle w:val="a9"/>
+        <w:numPr>
+          <w:ilvl w:val="0"/>
+          <w:numId w:val="5"/>
+        </w:numPr>
+        <w:spacing w:line="276" w:lineRule="auto"/>
+        <w:jc w:val="both"/>
+        <w:rPr>
+          <w:rFonts w:ascii="Times New Roman" w:hAnsi="Times New Roman" w:cs="Times New Roman"/>
+          <w:sz w:val="24"/>
+          <w:szCs w:val="24"/>
+        </w:rPr>
+      </w:pPr>
+      <w:r>
+        <w:rPr>
+          <w:rFonts w:ascii="Times New Roman" w:hAnsi="Times New Roman" w:cs="Times New Roman"/>
+          <w:sz w:val="24"/>
+          <w:szCs w:val="24"/>
+        </w:rPr>
+        <w:t>монитор с разрешением не ниже 1920х1080;</w:t>
+      </w:r>
+    </w:p>
+    <w:p>
+      <w:pPr>
+        <w:pStyle w:val="a9"/>
+        <w:numPr>
+          <w:ilvl w:val="0"/>
+          <w:numId w:val="5"/>
+        </w:numPr>
+        <w:spacing w:line="276" w:lineRule="auto"/>
+        <w:jc w:val="both"/>
+        <w:rPr>
+          <w:rFonts w:ascii="Times New Roman" w:hAnsi="Times New Roman" w:cs="Times New Roman"/>
+          <w:sz w:val="24"/>
+          <w:szCs w:val="24"/>
+        </w:rPr>
+      </w:pPr>
+      <w:r>
+        <w:rPr>
+          <w:rFonts w:ascii="Times New Roman" w:hAnsi="Times New Roman" w:cs="Times New Roman"/>
+          <w:sz w:val="24"/>
+          <w:szCs w:val="24"/>
+        </w:rPr>
+        <w:t>клавиатура и мышь.</w:t>
+      </w:r>
+    </w:p>
+    <w:p>
+      <w:pPr>
         <w:pStyle w:val="2"/>
         <w:spacing w:after="240" w:line="276" w:lineRule="auto"/>
         <w:rPr>
           <w:rFonts w:ascii="Times New Roman" w:hAnsi="Times New Roman" w:cs="Times New Roman"/>
           <w:b/>
           <w:color w:val="auto"/>
-          <w:sz w:val="28"/>
-          <w:szCs w:val="28"/>
-        </w:rPr>
-      </w:pPr>
-      <w:bookmarkStart w:id="11" w:name="_Toc40911237"/>
+          <w:sz w:val="24"/>
+          <w:szCs w:val="24"/>
+        </w:rPr>
+      </w:pPr>
+      <w:bookmarkStart w:id="11" w:name="_Toc41170093"/>
       <w:r>
         <w:rPr>
           <w:rFonts w:ascii="Times New Roman" w:hAnsi="Times New Roman" w:cs="Times New Roman"/>
           <w:b/>
           <w:color w:val="auto"/>
-          <w:sz w:val="28"/>
-          <w:szCs w:val="28"/>
+          <w:sz w:val="24"/>
+          <w:szCs w:val="24"/>
         </w:rPr>
         <w:t>2</w:t>
       </w:r>
@@ -9283,20 +9984,20 @@
           <w:rFonts w:ascii="Times New Roman" w:hAnsi="Times New Roman" w:cs="Times New Roman"/>
           <w:b/>
           <w:color w:val="auto"/>
-          <w:sz w:val="28"/>
-          <w:szCs w:val="28"/>
-        </w:rPr>
-        <w:t>.3</w:t>
+          <w:sz w:val="24"/>
+          <w:szCs w:val="24"/>
+        </w:rPr>
+        <w:t>.4</w:t>
       </w:r>
       <w:r>
         <w:rPr>
           <w:rFonts w:ascii="Times New Roman" w:hAnsi="Times New Roman" w:cs="Times New Roman"/>
           <w:b/>
           <w:color w:val="auto"/>
-          <w:sz w:val="28"/>
-          <w:szCs w:val="28"/>
-        </w:rPr>
-        <w:t>. Требования к составу и параметру технических средств</w:t>
+          <w:sz w:val="24"/>
+          <w:szCs w:val="24"/>
+        </w:rPr>
+        <w:t>. Требования к информационной и программной совместимости</w:t>
       </w:r>
       <w:bookmarkEnd w:id="11"/>
     </w:p>
@@ -9304,140 +10005,741 @@
       <w:pPr>
         <w:spacing w:line="276" w:lineRule="auto"/>
         <w:ind w:firstLine="709"/>
-        <w:rPr>
-          <w:rFonts w:ascii="Times New Roman" w:hAnsi="Times New Roman" w:cs="Times New Roman"/>
-          <w:sz w:val="24"/>
-          <w:szCs w:val="24"/>
-        </w:rPr>
-      </w:pPr>
-      <w:r>
-        <w:rPr>
-          <w:rFonts w:ascii="Times New Roman" w:hAnsi="Times New Roman" w:cs="Times New Roman"/>
-          <w:sz w:val="24"/>
-          <w:szCs w:val="24"/>
-          <w:highlight w:val="yellow"/>
-        </w:rPr>
-        <w:t>Вставить из ТЗ</w:t>
+        <w:jc w:val="both"/>
+        <w:rPr>
+          <w:rFonts w:ascii="Times New Roman" w:hAnsi="Times New Roman" w:cs="Times New Roman"/>
+          <w:sz w:val="24"/>
+          <w:szCs w:val="24"/>
+        </w:rPr>
+      </w:pPr>
+      <w:r>
+        <w:rPr>
+          <w:rFonts w:ascii="Times New Roman" w:hAnsi="Times New Roman" w:cs="Times New Roman"/>
+          <w:sz w:val="24"/>
+          <w:szCs w:val="24"/>
+        </w:rPr>
+        <w:t>Для нормального функционирования программы требуется компьютер, оснащенный следующими программными компонентами:</w:t>
       </w:r>
     </w:p>
     <w:p>
       <w:pPr>
-        <w:pStyle w:val="2"/>
-        <w:spacing w:after="240" w:line="276" w:lineRule="auto"/>
-        <w:rPr>
-          <w:rFonts w:ascii="Times New Roman" w:hAnsi="Times New Roman" w:cs="Times New Roman"/>
+        <w:pStyle w:val="a9"/>
+        <w:numPr>
+          <w:ilvl w:val="0"/>
+          <w:numId w:val="6"/>
+        </w:numPr>
+        <w:spacing w:line="276" w:lineRule="auto"/>
+        <w:jc w:val="both"/>
+        <w:rPr>
+          <w:rFonts w:ascii="Times New Roman" w:hAnsi="Times New Roman" w:cs="Times New Roman"/>
+          <w:sz w:val="24"/>
+          <w:szCs w:val="24"/>
+        </w:rPr>
+      </w:pPr>
+      <w:r>
+        <w:rPr>
+          <w:rFonts w:ascii="Times New Roman" w:hAnsi="Times New Roman" w:cs="Times New Roman"/>
+          <w:sz w:val="24"/>
+          <w:szCs w:val="24"/>
+        </w:rPr>
+        <w:t xml:space="preserve">операционная система </w:t>
+      </w:r>
+      <w:r>
+        <w:rPr>
+          <w:rFonts w:ascii="Times New Roman" w:hAnsi="Times New Roman" w:cs="Times New Roman"/>
+          <w:sz w:val="24"/>
+          <w:szCs w:val="24"/>
+          <w:lang w:val="en-US"/>
+        </w:rPr>
+        <w:t>Microsoft</w:t>
+      </w:r>
+      <w:r>
+        <w:rPr>
+          <w:rFonts w:ascii="Times New Roman" w:hAnsi="Times New Roman" w:cs="Times New Roman"/>
+          <w:sz w:val="24"/>
+          <w:szCs w:val="24"/>
+        </w:rPr>
+        <w:t xml:space="preserve"> </w:t>
+      </w:r>
+      <w:r>
+        <w:rPr>
+          <w:rFonts w:ascii="Times New Roman" w:hAnsi="Times New Roman" w:cs="Times New Roman"/>
+          <w:sz w:val="24"/>
+          <w:szCs w:val="24"/>
+          <w:lang w:val="en-US"/>
+        </w:rPr>
+        <w:t>Windows</w:t>
+      </w:r>
+      <w:r>
+        <w:rPr>
+          <w:rFonts w:ascii="Times New Roman" w:hAnsi="Times New Roman" w:cs="Times New Roman"/>
+          <w:sz w:val="24"/>
+          <w:szCs w:val="24"/>
+        </w:rPr>
+        <w:t xml:space="preserve"> 10;</w:t>
+      </w:r>
+    </w:p>
+    <w:p>
+      <w:pPr>
+        <w:pStyle w:val="a9"/>
+        <w:numPr>
+          <w:ilvl w:val="0"/>
+          <w:numId w:val="6"/>
+        </w:numPr>
+        <w:spacing w:line="276" w:lineRule="auto"/>
+        <w:jc w:val="both"/>
+        <w:rPr>
+          <w:rFonts w:ascii="Times New Roman" w:hAnsi="Times New Roman" w:cs="Times New Roman"/>
+          <w:sz w:val="24"/>
+          <w:szCs w:val="24"/>
+          <w:lang w:val="en-US"/>
+        </w:rPr>
+      </w:pPr>
+      <w:r>
+        <w:rPr>
+          <w:rFonts w:ascii="Times New Roman" w:hAnsi="Times New Roman" w:cs="Times New Roman"/>
+          <w:sz w:val="24"/>
+          <w:szCs w:val="24"/>
+        </w:rPr>
+        <w:t>библиотека</w:t>
+      </w:r>
+      <w:r>
+        <w:rPr>
+          <w:rFonts w:ascii="Times New Roman" w:hAnsi="Times New Roman" w:cs="Times New Roman"/>
+          <w:sz w:val="24"/>
+          <w:szCs w:val="24"/>
+          <w:lang w:val="en-US"/>
+        </w:rPr>
+        <w:t xml:space="preserve"> Microsoft .NET Framework 4.8 </w:t>
+      </w:r>
+      <w:r>
+        <w:rPr>
+          <w:rFonts w:ascii="Times New Roman" w:hAnsi="Times New Roman" w:cs="Times New Roman"/>
+          <w:sz w:val="24"/>
+          <w:szCs w:val="24"/>
+        </w:rPr>
+        <w:t>и</w:t>
+      </w:r>
+      <w:r>
+        <w:rPr>
+          <w:rFonts w:ascii="Times New Roman" w:hAnsi="Times New Roman" w:cs="Times New Roman"/>
+          <w:sz w:val="24"/>
+          <w:szCs w:val="24"/>
+          <w:lang w:val="en-US"/>
+        </w:rPr>
+        <w:t xml:space="preserve"> </w:t>
+      </w:r>
+      <w:r>
+        <w:rPr>
+          <w:rFonts w:ascii="Times New Roman" w:hAnsi="Times New Roman" w:cs="Times New Roman"/>
+          <w:sz w:val="24"/>
+          <w:szCs w:val="24"/>
+        </w:rPr>
+        <w:t>выше</w:t>
+      </w:r>
+      <w:r>
+        <w:rPr>
+          <w:rFonts w:ascii="Times New Roman" w:hAnsi="Times New Roman" w:cs="Times New Roman"/>
+          <w:sz w:val="24"/>
+          <w:szCs w:val="24"/>
+          <w:lang w:val="en-US"/>
+        </w:rPr>
+        <w:t>;</w:t>
+      </w:r>
+    </w:p>
+    <w:p>
+      <w:pPr>
+        <w:pStyle w:val="a9"/>
+        <w:numPr>
+          <w:ilvl w:val="0"/>
+          <w:numId w:val="6"/>
+        </w:numPr>
+        <w:spacing w:line="276" w:lineRule="auto"/>
+        <w:jc w:val="both"/>
+        <w:rPr>
+          <w:rFonts w:ascii="Times New Roman" w:hAnsi="Times New Roman" w:cs="Times New Roman"/>
+          <w:sz w:val="24"/>
+          <w:szCs w:val="24"/>
+        </w:rPr>
+      </w:pPr>
+      <w:r>
+        <w:rPr>
+          <w:rFonts w:ascii="Times New Roman" w:hAnsi="Times New Roman" w:cs="Times New Roman"/>
+          <w:sz w:val="24"/>
+          <w:szCs w:val="24"/>
+        </w:rPr>
+        <w:t xml:space="preserve">среда программирования – </w:t>
+      </w:r>
+      <w:r>
+        <w:rPr>
+          <w:rFonts w:ascii="Times New Roman" w:hAnsi="Times New Roman" w:cs="Times New Roman"/>
+          <w:sz w:val="24"/>
+          <w:szCs w:val="24"/>
+          <w:lang w:val="en-US"/>
+        </w:rPr>
+        <w:t>Microsoft</w:t>
+      </w:r>
+      <w:r>
+        <w:rPr>
+          <w:rFonts w:ascii="Times New Roman" w:hAnsi="Times New Roman" w:cs="Times New Roman"/>
+          <w:sz w:val="24"/>
+          <w:szCs w:val="24"/>
+        </w:rPr>
+        <w:t xml:space="preserve"> </w:t>
+      </w:r>
+      <w:r>
+        <w:rPr>
+          <w:rFonts w:ascii="Times New Roman" w:hAnsi="Times New Roman" w:cs="Times New Roman"/>
+          <w:sz w:val="24"/>
+          <w:szCs w:val="24"/>
+          <w:lang w:val="en-US"/>
+        </w:rPr>
+        <w:t>Visual</w:t>
+      </w:r>
+      <w:r>
+        <w:rPr>
+          <w:rFonts w:ascii="Times New Roman" w:hAnsi="Times New Roman" w:cs="Times New Roman"/>
+          <w:sz w:val="24"/>
+          <w:szCs w:val="24"/>
+        </w:rPr>
+        <w:t xml:space="preserve"> </w:t>
+      </w:r>
+      <w:r>
+        <w:rPr>
+          <w:rFonts w:ascii="Times New Roman" w:hAnsi="Times New Roman" w:cs="Times New Roman"/>
+          <w:sz w:val="24"/>
+          <w:szCs w:val="24"/>
+          <w:lang w:val="en-US"/>
+        </w:rPr>
+        <w:t>Studio</w:t>
+      </w:r>
+      <w:r>
+        <w:rPr>
+          <w:rFonts w:ascii="Times New Roman" w:hAnsi="Times New Roman" w:cs="Times New Roman"/>
+          <w:sz w:val="24"/>
+          <w:szCs w:val="24"/>
+        </w:rPr>
+        <w:t xml:space="preserve"> 2019 и выше.</w:t>
+      </w:r>
+    </w:p>
+    <w:p>
+      <w:pPr>
+        <w:rPr>
+          <w:rFonts w:ascii="Times New Roman" w:eastAsia="Times New Roman" w:hAnsi="Times New Roman" w:cs="Times New Roman"/>
+          <w:sz w:val="24"/>
+          <w:szCs w:val="24"/>
+        </w:rPr>
+      </w:pPr>
+      <w:r>
+        <w:rPr>
+          <w:rFonts w:ascii="Times New Roman" w:eastAsia="Times New Roman" w:hAnsi="Times New Roman" w:cs="Times New Roman"/>
+          <w:sz w:val="24"/>
+          <w:szCs w:val="24"/>
+        </w:rPr>
+        <w:br w:type="page"/>
+      </w:r>
+    </w:p>
+    <w:p>
+      <w:pPr>
+        <w:pStyle w:val="1"/>
+        <w:jc w:val="center"/>
+        <w:rPr>
+          <w:rFonts w:ascii="Times New Roman" w:eastAsia="Times New Roman" w:hAnsi="Times New Roman" w:cs="Times New Roman"/>
           <w:b/>
           <w:color w:val="auto"/>
-          <w:sz w:val="28"/>
-          <w:szCs w:val="28"/>
-        </w:rPr>
-      </w:pPr>
-      <w:bookmarkStart w:id="12" w:name="_Toc40911238"/>
-      <w:r>
-        <w:rPr>
-          <w:rFonts w:ascii="Times New Roman" w:hAnsi="Times New Roman" w:cs="Times New Roman"/>
+          <w:sz w:val="24"/>
+          <w:szCs w:val="24"/>
+        </w:rPr>
+      </w:pPr>
+      <w:bookmarkStart w:id="12" w:name="_Toc41170094"/>
+      <w:r>
+        <w:rPr>
+          <w:rFonts w:ascii="Times New Roman" w:eastAsia="Times New Roman" w:hAnsi="Times New Roman" w:cs="Times New Roman"/>
           <w:b/>
           <w:color w:val="auto"/>
-          <w:sz w:val="28"/>
-          <w:szCs w:val="28"/>
-        </w:rPr>
-        <w:t>2</w:t>
-      </w:r>
-      <w:r>
-        <w:rPr>
-          <w:rFonts w:ascii="Times New Roman" w:hAnsi="Times New Roman" w:cs="Times New Roman"/>
+          <w:sz w:val="24"/>
+          <w:szCs w:val="24"/>
+        </w:rPr>
+        <w:lastRenderedPageBreak/>
+        <w:t>3</w:t>
+      </w:r>
+      <w:r>
+        <w:rPr>
+          <w:rFonts w:ascii="Times New Roman" w:eastAsia="Times New Roman" w:hAnsi="Times New Roman" w:cs="Times New Roman"/>
           <w:b/>
           <w:color w:val="auto"/>
-          <w:sz w:val="28"/>
-          <w:szCs w:val="28"/>
-        </w:rPr>
-        <w:t>.4</w:t>
-      </w:r>
-      <w:r>
-        <w:rPr>
-          <w:rFonts w:ascii="Times New Roman" w:hAnsi="Times New Roman" w:cs="Times New Roman"/>
+          <w:sz w:val="24"/>
+          <w:szCs w:val="24"/>
+        </w:rPr>
+        <w:t xml:space="preserve">. </w:t>
+      </w:r>
+      <w:r>
+        <w:rPr>
+          <w:rFonts w:ascii="Times New Roman" w:eastAsia="Times New Roman" w:hAnsi="Times New Roman" w:cs="Times New Roman"/>
           <w:b/>
           <w:color w:val="auto"/>
-          <w:sz w:val="28"/>
-          <w:szCs w:val="28"/>
-        </w:rPr>
-        <w:t>. Требования к информационной и программной совместимости</w:t>
+          <w:sz w:val="24"/>
+          <w:szCs w:val="24"/>
+        </w:rPr>
+        <w:t>ВЫПОЛНЕНИЕ ПРОГРАММЫ</w:t>
       </w:r>
       <w:bookmarkEnd w:id="12"/>
     </w:p>
     <w:p>
       <w:pPr>
-        <w:spacing w:line="276" w:lineRule="auto"/>
-        <w:ind w:firstLine="709"/>
-        <w:rPr>
-          <w:rFonts w:ascii="Times New Roman" w:hAnsi="Times New Roman" w:cs="Times New Roman"/>
-          <w:sz w:val="24"/>
-          <w:szCs w:val="24"/>
-        </w:rPr>
-      </w:pPr>
-      <w:r>
-        <w:rPr>
-          <w:rFonts w:ascii="Times New Roman" w:hAnsi="Times New Roman" w:cs="Times New Roman"/>
-          <w:sz w:val="24"/>
-          <w:szCs w:val="24"/>
-          <w:highlight w:val="yellow"/>
-        </w:rPr>
-        <w:t>Вставить из ТЗ</w:t>
-      </w:r>
+        <w:rPr>
+          <w:sz w:val="24"/>
+          <w:szCs w:val="24"/>
+        </w:rPr>
+      </w:pPr>
     </w:p>
     <w:p>
       <w:pPr>
-        <w:rPr>
-          <w:rFonts w:ascii="Times New Roman" w:eastAsia="Times New Roman" w:hAnsi="Times New Roman" w:cs="Times New Roman"/>
-          <w:sz w:val="24"/>
-          <w:szCs w:val="24"/>
-        </w:rPr>
-      </w:pPr>
-      <w:r>
-        <w:rPr>
-          <w:rFonts w:ascii="Times New Roman" w:eastAsia="Times New Roman" w:hAnsi="Times New Roman" w:cs="Times New Roman"/>
-          <w:sz w:val="24"/>
-          <w:szCs w:val="24"/>
-        </w:rPr>
-        <w:br w:type="page"/>
-      </w:r>
+        <w:pStyle w:val="2"/>
+        <w:rPr>
+          <w:rFonts w:ascii="Times New Roman" w:hAnsi="Times New Roman" w:cs="Times New Roman"/>
+          <w:b/>
+          <w:color w:val="auto"/>
+          <w:sz w:val="24"/>
+          <w:szCs w:val="24"/>
+        </w:rPr>
+      </w:pPr>
+      <w:bookmarkStart w:id="13" w:name="_Toc41170095"/>
+      <w:r>
+        <w:rPr>
+          <w:rFonts w:ascii="Times New Roman" w:hAnsi="Times New Roman" w:cs="Times New Roman"/>
+          <w:b/>
+          <w:color w:val="auto"/>
+          <w:sz w:val="24"/>
+          <w:szCs w:val="24"/>
+        </w:rPr>
+        <w:t xml:space="preserve">3.1. </w:t>
+      </w:r>
+      <w:r>
+        <w:rPr>
+          <w:rFonts w:ascii="Times New Roman" w:hAnsi="Times New Roman" w:cs="Times New Roman"/>
+          <w:b/>
+          <w:color w:val="auto"/>
+          <w:sz w:val="24"/>
+          <w:szCs w:val="24"/>
+        </w:rPr>
+        <w:t>Стартовое окно</w:t>
+      </w:r>
+      <w:bookmarkEnd w:id="13"/>
     </w:p>
     <w:p>
       <w:pPr>
-        <w:pStyle w:val="1"/>
+        <w:rPr>
+          <w:rFonts w:ascii="Times New Roman" w:hAnsi="Times New Roman" w:cs="Times New Roman"/>
+          <w:sz w:val="24"/>
+          <w:szCs w:val="24"/>
+        </w:rPr>
+      </w:pPr>
+      <w:r>
+        <w:rPr>
+          <w:rFonts w:ascii="Times New Roman" w:hAnsi="Times New Roman" w:cs="Times New Roman"/>
+          <w:sz w:val="24"/>
+          <w:szCs w:val="24"/>
+        </w:rPr>
+        <w:t xml:space="preserve">На стартовом окне </w:t>
+      </w:r>
+      <w:r>
+        <w:rPr>
+          <w:rFonts w:ascii="Times New Roman" w:hAnsi="Times New Roman" w:cs="Times New Roman"/>
+          <w:sz w:val="24"/>
+          <w:szCs w:val="24"/>
+        </w:rPr>
+        <w:t xml:space="preserve">(рис. 1) </w:t>
+      </w:r>
+      <w:r>
+        <w:rPr>
+          <w:rFonts w:ascii="Times New Roman" w:hAnsi="Times New Roman" w:cs="Times New Roman"/>
+          <w:sz w:val="24"/>
+          <w:szCs w:val="24"/>
+        </w:rPr>
+        <w:t>можно выполнить 3 действия:</w:t>
+      </w:r>
+    </w:p>
+    <w:p>
+      <w:pPr>
+        <w:pStyle w:val="a9"/>
+        <w:numPr>
+          <w:ilvl w:val="0"/>
+          <w:numId w:val="30"/>
+        </w:numPr>
+        <w:rPr>
+          <w:rFonts w:ascii="Times New Roman" w:hAnsi="Times New Roman" w:cs="Times New Roman"/>
+          <w:sz w:val="24"/>
+          <w:szCs w:val="24"/>
+        </w:rPr>
+      </w:pPr>
+      <w:r>
+        <w:rPr>
+          <w:rFonts w:ascii="Times New Roman" w:hAnsi="Times New Roman" w:cs="Times New Roman"/>
+          <w:sz w:val="24"/>
+          <w:szCs w:val="24"/>
+        </w:rPr>
+        <w:t xml:space="preserve">Нажать кнопку «Выйти из программы». </w:t>
+      </w:r>
+      <w:r>
+        <w:rPr>
+          <w:rFonts w:ascii="Times New Roman" w:hAnsi="Times New Roman" w:cs="Times New Roman"/>
+          <w:sz w:val="24"/>
+          <w:szCs w:val="24"/>
+        </w:rPr>
+        <w:t>Выполнение программы будет завершено.</w:t>
+      </w:r>
+    </w:p>
+    <w:p>
+      <w:pPr>
+        <w:pStyle w:val="a9"/>
+        <w:numPr>
+          <w:ilvl w:val="0"/>
+          <w:numId w:val="30"/>
+        </w:numPr>
+        <w:rPr>
+          <w:rFonts w:ascii="Times New Roman" w:hAnsi="Times New Roman" w:cs="Times New Roman"/>
+          <w:sz w:val="24"/>
+          <w:szCs w:val="24"/>
+        </w:rPr>
+      </w:pPr>
+      <w:r>
+        <w:rPr>
+          <w:rFonts w:ascii="Times New Roman" w:hAnsi="Times New Roman" w:cs="Times New Roman"/>
+          <w:sz w:val="24"/>
+          <w:szCs w:val="24"/>
+        </w:rPr>
+        <w:t>Нажать кнопку «Взять граф из файла». Стартовое окно закроется, вместо него откроется окно для получения графа из файла.</w:t>
+      </w:r>
+    </w:p>
+    <w:p>
+      <w:pPr>
+        <w:pStyle w:val="a9"/>
+        <w:numPr>
+          <w:ilvl w:val="0"/>
+          <w:numId w:val="30"/>
+        </w:numPr>
+        <w:rPr>
+          <w:rFonts w:ascii="Times New Roman" w:hAnsi="Times New Roman" w:cs="Times New Roman"/>
+          <w:sz w:val="24"/>
+          <w:szCs w:val="24"/>
+        </w:rPr>
+      </w:pPr>
+      <w:r>
+        <w:rPr>
+          <w:rFonts w:ascii="Times New Roman" w:hAnsi="Times New Roman" w:cs="Times New Roman"/>
+          <w:sz w:val="24"/>
+          <w:szCs w:val="24"/>
+        </w:rPr>
+        <w:t>Нажать кнопку «Нарисовать граф самому». Стартовое окно закроется, вместо него откроется графический интерфейс.</w:t>
+      </w:r>
+    </w:p>
+    <w:p>
+      <w:pPr>
+        <w:rPr>
+          <w:rFonts w:ascii="Times New Roman" w:hAnsi="Times New Roman" w:cs="Times New Roman"/>
+          <w:sz w:val="24"/>
+          <w:szCs w:val="24"/>
+        </w:rPr>
+      </w:pPr>
+      <w:r>
+        <w:rPr>
+          <w:rFonts w:ascii="Times New Roman" w:hAnsi="Times New Roman" w:cs="Times New Roman"/>
+          <w:noProof/>
+          <w:sz w:val="24"/>
+          <w:szCs w:val="24"/>
+          <w:lang w:eastAsia="ru-RU"/>
+        </w:rPr>
+        <w:drawing>
+          <wp:inline distT="0" distB="0" distL="0" distR="0">
+            <wp:extent cx="5991794" cy="3370384"/>
+            <wp:effectExtent l="19050" t="0" r="8956" b="0"/>
+            <wp:docPr id="3" name="Рисунок 1"/>
+            <wp:cNvGraphicFramePr>
+              <a:graphicFrameLocks xmlns:a="http://schemas.openxmlformats.org/drawingml/2006/main" noChangeAspect="1"/>
+            </wp:cNvGraphicFramePr>
+            <a:graphic xmlns:a="http://schemas.openxmlformats.org/drawingml/2006/main">
+              <a:graphicData uri="http://schemas.openxmlformats.org/drawingml/2006/picture">
+                <pic:pic xmlns:pic="http://schemas.openxmlformats.org/drawingml/2006/picture">
+                  <pic:nvPicPr>
+                    <pic:cNvPr id="0" name="Picture 1"/>
+                    <pic:cNvPicPr>
+                      <a:picLocks noChangeAspect="1" noChangeArrowheads="1"/>
+                    </pic:cNvPicPr>
+                  </pic:nvPicPr>
+                  <pic:blipFill>
+                    <a:blip r:embed="rId9" cstate="print"/>
+                    <a:srcRect/>
+                    <a:stretch>
+                      <a:fillRect/>
+                    </a:stretch>
+                  </pic:blipFill>
+                  <pic:spPr bwMode="auto">
+                    <a:xfrm>
+                      <a:off x="0" y="0"/>
+                      <a:ext cx="5990665" cy="3369749"/>
+                    </a:xfrm>
+                    <a:prstGeom prst="rect">
+                      <a:avLst/>
+                    </a:prstGeom>
+                    <a:noFill/>
+                    <a:ln w="9525">
+                      <a:noFill/>
+                      <a:miter lim="800000"/>
+                      <a:headEnd/>
+                      <a:tailEnd/>
+                    </a:ln>
+                  </pic:spPr>
+                </pic:pic>
+              </a:graphicData>
+            </a:graphic>
+          </wp:inline>
+        </w:drawing>
+      </w:r>
+    </w:p>
+    <w:p>
+      <w:pPr>
+        <w:ind w:left="360"/>
         <w:jc w:val="center"/>
         <w:rPr>
-          <w:rFonts w:ascii="Times New Roman" w:eastAsia="Times New Roman" w:hAnsi="Times New Roman" w:cs="Times New Roman"/>
+          <w:rFonts w:ascii="Times New Roman" w:hAnsi="Times New Roman" w:cs="Times New Roman"/>
+          <w:sz w:val="24"/>
+          <w:szCs w:val="24"/>
+        </w:rPr>
+      </w:pPr>
+      <w:r>
+        <w:rPr>
+          <w:rFonts w:ascii="Times New Roman" w:hAnsi="Times New Roman" w:cs="Times New Roman"/>
+          <w:sz w:val="24"/>
+          <w:szCs w:val="24"/>
+        </w:rPr>
+        <w:t>Рисунок 1. Стартовое окно</w:t>
+      </w:r>
+    </w:p>
+    <w:p>
+      <w:pPr>
+        <w:pStyle w:val="2"/>
+        <w:rPr>
+          <w:rFonts w:ascii="Times New Roman" w:hAnsi="Times New Roman" w:cs="Times New Roman"/>
           <w:b/>
           <w:color w:val="auto"/>
-          <w:sz w:val="36"/>
-          <w:szCs w:val="36"/>
-        </w:rPr>
-      </w:pPr>
-      <w:bookmarkStart w:id="13" w:name="_Toc40911239"/>
-      <w:r>
-        <w:rPr>
-          <w:rFonts w:ascii="Times New Roman" w:eastAsia="Times New Roman" w:hAnsi="Times New Roman" w:cs="Times New Roman"/>
+          <w:sz w:val="24"/>
+          <w:szCs w:val="24"/>
+        </w:rPr>
+      </w:pPr>
+      <w:bookmarkStart w:id="14" w:name="_Toc41170096"/>
+      <w:r>
+        <w:rPr>
+          <w:rFonts w:ascii="Times New Roman" w:hAnsi="Times New Roman" w:cs="Times New Roman"/>
           <w:b/>
           <w:color w:val="auto"/>
-          <w:sz w:val="36"/>
-          <w:szCs w:val="36"/>
-        </w:rPr>
-        <w:t>3</w:t>
-      </w:r>
-      <w:r>
-        <w:rPr>
-          <w:rFonts w:ascii="Times New Roman" w:eastAsia="Times New Roman" w:hAnsi="Times New Roman" w:cs="Times New Roman"/>
+          <w:sz w:val="24"/>
+          <w:szCs w:val="24"/>
+        </w:rPr>
+        <w:t>3.2.</w:t>
+      </w:r>
+      <w:r>
+        <w:rPr>
+          <w:rFonts w:ascii="Times New Roman" w:hAnsi="Times New Roman" w:cs="Times New Roman"/>
           <w:b/>
           <w:color w:val="auto"/>
-          <w:sz w:val="36"/>
-          <w:szCs w:val="36"/>
-        </w:rPr>
-        <w:t>. Выполнение программы</w:t>
-      </w:r>
-      <w:bookmarkEnd w:id="13"/>
+          <w:sz w:val="24"/>
+          <w:szCs w:val="24"/>
+        </w:rPr>
+        <w:t xml:space="preserve"> Окно для получения графа из файла</w:t>
+      </w:r>
+      <w:bookmarkEnd w:id="14"/>
     </w:p>
-    <w:p/>
+    <w:p>
+      <w:pPr>
+        <w:rPr>
+          <w:rFonts w:ascii="Times New Roman" w:hAnsi="Times New Roman" w:cs="Times New Roman"/>
+          <w:sz w:val="24"/>
+          <w:szCs w:val="24"/>
+        </w:rPr>
+      </w:pPr>
+      <w:r>
+        <w:rPr>
+          <w:rFonts w:ascii="Times New Roman" w:hAnsi="Times New Roman" w:cs="Times New Roman"/>
+          <w:sz w:val="24"/>
+          <w:szCs w:val="24"/>
+        </w:rPr>
+        <w:t xml:space="preserve">На окне для получения графа из файла </w:t>
+      </w:r>
+      <w:r>
+        <w:rPr>
+          <w:rFonts w:ascii="Times New Roman" w:hAnsi="Times New Roman" w:cs="Times New Roman"/>
+          <w:sz w:val="24"/>
+          <w:szCs w:val="24"/>
+        </w:rPr>
+        <w:t xml:space="preserve">(рис. 2) </w:t>
+      </w:r>
+      <w:r>
+        <w:rPr>
+          <w:rFonts w:ascii="Times New Roman" w:hAnsi="Times New Roman" w:cs="Times New Roman"/>
+          <w:sz w:val="24"/>
+          <w:szCs w:val="24"/>
+        </w:rPr>
+        <w:t xml:space="preserve">можно выполнить 3 действия: </w:t>
+      </w:r>
+    </w:p>
+    <w:p>
+      <w:pPr>
+        <w:pStyle w:val="a9"/>
+        <w:numPr>
+          <w:ilvl w:val="0"/>
+          <w:numId w:val="31"/>
+        </w:numPr>
+        <w:rPr>
+          <w:rFonts w:ascii="Times New Roman" w:hAnsi="Times New Roman" w:cs="Times New Roman"/>
+          <w:sz w:val="24"/>
+          <w:szCs w:val="24"/>
+        </w:rPr>
+      </w:pPr>
+      <w:r>
+        <w:rPr>
+          <w:rFonts w:ascii="Times New Roman" w:hAnsi="Times New Roman" w:cs="Times New Roman"/>
+          <w:sz w:val="24"/>
+          <w:szCs w:val="24"/>
+        </w:rPr>
+        <w:t>Нажать кнопку «Выйти из программы». Выполнение программы будет завершено.</w:t>
+      </w:r>
+    </w:p>
+    <w:p>
+      <w:pPr>
+        <w:pStyle w:val="a9"/>
+        <w:numPr>
+          <w:ilvl w:val="0"/>
+          <w:numId w:val="31"/>
+        </w:numPr>
+        <w:rPr>
+          <w:rFonts w:ascii="Times New Roman" w:hAnsi="Times New Roman" w:cs="Times New Roman"/>
+          <w:sz w:val="24"/>
+          <w:szCs w:val="24"/>
+        </w:rPr>
+      </w:pPr>
+      <w:r>
+        <w:rPr>
+          <w:rFonts w:ascii="Times New Roman" w:hAnsi="Times New Roman" w:cs="Times New Roman"/>
+          <w:sz w:val="24"/>
+          <w:szCs w:val="24"/>
+        </w:rPr>
+        <w:t>Изменить текстовое поле, предназначенное</w:t>
+      </w:r>
+      <w:r>
+        <w:rPr>
+          <w:rFonts w:ascii="Times New Roman" w:hAnsi="Times New Roman" w:cs="Times New Roman"/>
+          <w:sz w:val="24"/>
+          <w:szCs w:val="24"/>
+        </w:rPr>
+        <w:t xml:space="preserve"> для пути к файлу, содержащему граф для моделирования. </w:t>
+      </w:r>
+    </w:p>
+    <w:p>
+      <w:pPr>
+        <w:pStyle w:val="a9"/>
+        <w:numPr>
+          <w:ilvl w:val="0"/>
+          <w:numId w:val="31"/>
+        </w:numPr>
+        <w:rPr>
+          <w:rFonts w:ascii="Times New Roman" w:hAnsi="Times New Roman" w:cs="Times New Roman"/>
+          <w:sz w:val="24"/>
+          <w:szCs w:val="24"/>
+        </w:rPr>
+      </w:pPr>
+      <w:r>
+        <w:rPr>
+          <w:rFonts w:ascii="Times New Roman" w:hAnsi="Times New Roman" w:cs="Times New Roman"/>
+          <w:sz w:val="24"/>
+          <w:szCs w:val="24"/>
+        </w:rPr>
+        <w:t xml:space="preserve">Нажать кнопку «Получить граф». На момент нажатия кнопки в текстовом поле должен находиться путь к файлу с графом для моделирования. В таком случае, окно для получения графа из файла закроется вместо него откроется графический интерфейс, на котором будет расположен граф из файла. </w:t>
+      </w:r>
+    </w:p>
+    <w:p>
+      <w:pPr>
+        <w:rPr>
+          <w:rFonts w:ascii="Times New Roman" w:hAnsi="Times New Roman" w:cs="Times New Roman"/>
+          <w:sz w:val="24"/>
+          <w:szCs w:val="24"/>
+        </w:rPr>
+      </w:pPr>
+      <w:r>
+        <w:rPr>
+          <w:rFonts w:ascii="Times New Roman" w:hAnsi="Times New Roman" w:cs="Times New Roman"/>
+          <w:noProof/>
+          <w:sz w:val="24"/>
+          <w:szCs w:val="24"/>
+          <w:lang w:eastAsia="ru-RU"/>
+        </w:rPr>
+        <w:lastRenderedPageBreak/>
+        <w:drawing>
+          <wp:inline distT="0" distB="0" distL="0" distR="0">
+            <wp:extent cx="5705475" cy="2725933"/>
+            <wp:effectExtent l="19050" t="0" r="9525" b="0"/>
+            <wp:docPr id="4" name="Рисунок 4"/>
+            <wp:cNvGraphicFramePr>
+              <a:graphicFrameLocks xmlns:a="http://schemas.openxmlformats.org/drawingml/2006/main" noChangeAspect="1"/>
+            </wp:cNvGraphicFramePr>
+            <a:graphic xmlns:a="http://schemas.openxmlformats.org/drawingml/2006/main">
+              <a:graphicData uri="http://schemas.openxmlformats.org/drawingml/2006/picture">
+                <pic:pic xmlns:pic="http://schemas.openxmlformats.org/drawingml/2006/picture">
+                  <pic:nvPicPr>
+                    <pic:cNvPr id="0" name="Picture 4"/>
+                    <pic:cNvPicPr>
+                      <a:picLocks noChangeAspect="1" noChangeArrowheads="1"/>
+                    </pic:cNvPicPr>
+                  </pic:nvPicPr>
+                  <pic:blipFill>
+                    <a:blip r:embed="rId10" cstate="print"/>
+                    <a:srcRect/>
+                    <a:stretch>
+                      <a:fillRect/>
+                    </a:stretch>
+                  </pic:blipFill>
+                  <pic:spPr bwMode="auto">
+                    <a:xfrm>
+                      <a:off x="0" y="0"/>
+                      <a:ext cx="5718613" cy="2732210"/>
+                    </a:xfrm>
+                    <a:prstGeom prst="rect">
+                      <a:avLst/>
+                    </a:prstGeom>
+                    <a:noFill/>
+                    <a:ln w="9525">
+                      <a:noFill/>
+                      <a:miter lim="800000"/>
+                      <a:headEnd/>
+                      <a:tailEnd/>
+                    </a:ln>
+                  </pic:spPr>
+                </pic:pic>
+              </a:graphicData>
+            </a:graphic>
+          </wp:inline>
+        </w:drawing>
+      </w:r>
+    </w:p>
+    <w:p>
+      <w:pPr>
+        <w:ind w:left="360"/>
+        <w:jc w:val="center"/>
+        <w:rPr>
+          <w:rFonts w:ascii="Times New Roman" w:hAnsi="Times New Roman" w:cs="Times New Roman"/>
+          <w:sz w:val="24"/>
+          <w:szCs w:val="24"/>
+        </w:rPr>
+      </w:pPr>
+      <w:r>
+        <w:rPr>
+          <w:rFonts w:ascii="Times New Roman" w:hAnsi="Times New Roman" w:cs="Times New Roman"/>
+          <w:sz w:val="24"/>
+          <w:szCs w:val="24"/>
+        </w:rPr>
+        <w:t>Рисунок 2. Окно для получения графа из файла</w:t>
+      </w:r>
+    </w:p>
     <w:p>
       <w:pPr>
         <w:pStyle w:val="2"/>
@@ -9445,45 +10747,32 @@
           <w:rFonts w:ascii="Times New Roman" w:hAnsi="Times New Roman" w:cs="Times New Roman"/>
           <w:b/>
           <w:color w:val="auto"/>
-          <w:sz w:val="28"/>
-          <w:szCs w:val="28"/>
-        </w:rPr>
-      </w:pPr>
-      <w:bookmarkStart w:id="14" w:name="_Toc40911240"/>
+          <w:sz w:val="24"/>
+          <w:szCs w:val="24"/>
+        </w:rPr>
+      </w:pPr>
+      <w:bookmarkStart w:id="15" w:name="_Toc41170097"/>
       <w:r>
         <w:rPr>
           <w:rFonts w:ascii="Times New Roman" w:hAnsi="Times New Roman" w:cs="Times New Roman"/>
           <w:b/>
           <w:color w:val="auto"/>
-          <w:sz w:val="28"/>
-          <w:szCs w:val="28"/>
-        </w:rPr>
-        <w:t xml:space="preserve">3.1. </w:t>
+          <w:sz w:val="24"/>
+          <w:szCs w:val="24"/>
+        </w:rPr>
+        <w:t>3.3.</w:t>
       </w:r>
       <w:r>
         <w:rPr>
           <w:rFonts w:ascii="Times New Roman" w:hAnsi="Times New Roman" w:cs="Times New Roman"/>
           <w:b/>
           <w:color w:val="auto"/>
-          <w:sz w:val="28"/>
-          <w:szCs w:val="28"/>
-          <w:highlight w:val="yellow"/>
-        </w:rPr>
-        <w:t>Запуск программы</w:t>
-      </w:r>
-      <w:bookmarkEnd w:id="14"/>
-    </w:p>
-    <w:p/>
-    <w:p>
-      <w:pPr>
-        <w:ind w:left="396" w:right="69" w:hanging="284"/>
-        <w:jc w:val="both"/>
-        <w:rPr>
-          <w:rFonts w:ascii="Times New Roman" w:eastAsia="Times New Roman" w:hAnsi="Times New Roman" w:cs="Times New Roman"/>
-          <w:sz w:val="24"/>
-          <w:szCs w:val="24"/>
-        </w:rPr>
-      </w:pPr>
+          <w:sz w:val="24"/>
+          <w:szCs w:val="24"/>
+        </w:rPr>
+        <w:t xml:space="preserve"> Графический интерфейс.</w:t>
+      </w:r>
+      <w:bookmarkEnd w:id="15"/>
     </w:p>
     <w:p>
       <w:pPr>
@@ -9494,16 +10783,699 @@
         </w:rPr>
       </w:pPr>
       <w:r>
-        <w:rPr>
-          <w:rFonts w:ascii="Times New Roman" w:hAnsi="Times New Roman" w:cs="Times New Roman"/>
-          <w:sz w:val="24"/>
-          <w:szCs w:val="24"/>
-        </w:rPr>
-        <w:br w:type="page"/>
+        <w:t xml:space="preserve">В графическом </w:t>
+      </w:r>
+      <w:r>
+        <w:t xml:space="preserve">интерфейсе </w:t>
+      </w:r>
+      <w:r>
+        <w:t xml:space="preserve">(рис. 3) </w:t>
+      </w:r>
+      <w:r>
+        <w:t xml:space="preserve">можно выполнить </w:t>
+      </w:r>
+      <w:r>
+        <w:t>8 действий</w:t>
+      </w:r>
+      <w:r>
+        <w:t xml:space="preserve">: </w:t>
       </w:r>
     </w:p>
     <w:p>
       <w:pPr>
+        <w:pStyle w:val="a9"/>
+        <w:numPr>
+          <w:ilvl w:val="0"/>
+          <w:numId w:val="32"/>
+        </w:numPr>
+        <w:rPr>
+          <w:rFonts w:ascii="Times New Roman" w:hAnsi="Times New Roman" w:cs="Times New Roman"/>
+          <w:sz w:val="24"/>
+          <w:szCs w:val="24"/>
+        </w:rPr>
+      </w:pPr>
+      <w:r>
+        <w:rPr>
+          <w:rFonts w:ascii="Times New Roman" w:hAnsi="Times New Roman" w:cs="Times New Roman"/>
+          <w:sz w:val="24"/>
+          <w:szCs w:val="24"/>
+        </w:rPr>
+        <w:t>Нажать кнопку «Выйти из программы». Выполнение программы будет завершено.</w:t>
+      </w:r>
+    </w:p>
+    <w:p>
+      <w:pPr>
+        <w:pStyle w:val="a9"/>
+        <w:numPr>
+          <w:ilvl w:val="0"/>
+          <w:numId w:val="32"/>
+        </w:numPr>
+        <w:rPr>
+          <w:rFonts w:ascii="Times New Roman" w:hAnsi="Times New Roman" w:cs="Times New Roman"/>
+          <w:sz w:val="24"/>
+          <w:szCs w:val="24"/>
+        </w:rPr>
+      </w:pPr>
+      <w:r>
+        <w:rPr>
+          <w:rFonts w:ascii="Times New Roman" w:hAnsi="Times New Roman" w:cs="Times New Roman"/>
+          <w:sz w:val="24"/>
+          <w:szCs w:val="24"/>
+        </w:rPr>
+        <w:t>Нажать кнопку «Отмечаем вершины», если она активна (т.е. когда неактивна кнопка «Рисуем рёбра» - неактивная кнопка имеет серый цвет). Возможность рисовать рёбра будет заменена возможностью отмечать и перемещать вершина, при этом данная кнопка станет неактивной, но станет активна кнопка «Рисуем рёбра».</w:t>
+      </w:r>
+    </w:p>
+    <w:p>
+      <w:pPr>
+        <w:pStyle w:val="a9"/>
+        <w:numPr>
+          <w:ilvl w:val="0"/>
+          <w:numId w:val="32"/>
+        </w:numPr>
+        <w:rPr>
+          <w:rFonts w:ascii="Times New Roman" w:hAnsi="Times New Roman" w:cs="Times New Roman"/>
+          <w:sz w:val="24"/>
+          <w:szCs w:val="24"/>
+        </w:rPr>
+      </w:pPr>
+      <w:r>
+        <w:rPr>
+          <w:rFonts w:ascii="Times New Roman" w:hAnsi="Times New Roman" w:cs="Times New Roman"/>
+          <w:sz w:val="24"/>
+          <w:szCs w:val="24"/>
+        </w:rPr>
+        <w:t>Нажать кнопку «Рисуем рёбра», если она активна (т.е. когда неактивна кнопка «Отмечаем вершины» - неактивная кнопка имеет серый цвет). Возможность отмечать и перемещать вершины будет заменена возможностью рисовать рёбра, при этом данная кнопка станет неактивной, но станет активна кнопка «Отмечаем вершины».</w:t>
+      </w:r>
+    </w:p>
+    <w:p>
+      <w:pPr>
+        <w:pStyle w:val="a9"/>
+        <w:numPr>
+          <w:ilvl w:val="0"/>
+          <w:numId w:val="32"/>
+        </w:numPr>
+        <w:rPr>
+          <w:rFonts w:ascii="Times New Roman" w:hAnsi="Times New Roman" w:cs="Times New Roman"/>
+          <w:sz w:val="24"/>
+          <w:szCs w:val="24"/>
+        </w:rPr>
+      </w:pPr>
+      <w:r>
+        <w:rPr>
+          <w:rFonts w:ascii="Times New Roman" w:hAnsi="Times New Roman" w:cs="Times New Roman"/>
+          <w:sz w:val="24"/>
+          <w:szCs w:val="24"/>
+        </w:rPr>
+        <w:t>Изменить текстовое поле, предназначенное для величины эпсилон-окрестности.</w:t>
+      </w:r>
+    </w:p>
+    <w:p>
+      <w:pPr>
+        <w:pStyle w:val="a9"/>
+        <w:numPr>
+          <w:ilvl w:val="0"/>
+          <w:numId w:val="32"/>
+        </w:numPr>
+        <w:rPr>
+          <w:rFonts w:ascii="Times New Roman" w:hAnsi="Times New Roman" w:cs="Times New Roman"/>
+          <w:sz w:val="24"/>
+          <w:szCs w:val="24"/>
+        </w:rPr>
+      </w:pPr>
+      <w:r>
+        <w:rPr>
+          <w:rFonts w:ascii="Times New Roman" w:hAnsi="Times New Roman" w:cs="Times New Roman"/>
+          <w:sz w:val="24"/>
+          <w:szCs w:val="24"/>
+        </w:rPr>
+        <w:t>Изменить текстовое поле, предназначенное для номера стартовой вершины.</w:t>
+      </w:r>
+    </w:p>
+    <w:p>
+      <w:pPr>
+        <w:pStyle w:val="a9"/>
+        <w:numPr>
+          <w:ilvl w:val="0"/>
+          <w:numId w:val="32"/>
+        </w:numPr>
+        <w:rPr>
+          <w:rFonts w:ascii="Times New Roman" w:hAnsi="Times New Roman" w:cs="Times New Roman"/>
+          <w:sz w:val="24"/>
+          <w:szCs w:val="24"/>
+        </w:rPr>
+      </w:pPr>
+      <w:r>
+        <w:rPr>
+          <w:rFonts w:ascii="Times New Roman" w:hAnsi="Times New Roman" w:cs="Times New Roman"/>
+          <w:sz w:val="24"/>
+          <w:szCs w:val="24"/>
+        </w:rPr>
+        <w:t>Изменить текстовое поле, предназначенное для пути к файлу, в котором должен быть сохранён итоговый граф для моделирования.</w:t>
+      </w:r>
+    </w:p>
+    <w:p>
+      <w:pPr>
+        <w:pStyle w:val="a9"/>
+        <w:numPr>
+          <w:ilvl w:val="0"/>
+          <w:numId w:val="32"/>
+        </w:numPr>
+        <w:rPr>
+          <w:rFonts w:ascii="Times New Roman" w:hAnsi="Times New Roman" w:cs="Times New Roman"/>
+          <w:sz w:val="24"/>
+          <w:szCs w:val="24"/>
+        </w:rPr>
+      </w:pPr>
+      <w:r>
+        <w:rPr>
+          <w:rFonts w:ascii="Times New Roman" w:hAnsi="Times New Roman" w:cs="Times New Roman"/>
+          <w:sz w:val="24"/>
+          <w:szCs w:val="24"/>
+        </w:rPr>
+        <w:t>Добавить/переместить вершину или нарисовать ребро (в зависимости от активности кнопок «</w:t>
+      </w:r>
+      <w:r>
+        <w:rPr>
+          <w:rFonts w:ascii="Times New Roman" w:hAnsi="Times New Roman" w:cs="Times New Roman"/>
+          <w:sz w:val="24"/>
+          <w:szCs w:val="24"/>
+        </w:rPr>
+        <w:t>Отмечаем вершины</w:t>
+      </w:r>
+      <w:r>
+        <w:rPr>
+          <w:rFonts w:ascii="Times New Roman" w:hAnsi="Times New Roman" w:cs="Times New Roman"/>
+          <w:sz w:val="24"/>
+          <w:szCs w:val="24"/>
+        </w:rPr>
+        <w:t>»</w:t>
+      </w:r>
+      <w:r>
+        <w:rPr>
+          <w:rFonts w:ascii="Times New Roman" w:hAnsi="Times New Roman" w:cs="Times New Roman"/>
+          <w:sz w:val="24"/>
+          <w:szCs w:val="24"/>
+        </w:rPr>
+        <w:t xml:space="preserve"> и «Рисуем рёбра») на предназначенном для этого поле (объект типа </w:t>
+      </w:r>
+      <w:r>
+        <w:rPr>
+          <w:rFonts w:ascii="Times New Roman" w:hAnsi="Times New Roman" w:cs="Times New Roman"/>
+          <w:sz w:val="24"/>
+          <w:szCs w:val="24"/>
+          <w:lang w:val="en-US"/>
+        </w:rPr>
+        <w:t>Canvas</w:t>
+      </w:r>
+      <w:r>
+        <w:rPr>
+          <w:rFonts w:ascii="Times New Roman" w:hAnsi="Times New Roman" w:cs="Times New Roman"/>
+          <w:sz w:val="24"/>
+          <w:szCs w:val="24"/>
+        </w:rPr>
+        <w:t>).</w:t>
+      </w:r>
+    </w:p>
+    <w:p>
+      <w:pPr>
+        <w:pStyle w:val="a9"/>
+        <w:numPr>
+          <w:ilvl w:val="0"/>
+          <w:numId w:val="32"/>
+        </w:numPr>
+        <w:rPr>
+          <w:rFonts w:ascii="Times New Roman" w:hAnsi="Times New Roman" w:cs="Times New Roman"/>
+          <w:sz w:val="24"/>
+          <w:szCs w:val="24"/>
+        </w:rPr>
+      </w:pPr>
+      <w:r>
+        <w:rPr>
+          <w:rFonts w:ascii="Times New Roman" w:hAnsi="Times New Roman" w:cs="Times New Roman"/>
+          <w:sz w:val="24"/>
+          <w:szCs w:val="24"/>
+        </w:rPr>
+        <w:t xml:space="preserve">Нажать кнопку «Найти время насыщения». На момент нажатия кнопки должны быть выполнены следующие условия (пример на рис. 5): граф, нарисованный в предназначенном для этого поле, должен быть сильно-связным; в текстовом поле, предназначенном для величины эпсилон-окрестности, должно находиться действительно число в диапазоне </w:t>
+      </w:r>
+      <w:r>
+        <w:rPr>
+          <w:rFonts w:ascii="Times New Roman" w:hAnsi="Times New Roman" w:cs="Times New Roman"/>
+          <w:sz w:val="24"/>
+          <w:szCs w:val="24"/>
+        </w:rPr>
+        <w:t>(</w:t>
+      </w:r>
+      <w:r>
+        <w:rPr>
+          <w:rFonts w:ascii="Times New Roman" w:hAnsi="Times New Roman" w:cs="Times New Roman"/>
+          <w:sz w:val="24"/>
+          <w:szCs w:val="24"/>
+        </w:rPr>
+        <w:t>0; 0,5); в текстовом поле, предназначенном для номера стартовой вершины, должен находиться целое положительное число, меньшее либо равное количеству вершин в графе; в текстовом поле, предназначенном для пути к файлу, в который будет сохранён итоговый граф о моделирования, должен находиться соответствующий путь. В таком случае, графический интерфейс закроется, вместо него окно моделирования.</w:t>
+      </w:r>
+    </w:p>
+    <w:p>
+      <w:pPr>
+        <w:rPr>
+          <w:rFonts w:ascii="Times New Roman" w:hAnsi="Times New Roman" w:cs="Times New Roman"/>
+          <w:sz w:val="24"/>
+          <w:szCs w:val="24"/>
+        </w:rPr>
+      </w:pPr>
+      <w:r>
+        <w:rPr>
+          <w:rFonts w:ascii="Times New Roman" w:hAnsi="Times New Roman" w:cs="Times New Roman"/>
+          <w:noProof/>
+          <w:sz w:val="24"/>
+          <w:szCs w:val="24"/>
+          <w:lang w:eastAsia="ru-RU"/>
+        </w:rPr>
+        <w:lastRenderedPageBreak/>
+        <w:drawing>
+          <wp:inline distT="0" distB="0" distL="0" distR="0">
+            <wp:extent cx="6146223" cy="3457250"/>
+            <wp:effectExtent l="19050" t="0" r="6927" b="0"/>
+            <wp:docPr id="5" name="Рисунок 1"/>
+            <wp:cNvGraphicFramePr>
+              <a:graphicFrameLocks xmlns:a="http://schemas.openxmlformats.org/drawingml/2006/main" noChangeAspect="1"/>
+            </wp:cNvGraphicFramePr>
+            <a:graphic xmlns:a="http://schemas.openxmlformats.org/drawingml/2006/main">
+              <a:graphicData uri="http://schemas.openxmlformats.org/drawingml/2006/picture">
+                <pic:pic xmlns:pic="http://schemas.openxmlformats.org/drawingml/2006/picture">
+                  <pic:nvPicPr>
+                    <pic:cNvPr id="0" name="Picture 1"/>
+                    <pic:cNvPicPr>
+                      <a:picLocks noChangeAspect="1" noChangeArrowheads="1"/>
+                    </pic:cNvPicPr>
+                  </pic:nvPicPr>
+                  <pic:blipFill>
+                    <a:blip r:embed="rId11" cstate="print"/>
+                    <a:srcRect/>
+                    <a:stretch>
+                      <a:fillRect/>
+                    </a:stretch>
+                  </pic:blipFill>
+                  <pic:spPr bwMode="auto">
+                    <a:xfrm>
+                      <a:off x="0" y="0"/>
+                      <a:ext cx="6148504" cy="3458533"/>
+                    </a:xfrm>
+                    <a:prstGeom prst="rect">
+                      <a:avLst/>
+                    </a:prstGeom>
+                    <a:noFill/>
+                    <a:ln w="9525">
+                      <a:noFill/>
+                      <a:miter lim="800000"/>
+                      <a:headEnd/>
+                      <a:tailEnd/>
+                    </a:ln>
+                  </pic:spPr>
+                </pic:pic>
+              </a:graphicData>
+            </a:graphic>
+          </wp:inline>
+        </w:drawing>
+      </w:r>
+    </w:p>
+    <w:p>
+      <w:pPr>
+        <w:jc w:val="center"/>
+        <w:rPr>
+          <w:rFonts w:ascii="Times New Roman" w:hAnsi="Times New Roman" w:cs="Times New Roman"/>
+          <w:sz w:val="24"/>
+          <w:szCs w:val="24"/>
+        </w:rPr>
+      </w:pPr>
+      <w:r>
+        <w:rPr>
+          <w:rFonts w:ascii="Times New Roman" w:hAnsi="Times New Roman" w:cs="Times New Roman"/>
+          <w:sz w:val="24"/>
+          <w:szCs w:val="24"/>
+        </w:rPr>
+        <w:t>Рисунок 3. Графический интерфейс с неактивной кнопкой «Отмечаем рёбра»</w:t>
+      </w:r>
+    </w:p>
+    <w:p>
+      <w:pPr>
+        <w:jc w:val="center"/>
+        <w:rPr>
+          <w:rFonts w:ascii="Times New Roman" w:hAnsi="Times New Roman" w:cs="Times New Roman"/>
+          <w:sz w:val="24"/>
+          <w:szCs w:val="24"/>
+        </w:rPr>
+      </w:pPr>
+      <w:r>
+        <w:rPr>
+          <w:rFonts w:ascii="Times New Roman" w:hAnsi="Times New Roman" w:cs="Times New Roman"/>
+          <w:noProof/>
+          <w:sz w:val="24"/>
+          <w:szCs w:val="24"/>
+          <w:lang w:eastAsia="ru-RU"/>
+        </w:rPr>
+        <w:drawing>
+          <wp:inline distT="0" distB="0" distL="0" distR="0">
+            <wp:extent cx="6146800" cy="3457574"/>
+            <wp:effectExtent l="19050" t="0" r="6350" b="0"/>
+            <wp:docPr id="6" name="Рисунок 4"/>
+            <wp:cNvGraphicFramePr>
+              <a:graphicFrameLocks xmlns:a="http://schemas.openxmlformats.org/drawingml/2006/main" noChangeAspect="1"/>
+            </wp:cNvGraphicFramePr>
+            <a:graphic xmlns:a="http://schemas.openxmlformats.org/drawingml/2006/main">
+              <a:graphicData uri="http://schemas.openxmlformats.org/drawingml/2006/picture">
+                <pic:pic xmlns:pic="http://schemas.openxmlformats.org/drawingml/2006/picture">
+                  <pic:nvPicPr>
+                    <pic:cNvPr id="0" name="Picture 4"/>
+                    <pic:cNvPicPr>
+                      <a:picLocks noChangeAspect="1" noChangeArrowheads="1"/>
+                    </pic:cNvPicPr>
+                  </pic:nvPicPr>
+                  <pic:blipFill>
+                    <a:blip r:embed="rId12" cstate="print"/>
+                    <a:srcRect/>
+                    <a:stretch>
+                      <a:fillRect/>
+                    </a:stretch>
+                  </pic:blipFill>
+                  <pic:spPr bwMode="auto">
+                    <a:xfrm>
+                      <a:off x="0" y="0"/>
+                      <a:ext cx="6149082" cy="3458858"/>
+                    </a:xfrm>
+                    <a:prstGeom prst="rect">
+                      <a:avLst/>
+                    </a:prstGeom>
+                    <a:noFill/>
+                    <a:ln w="9525">
+                      <a:noFill/>
+                      <a:miter lim="800000"/>
+                      <a:headEnd/>
+                      <a:tailEnd/>
+                    </a:ln>
+                  </pic:spPr>
+                </pic:pic>
+              </a:graphicData>
+            </a:graphic>
+          </wp:inline>
+        </w:drawing>
+      </w:r>
+    </w:p>
+    <w:p>
+      <w:pPr>
+        <w:jc w:val="center"/>
+        <w:rPr>
+          <w:rFonts w:ascii="Times New Roman" w:hAnsi="Times New Roman" w:cs="Times New Roman"/>
+          <w:sz w:val="24"/>
+          <w:szCs w:val="24"/>
+        </w:rPr>
+      </w:pPr>
+      <w:r>
+        <w:rPr>
+          <w:rFonts w:ascii="Times New Roman" w:hAnsi="Times New Roman" w:cs="Times New Roman"/>
+          <w:sz w:val="24"/>
+          <w:szCs w:val="24"/>
+        </w:rPr>
+        <w:t>Рисунок 4. Графический интерфейс с неактивной кнопкой «Рисуем рёбра»</w:t>
+      </w:r>
+    </w:p>
+    <w:p>
+      <w:pPr>
+        <w:jc w:val="center"/>
+        <w:rPr>
+          <w:rFonts w:ascii="Times New Roman" w:hAnsi="Times New Roman" w:cs="Times New Roman"/>
+          <w:sz w:val="24"/>
+          <w:szCs w:val="24"/>
+        </w:rPr>
+      </w:pPr>
+      <w:r>
+        <w:rPr>
+          <w:rFonts w:ascii="Times New Roman" w:hAnsi="Times New Roman" w:cs="Times New Roman"/>
+          <w:noProof/>
+          <w:sz w:val="24"/>
+          <w:szCs w:val="24"/>
+          <w:lang w:eastAsia="ru-RU"/>
+        </w:rPr>
+        <w:lastRenderedPageBreak/>
+        <w:drawing>
+          <wp:inline distT="0" distB="0" distL="0" distR="0">
+            <wp:extent cx="6480175" cy="3645098"/>
+            <wp:effectExtent l="19050" t="0" r="0" b="0"/>
+            <wp:docPr id="7" name="Рисунок 7"/>
+            <wp:cNvGraphicFramePr>
+              <a:graphicFrameLocks xmlns:a="http://schemas.openxmlformats.org/drawingml/2006/main" noChangeAspect="1"/>
+            </wp:cNvGraphicFramePr>
+            <a:graphic xmlns:a="http://schemas.openxmlformats.org/drawingml/2006/main">
+              <a:graphicData uri="http://schemas.openxmlformats.org/drawingml/2006/picture">
+                <pic:pic xmlns:pic="http://schemas.openxmlformats.org/drawingml/2006/picture">
+                  <pic:nvPicPr>
+                    <pic:cNvPr id="0" name="Picture 7"/>
+                    <pic:cNvPicPr>
+                      <a:picLocks noChangeAspect="1" noChangeArrowheads="1"/>
+                    </pic:cNvPicPr>
+                  </pic:nvPicPr>
+                  <pic:blipFill>
+                    <a:blip r:embed="rId13" cstate="print"/>
+                    <a:srcRect/>
+                    <a:stretch>
+                      <a:fillRect/>
+                    </a:stretch>
+                  </pic:blipFill>
+                  <pic:spPr bwMode="auto">
+                    <a:xfrm>
+                      <a:off x="0" y="0"/>
+                      <a:ext cx="6480175" cy="3645098"/>
+                    </a:xfrm>
+                    <a:prstGeom prst="rect">
+                      <a:avLst/>
+                    </a:prstGeom>
+                    <a:noFill/>
+                    <a:ln w="9525">
+                      <a:noFill/>
+                      <a:miter lim="800000"/>
+                      <a:headEnd/>
+                      <a:tailEnd/>
+                    </a:ln>
+                  </pic:spPr>
+                </pic:pic>
+              </a:graphicData>
+            </a:graphic>
+          </wp:inline>
+        </w:drawing>
+      </w:r>
+      <w:r>
+        <w:rPr>
+          <w:rFonts w:ascii="Times New Roman" w:hAnsi="Times New Roman" w:cs="Times New Roman"/>
+          <w:sz w:val="24"/>
+          <w:szCs w:val="24"/>
+        </w:rPr>
+        <w:t>Рисунок 5. Пример графического интерфейса, готового к моделированию</w:t>
+      </w:r>
+    </w:p>
+    <w:p>
+      <w:pPr>
+        <w:pStyle w:val="2"/>
+        <w:rPr>
+          <w:rFonts w:ascii="Times New Roman" w:hAnsi="Times New Roman" w:cs="Times New Roman"/>
+          <w:b/>
+          <w:color w:val="auto"/>
+          <w:sz w:val="24"/>
+          <w:szCs w:val="24"/>
+        </w:rPr>
+      </w:pPr>
+      <w:bookmarkStart w:id="16" w:name="_Toc41170098"/>
+      <w:r>
+        <w:rPr>
+          <w:rFonts w:ascii="Times New Roman" w:hAnsi="Times New Roman" w:cs="Times New Roman"/>
+          <w:b/>
+          <w:color w:val="auto"/>
+          <w:sz w:val="24"/>
+          <w:szCs w:val="24"/>
+        </w:rPr>
+        <w:t>3</w:t>
+      </w:r>
+      <w:r>
+        <w:rPr>
+          <w:rFonts w:ascii="Times New Roman" w:hAnsi="Times New Roman" w:cs="Times New Roman"/>
+          <w:b/>
+          <w:color w:val="auto"/>
+          <w:sz w:val="24"/>
+          <w:szCs w:val="24"/>
+        </w:rPr>
+        <w:t>.4.</w:t>
+      </w:r>
+      <w:r>
+        <w:rPr>
+          <w:rFonts w:ascii="Times New Roman" w:hAnsi="Times New Roman" w:cs="Times New Roman"/>
+          <w:b/>
+          <w:color w:val="auto"/>
+          <w:sz w:val="24"/>
+          <w:szCs w:val="24"/>
+        </w:rPr>
+        <w:t xml:space="preserve"> Окно моделирования</w:t>
+      </w:r>
+      <w:bookmarkEnd w:id="16"/>
+    </w:p>
+    <w:p>
+      <w:pPr>
+        <w:rPr>
+          <w:rFonts w:ascii="Times New Roman" w:hAnsi="Times New Roman" w:cs="Times New Roman"/>
+          <w:sz w:val="24"/>
+          <w:szCs w:val="24"/>
+        </w:rPr>
+      </w:pPr>
+      <w:r>
+        <w:rPr>
+          <w:rFonts w:ascii="Times New Roman" w:hAnsi="Times New Roman" w:cs="Times New Roman"/>
+          <w:sz w:val="24"/>
+          <w:szCs w:val="24"/>
+        </w:rPr>
+        <w:t>На окне моделирования можно выполнить 2 действия:</w:t>
+      </w:r>
+      <w:r>
+        <w:rPr>
+          <w:rFonts w:ascii="Times New Roman" w:hAnsi="Times New Roman" w:cs="Times New Roman"/>
+          <w:sz w:val="24"/>
+          <w:szCs w:val="24"/>
+        </w:rPr>
+        <w:t xml:space="preserve"> </w:t>
+      </w:r>
+    </w:p>
+    <w:p>
+      <w:pPr>
+        <w:pStyle w:val="a9"/>
+        <w:numPr>
+          <w:ilvl w:val="0"/>
+          <w:numId w:val="33"/>
+        </w:numPr>
+        <w:rPr>
+          <w:rFonts w:ascii="Times New Roman" w:hAnsi="Times New Roman" w:cs="Times New Roman"/>
+          <w:sz w:val="24"/>
+          <w:szCs w:val="24"/>
+        </w:rPr>
+      </w:pPr>
+      <w:r>
+        <w:rPr>
+          <w:rFonts w:ascii="Times New Roman" w:hAnsi="Times New Roman" w:cs="Times New Roman"/>
+          <w:sz w:val="24"/>
+          <w:szCs w:val="24"/>
+        </w:rPr>
+        <w:t>Нажать кнопку «Выйти из программы». Выполнение программы будет завершено.</w:t>
+      </w:r>
+    </w:p>
+    <w:p>
+      <w:pPr>
+        <w:pStyle w:val="a9"/>
+        <w:numPr>
+          <w:ilvl w:val="0"/>
+          <w:numId w:val="33"/>
+        </w:numPr>
+        <w:rPr>
+          <w:rFonts w:ascii="Times New Roman" w:hAnsi="Times New Roman" w:cs="Times New Roman"/>
+          <w:sz w:val="24"/>
+          <w:szCs w:val="24"/>
+        </w:rPr>
+      </w:pPr>
+      <w:r>
+        <w:rPr>
+          <w:rFonts w:ascii="Times New Roman" w:hAnsi="Times New Roman" w:cs="Times New Roman"/>
+          <w:sz w:val="24"/>
+          <w:szCs w:val="24"/>
+        </w:rPr>
+        <w:t>Нажать кнопку «Запустить моделирование». Моделирование будет запущено, если оно приостановлено, и наоборот.</w:t>
+      </w:r>
+    </w:p>
+    <w:p>
+      <w:pPr>
+        <w:rPr>
+          <w:rFonts w:ascii="Times New Roman" w:hAnsi="Times New Roman" w:cs="Times New Roman"/>
+          <w:sz w:val="24"/>
+          <w:szCs w:val="24"/>
+          <w:lang w:val="en-US"/>
+        </w:rPr>
+      </w:pPr>
+      <w:r>
+        <w:rPr>
+          <w:rFonts w:ascii="Times New Roman" w:hAnsi="Times New Roman" w:cs="Times New Roman"/>
+          <w:noProof/>
+          <w:sz w:val="24"/>
+          <w:szCs w:val="24"/>
+          <w:lang w:eastAsia="ru-RU"/>
+        </w:rPr>
+        <w:drawing>
+          <wp:inline distT="0" distB="0" distL="0" distR="0">
+            <wp:extent cx="5756910" cy="3238262"/>
+            <wp:effectExtent l="19050" t="0" r="0" b="0"/>
+            <wp:docPr id="2" name="Рисунок 7"/>
+            <wp:cNvGraphicFramePr>
+              <a:graphicFrameLocks xmlns:a="http://schemas.openxmlformats.org/drawingml/2006/main" noChangeAspect="1"/>
+            </wp:cNvGraphicFramePr>
+            <a:graphic xmlns:a="http://schemas.openxmlformats.org/drawingml/2006/main">
+              <a:graphicData uri="http://schemas.openxmlformats.org/drawingml/2006/picture">
+                <pic:pic xmlns:pic="http://schemas.openxmlformats.org/drawingml/2006/picture">
+                  <pic:nvPicPr>
+                    <pic:cNvPr id="0" name="Picture 7"/>
+                    <pic:cNvPicPr>
+                      <a:picLocks noChangeAspect="1" noChangeArrowheads="1"/>
+                    </pic:cNvPicPr>
+                  </pic:nvPicPr>
+                  <pic:blipFill>
+                    <a:blip r:embed="rId14" cstate="print"/>
+                    <a:srcRect/>
+                    <a:stretch>
+                      <a:fillRect/>
+                    </a:stretch>
+                  </pic:blipFill>
+                  <pic:spPr bwMode="auto">
+                    <a:xfrm>
+                      <a:off x="0" y="0"/>
+                      <a:ext cx="5761238" cy="3240697"/>
+                    </a:xfrm>
+                    <a:prstGeom prst="rect">
+                      <a:avLst/>
+                    </a:prstGeom>
+                    <a:noFill/>
+                    <a:ln w="9525">
+                      <a:noFill/>
+                      <a:miter lim="800000"/>
+                      <a:headEnd/>
+                      <a:tailEnd/>
+                    </a:ln>
+                  </pic:spPr>
+                </pic:pic>
+              </a:graphicData>
+            </a:graphic>
+          </wp:inline>
+        </w:drawing>
+      </w:r>
+    </w:p>
+    <w:p>
+      <w:pPr>
+        <w:jc w:val="center"/>
+        <w:rPr>
+          <w:rFonts w:ascii="Times New Roman" w:hAnsi="Times New Roman" w:cs="Times New Roman"/>
+          <w:sz w:val="24"/>
+          <w:szCs w:val="24"/>
+        </w:rPr>
+      </w:pPr>
+      <w:r>
+        <w:rPr>
+          <w:rFonts w:ascii="Times New Roman" w:hAnsi="Times New Roman" w:cs="Times New Roman"/>
+          <w:sz w:val="24"/>
+          <w:szCs w:val="24"/>
+        </w:rPr>
+        <w:t>Рисунок 6. Окно моделирования</w:t>
+      </w:r>
+      <w:r>
+        <w:rPr>
+          <w:rFonts w:ascii="Times New Roman" w:hAnsi="Times New Roman" w:cs="Times New Roman"/>
+          <w:sz w:val="24"/>
+          <w:szCs w:val="24"/>
+        </w:rPr>
+        <w:br w:type="page"/>
+      </w:r>
+    </w:p>
+    <w:p>
+      <w:pPr>
         <w:ind w:left="2520"/>
         <w:rPr>
           <w:sz w:val="24"/>
@@ -9517,6 +11489,7 @@
           <w:sz w:val="24"/>
           <w:szCs w:val="24"/>
         </w:rPr>
+        <w:lastRenderedPageBreak/>
         <w:t>СП</w:t>
       </w:r>
       <w:r>
@@ -14022,7 +15995,7 @@
           <w:szCs w:val="24"/>
         </w:rPr>
         <w:sectPr>
-          <w:headerReference w:type="default" r:id="rId9"/>
+          <w:headerReference w:type="default" r:id="rId15"/>
           <w:pgSz w:w="11906" w:h="16838"/>
           <w:pgMar w:top="1418" w:right="567" w:bottom="851" w:left="1134" w:header="709" w:footer="709" w:gutter="0"/>
           <w:pgNumType w:start="1"/>
@@ -14075,6 +16048,7 @@
                 <w:sz w:val="24"/>
                 <w:szCs w:val="24"/>
               </w:rPr>
+              <w:lastRenderedPageBreak/>
               <w:t>Лист регистрации изменений</w:t>
             </w:r>
           </w:p>
@@ -14209,42 +16183,7 @@
                 <w:szCs w:val="24"/>
               </w:rPr>
               <w:br/>
-            </w:r>
-            <w:proofErr w:type="spellStart"/>
-            <w:r>
-              <w:rPr>
-                <w:rFonts w:ascii="Times New Roman" w:hAnsi="Times New Roman" w:cs="Times New Roman"/>
-                <w:sz w:val="24"/>
-                <w:szCs w:val="24"/>
-              </w:rPr>
-              <w:t>щий</w:t>
-            </w:r>
-            <w:proofErr w:type="spellEnd"/>
-            <w:r>
-              <w:rPr>
-                <w:rFonts w:ascii="Times New Roman" w:hAnsi="Times New Roman" w:cs="Times New Roman"/>
-                <w:sz w:val="24"/>
-                <w:szCs w:val="24"/>
-              </w:rPr>
-              <w:t xml:space="preserve"> № </w:t>
-            </w:r>
-            <w:proofErr w:type="spellStart"/>
-            <w:r>
-              <w:rPr>
-                <w:rFonts w:ascii="Times New Roman" w:hAnsi="Times New Roman" w:cs="Times New Roman"/>
-                <w:sz w:val="24"/>
-                <w:szCs w:val="24"/>
-              </w:rPr>
-              <w:t>сопро</w:t>
-            </w:r>
-            <w:proofErr w:type="spellEnd"/>
-            <w:r>
-              <w:rPr>
-                <w:rFonts w:ascii="Times New Roman" w:hAnsi="Times New Roman" w:cs="Times New Roman"/>
-                <w:sz w:val="24"/>
-                <w:szCs w:val="24"/>
-              </w:rPr>
-              <w:t>-</w:t>
+              <w:t>щий № сопро-</w:t>
             </w:r>
             <w:r>
               <w:rPr>
@@ -14286,17 +16225,8 @@
                 <w:szCs w:val="24"/>
               </w:rPr>
               <w:br/>
-            </w:r>
-            <w:proofErr w:type="spellStart"/>
-            <w:r>
-              <w:rPr>
-                <w:rFonts w:ascii="Times New Roman" w:hAnsi="Times New Roman" w:cs="Times New Roman"/>
-                <w:sz w:val="24"/>
-                <w:szCs w:val="24"/>
-              </w:rPr>
               <w:t>пись</w:t>
             </w:r>
-            <w:proofErr w:type="spellEnd"/>
           </w:p>
         </w:tc>
         <w:tc>
@@ -14372,17 +16302,8 @@
                 <w:szCs w:val="24"/>
               </w:rPr>
               <w:br/>
-            </w:r>
-            <w:proofErr w:type="spellStart"/>
-            <w:r>
-              <w:rPr>
-                <w:rFonts w:ascii="Times New Roman" w:hAnsi="Times New Roman" w:cs="Times New Roman"/>
-                <w:sz w:val="24"/>
-                <w:szCs w:val="24"/>
-              </w:rPr>
               <w:t>ных</w:t>
             </w:r>
-            <w:proofErr w:type="spellEnd"/>
           </w:p>
         </w:tc>
         <w:tc>
@@ -14413,17 +16334,8 @@
                 <w:szCs w:val="24"/>
               </w:rPr>
               <w:br/>
-            </w:r>
-            <w:proofErr w:type="spellStart"/>
-            <w:r>
-              <w:rPr>
-                <w:rFonts w:ascii="Times New Roman" w:hAnsi="Times New Roman" w:cs="Times New Roman"/>
-                <w:sz w:val="24"/>
-                <w:szCs w:val="24"/>
-              </w:rPr>
               <w:t>ных</w:t>
             </w:r>
-            <w:proofErr w:type="spellEnd"/>
           </w:p>
         </w:tc>
         <w:tc>
@@ -14462,23 +16374,13 @@
                 <w:szCs w:val="24"/>
               </w:rPr>
             </w:pPr>
-            <w:proofErr w:type="spellStart"/>
             <w:r>
               <w:rPr>
                 <w:rFonts w:ascii="Times New Roman" w:hAnsi="Times New Roman" w:cs="Times New Roman"/>
                 <w:sz w:val="24"/>
                 <w:szCs w:val="24"/>
               </w:rPr>
-              <w:t>аннулиро</w:t>
-            </w:r>
-            <w:proofErr w:type="spellEnd"/>
-            <w:r>
-              <w:rPr>
-                <w:rFonts w:ascii="Times New Roman" w:hAnsi="Times New Roman" w:cs="Times New Roman"/>
-                <w:sz w:val="24"/>
-                <w:szCs w:val="24"/>
-              </w:rPr>
-              <w:t>-</w:t>
+              <w:t>аннулиро-</w:t>
             </w:r>
             <w:r>
               <w:rPr>
@@ -16135,8 +18037,8 @@
       </w:pPr>
     </w:p>
     <w:sectPr>
-      <w:headerReference w:type="first" r:id="rId10"/>
-      <w:footerReference w:type="first" r:id="rId11"/>
+      <w:headerReference w:type="first" r:id="rId16"/>
+      <w:footerReference w:type="first" r:id="rId17"/>
       <w:pgSz w:w="11906" w:h="16838"/>
       <w:pgMar w:top="1418" w:right="567" w:bottom="851" w:left="1134" w:header="709" w:footer="709" w:gutter="0"/>
       <w:pgNumType w:start="12"/>
@@ -16150,7 +18052,7 @@
 
 <file path=word/endnotes.xml><?xml version="1.0" encoding="utf-8"?>
 <w:endnotes xmlns:ve="http://schemas.openxmlformats.org/markup-compatibility/2006" xmlns:o="urn:schemas-microsoft-com:office:office" xmlns:r="http://schemas.openxmlformats.org/officeDocument/2006/relationships" xmlns:m="http://schemas.openxmlformats.org/officeDocument/2006/math" xmlns:v="urn:schemas-microsoft-com:vml" xmlns:wp="http://schemas.openxmlformats.org/drawingml/2006/wordprocessingDrawing" xmlns:w10="urn:schemas-microsoft-com:office:word" xmlns:w="http://schemas.openxmlformats.org/wordprocessingml/2006/main" xmlns:wne="http://schemas.microsoft.com/office/word/2006/wordml">
-  <w:endnote w:type="separator" w:id="-1">
+  <w:endnote w:type="separator" w:id="0">
     <w:p>
       <w:pPr>
         <w:spacing w:after="0" w:line="240" w:lineRule="auto"/>
@@ -16160,7 +18062,7 @@
       </w:r>
     </w:p>
   </w:endnote>
-  <w:endnote w:type="continuationSeparator" w:id="0">
+  <w:endnote w:type="continuationSeparator" w:id="1">
     <w:p>
       <w:pPr>
         <w:spacing w:after="0" w:line="240" w:lineRule="auto"/>
@@ -16203,23 +18105,13 @@
               <w:szCs w:val="24"/>
             </w:rPr>
           </w:pPr>
-          <w:proofErr w:type="spellStart"/>
           <w:r>
             <w:rPr>
               <w:rFonts w:ascii="Times New Roman" w:hAnsi="Times New Roman" w:cs="Times New Roman"/>
               <w:sz w:val="24"/>
               <w:szCs w:val="24"/>
             </w:rPr>
-            <w:t>Изм</w:t>
-          </w:r>
-          <w:proofErr w:type="spellEnd"/>
-          <w:r>
-            <w:rPr>
-              <w:rFonts w:ascii="Times New Roman" w:hAnsi="Times New Roman" w:cs="Times New Roman"/>
-              <w:sz w:val="24"/>
-              <w:szCs w:val="24"/>
-            </w:rPr>
-            <w:t>.</w:t>
+            <w:t>Изм.</w:t>
           </w:r>
         </w:p>
       </w:tc>
@@ -16488,41 +18380,13 @@
               <w:szCs w:val="24"/>
             </w:rPr>
           </w:pPr>
-          <w:proofErr w:type="spellStart"/>
           <w:r>
             <w:rPr>
               <w:rFonts w:ascii="Times New Roman" w:hAnsi="Times New Roman" w:cs="Times New Roman"/>
               <w:sz w:val="24"/>
               <w:szCs w:val="24"/>
             </w:rPr>
-            <w:t>Взам</w:t>
-          </w:r>
-          <w:proofErr w:type="spellEnd"/>
-          <w:r>
-            <w:rPr>
-              <w:rFonts w:ascii="Times New Roman" w:hAnsi="Times New Roman" w:cs="Times New Roman"/>
-              <w:sz w:val="24"/>
-              <w:szCs w:val="24"/>
-            </w:rPr>
-            <w:t xml:space="preserve">. </w:t>
-          </w:r>
-          <w:proofErr w:type="spellStart"/>
-          <w:r>
-            <w:rPr>
-              <w:rFonts w:ascii="Times New Roman" w:hAnsi="Times New Roman" w:cs="Times New Roman"/>
-              <w:sz w:val="24"/>
-              <w:szCs w:val="24"/>
-            </w:rPr>
-            <w:t>инв</w:t>
-          </w:r>
-          <w:proofErr w:type="spellEnd"/>
-          <w:r>
-            <w:rPr>
-              <w:rFonts w:ascii="Times New Roman" w:hAnsi="Times New Roman" w:cs="Times New Roman"/>
-              <w:sz w:val="24"/>
-              <w:szCs w:val="24"/>
-            </w:rPr>
-            <w:t xml:space="preserve"> №</w:t>
+            <w:t>Взам. инв №</w:t>
           </w:r>
         </w:p>
       </w:tc>
@@ -16545,25 +18409,7 @@
               <w:sz w:val="24"/>
               <w:szCs w:val="24"/>
             </w:rPr>
-            <w:t xml:space="preserve">Инв. № </w:t>
-          </w:r>
-          <w:proofErr w:type="spellStart"/>
-          <w:r>
-            <w:rPr>
-              <w:rFonts w:ascii="Times New Roman" w:hAnsi="Times New Roman" w:cs="Times New Roman"/>
-              <w:sz w:val="24"/>
-              <w:szCs w:val="24"/>
-            </w:rPr>
-            <w:t>дубл</w:t>
-          </w:r>
-          <w:proofErr w:type="spellEnd"/>
-          <w:r>
-            <w:rPr>
-              <w:rFonts w:ascii="Times New Roman" w:hAnsi="Times New Roman" w:cs="Times New Roman"/>
-              <w:sz w:val="24"/>
-              <w:szCs w:val="24"/>
-            </w:rPr>
-            <w:t>.</w:t>
+            <w:t>Инв. № дубл.</w:t>
           </w:r>
         </w:p>
       </w:tc>
@@ -16612,7 +18458,7 @@
 
 <file path=word/footnotes.xml><?xml version="1.0" encoding="utf-8"?>
 <w:footnotes xmlns:ve="http://schemas.openxmlformats.org/markup-compatibility/2006" xmlns:o="urn:schemas-microsoft-com:office:office" xmlns:r="http://schemas.openxmlformats.org/officeDocument/2006/relationships" xmlns:m="http://schemas.openxmlformats.org/officeDocument/2006/math" xmlns:v="urn:schemas-microsoft-com:vml" xmlns:wp="http://schemas.openxmlformats.org/drawingml/2006/wordprocessingDrawing" xmlns:w10="urn:schemas-microsoft-com:office:word" xmlns:w="http://schemas.openxmlformats.org/wordprocessingml/2006/main" xmlns:wne="http://schemas.microsoft.com/office/word/2006/wordml">
-  <w:footnote w:type="separator" w:id="-1">
+  <w:footnote w:type="separator" w:id="0">
     <w:p>
       <w:pPr>
         <w:spacing w:after="0" w:line="240" w:lineRule="auto"/>
@@ -16622,7 +18468,7 @@
       </w:r>
     </w:p>
   </w:footnote>
-  <w:footnote w:type="continuationSeparator" w:id="0">
+  <w:footnote w:type="continuationSeparator" w:id="1">
     <w:p>
       <w:pPr>
         <w:spacing w:after="0" w:line="240" w:lineRule="auto"/>
@@ -16687,7 +18533,7 @@
             <w:sz w:val="24"/>
             <w:szCs w:val="24"/>
           </w:rPr>
-          <w:t>2</w:t>
+          <w:t>3</w:t>
         </w:r>
         <w:r>
           <w:rPr>
@@ -16763,9 +18609,8 @@
         <w:rFonts w:ascii="Times New Roman" w:hAnsi="Times New Roman" w:cs="Times New Roman"/>
         <w:sz w:val="24"/>
         <w:szCs w:val="24"/>
-        <w:highlight w:val="yellow"/>
       </w:rPr>
-      <w:t>№</w:t>
+      <w:t>11</w:t>
     </w:r>
   </w:p>
   <w:p>
@@ -17095,6 +18940,95 @@
     </w:lvl>
   </w:abstractNum>
   <w:abstractNum w:abstractNumId="3">
+    <w:nsid w:val="138D4193"/>
+    <w:multiLevelType w:val="hybridMultilevel"/>
+    <w:tmpl w:val="B6F8DDEE"/>
+    <w:lvl w:ilvl="0" w:tplc="04190011">
+      <w:start w:val="1"/>
+      <w:numFmt w:val="decimal"/>
+      <w:lvlText w:val="%1)"/>
+      <w:lvlJc w:val="left"/>
+      <w:pPr>
+        <w:ind w:left="720" w:hanging="360"/>
+      </w:pPr>
+      <w:rPr>
+        <w:rFonts w:hint="default"/>
+      </w:rPr>
+    </w:lvl>
+    <w:lvl w:ilvl="1" w:tplc="04190019" w:tentative="1">
+      <w:start w:val="1"/>
+      <w:numFmt w:val="lowerLetter"/>
+      <w:lvlText w:val="%2."/>
+      <w:lvlJc w:val="left"/>
+      <w:pPr>
+        <w:ind w:left="1440" w:hanging="360"/>
+      </w:pPr>
+    </w:lvl>
+    <w:lvl w:ilvl="2" w:tplc="0419001B" w:tentative="1">
+      <w:start w:val="1"/>
+      <w:numFmt w:val="lowerRoman"/>
+      <w:lvlText w:val="%3."/>
+      <w:lvlJc w:val="right"/>
+      <w:pPr>
+        <w:ind w:left="2160" w:hanging="180"/>
+      </w:pPr>
+    </w:lvl>
+    <w:lvl w:ilvl="3" w:tplc="0419000F" w:tentative="1">
+      <w:start w:val="1"/>
+      <w:numFmt w:val="decimal"/>
+      <w:lvlText w:val="%4."/>
+      <w:lvlJc w:val="left"/>
+      <w:pPr>
+        <w:ind w:left="2880" w:hanging="360"/>
+      </w:pPr>
+    </w:lvl>
+    <w:lvl w:ilvl="4" w:tplc="04190019" w:tentative="1">
+      <w:start w:val="1"/>
+      <w:numFmt w:val="lowerLetter"/>
+      <w:lvlText w:val="%5."/>
+      <w:lvlJc w:val="left"/>
+      <w:pPr>
+        <w:ind w:left="3600" w:hanging="360"/>
+      </w:pPr>
+    </w:lvl>
+    <w:lvl w:ilvl="5" w:tplc="0419001B" w:tentative="1">
+      <w:start w:val="1"/>
+      <w:numFmt w:val="lowerRoman"/>
+      <w:lvlText w:val="%6."/>
+      <w:lvlJc w:val="right"/>
+      <w:pPr>
+        <w:ind w:left="4320" w:hanging="180"/>
+      </w:pPr>
+    </w:lvl>
+    <w:lvl w:ilvl="6" w:tplc="0419000F" w:tentative="1">
+      <w:start w:val="1"/>
+      <w:numFmt w:val="decimal"/>
+      <w:lvlText w:val="%7."/>
+      <w:lvlJc w:val="left"/>
+      <w:pPr>
+        <w:ind w:left="5040" w:hanging="360"/>
+      </w:pPr>
+    </w:lvl>
+    <w:lvl w:ilvl="7" w:tplc="04190019" w:tentative="1">
+      <w:start w:val="1"/>
+      <w:numFmt w:val="lowerLetter"/>
+      <w:lvlText w:val="%8."/>
+      <w:lvlJc w:val="left"/>
+      <w:pPr>
+        <w:ind w:left="5760" w:hanging="360"/>
+      </w:pPr>
+    </w:lvl>
+    <w:lvl w:ilvl="8" w:tplc="0419001B" w:tentative="1">
+      <w:start w:val="1"/>
+      <w:numFmt w:val="lowerRoman"/>
+      <w:lvlText w:val="%9."/>
+      <w:lvlJc w:val="right"/>
+      <w:pPr>
+        <w:ind w:left="6480" w:hanging="180"/>
+      </w:pPr>
+    </w:lvl>
+  </w:abstractNum>
+  <w:abstractNum w:abstractNumId="4">
     <w:nsid w:val="156326B6"/>
     <w:multiLevelType w:val="multilevel"/>
     <w:tmpl w:val="60A8A9CC"/>
@@ -17207,7 +19141,96 @@
       </w:rPr>
     </w:lvl>
   </w:abstractNum>
-  <w:abstractNum w:abstractNumId="4">
+  <w:abstractNum w:abstractNumId="5">
+    <w:nsid w:val="1A655773"/>
+    <w:multiLevelType w:val="hybridMultilevel"/>
+    <w:tmpl w:val="B6F8DDEE"/>
+    <w:lvl w:ilvl="0" w:tplc="04190011">
+      <w:start w:val="1"/>
+      <w:numFmt w:val="decimal"/>
+      <w:lvlText w:val="%1)"/>
+      <w:lvlJc w:val="left"/>
+      <w:pPr>
+        <w:ind w:left="720" w:hanging="360"/>
+      </w:pPr>
+      <w:rPr>
+        <w:rFonts w:hint="default"/>
+      </w:rPr>
+    </w:lvl>
+    <w:lvl w:ilvl="1" w:tplc="04190019" w:tentative="1">
+      <w:start w:val="1"/>
+      <w:numFmt w:val="lowerLetter"/>
+      <w:lvlText w:val="%2."/>
+      <w:lvlJc w:val="left"/>
+      <w:pPr>
+        <w:ind w:left="1440" w:hanging="360"/>
+      </w:pPr>
+    </w:lvl>
+    <w:lvl w:ilvl="2" w:tplc="0419001B" w:tentative="1">
+      <w:start w:val="1"/>
+      <w:numFmt w:val="lowerRoman"/>
+      <w:lvlText w:val="%3."/>
+      <w:lvlJc w:val="right"/>
+      <w:pPr>
+        <w:ind w:left="2160" w:hanging="180"/>
+      </w:pPr>
+    </w:lvl>
+    <w:lvl w:ilvl="3" w:tplc="0419000F" w:tentative="1">
+      <w:start w:val="1"/>
+      <w:numFmt w:val="decimal"/>
+      <w:lvlText w:val="%4."/>
+      <w:lvlJc w:val="left"/>
+      <w:pPr>
+        <w:ind w:left="2880" w:hanging="360"/>
+      </w:pPr>
+    </w:lvl>
+    <w:lvl w:ilvl="4" w:tplc="04190019" w:tentative="1">
+      <w:start w:val="1"/>
+      <w:numFmt w:val="lowerLetter"/>
+      <w:lvlText w:val="%5."/>
+      <w:lvlJc w:val="left"/>
+      <w:pPr>
+        <w:ind w:left="3600" w:hanging="360"/>
+      </w:pPr>
+    </w:lvl>
+    <w:lvl w:ilvl="5" w:tplc="0419001B" w:tentative="1">
+      <w:start w:val="1"/>
+      <w:numFmt w:val="lowerRoman"/>
+      <w:lvlText w:val="%6."/>
+      <w:lvlJc w:val="right"/>
+      <w:pPr>
+        <w:ind w:left="4320" w:hanging="180"/>
+      </w:pPr>
+    </w:lvl>
+    <w:lvl w:ilvl="6" w:tplc="0419000F" w:tentative="1">
+      <w:start w:val="1"/>
+      <w:numFmt w:val="decimal"/>
+      <w:lvlText w:val="%7."/>
+      <w:lvlJc w:val="left"/>
+      <w:pPr>
+        <w:ind w:left="5040" w:hanging="360"/>
+      </w:pPr>
+    </w:lvl>
+    <w:lvl w:ilvl="7" w:tplc="04190019" w:tentative="1">
+      <w:start w:val="1"/>
+      <w:numFmt w:val="lowerLetter"/>
+      <w:lvlText w:val="%8."/>
+      <w:lvlJc w:val="left"/>
+      <w:pPr>
+        <w:ind w:left="5760" w:hanging="360"/>
+      </w:pPr>
+    </w:lvl>
+    <w:lvl w:ilvl="8" w:tplc="0419001B" w:tentative="1">
+      <w:start w:val="1"/>
+      <w:numFmt w:val="lowerRoman"/>
+      <w:lvlText w:val="%9."/>
+      <w:lvlJc w:val="right"/>
+      <w:pPr>
+        <w:ind w:left="6480" w:hanging="180"/>
+      </w:pPr>
+    </w:lvl>
+  </w:abstractNum>
+  <w:abstractNum w:abstractNumId="6">
     <w:nsid w:val="1D93351C"/>
     <w:multiLevelType w:val="multilevel"/>
     <w:tmpl w:val="7CA67F74"/>
@@ -17320,7 +19343,7 @@
       </w:rPr>
     </w:lvl>
   </w:abstractNum>
-  <w:abstractNum w:abstractNumId="5">
+  <w:abstractNum w:abstractNumId="7">
     <w:nsid w:val="1EAD0E02"/>
     <w:multiLevelType w:val="multilevel"/>
     <w:tmpl w:val="7CA67F74"/>
@@ -17433,7 +19456,7 @@
       </w:rPr>
     </w:lvl>
   </w:abstractNum>
-  <w:abstractNum w:abstractNumId="6">
+  <w:abstractNum w:abstractNumId="8">
     <w:nsid w:val="22066F5B"/>
     <w:multiLevelType w:val="multilevel"/>
     <w:tmpl w:val="7CA67F74"/>
@@ -17546,7 +19569,7 @@
       </w:rPr>
     </w:lvl>
   </w:abstractNum>
-  <w:abstractNum w:abstractNumId="7">
+  <w:abstractNum w:abstractNumId="9">
     <w:nsid w:val="2AD60E89"/>
     <w:multiLevelType w:val="multilevel"/>
     <w:tmpl w:val="7CA67F74"/>
@@ -17659,7 +19682,7 @@
       </w:rPr>
     </w:lvl>
   </w:abstractNum>
-  <w:abstractNum w:abstractNumId="8">
+  <w:abstractNum w:abstractNumId="10">
     <w:nsid w:val="367A3344"/>
     <w:multiLevelType w:val="hybridMultilevel"/>
     <w:tmpl w:val="E18EB742"/>
@@ -17799,7 +19822,7 @@
       </w:rPr>
     </w:lvl>
   </w:abstractNum>
-  <w:abstractNum w:abstractNumId="9">
+  <w:abstractNum w:abstractNumId="11">
     <w:nsid w:val="43A673FF"/>
     <w:multiLevelType w:val="hybridMultilevel"/>
     <w:tmpl w:val="C35C5368"/>
@@ -17888,7 +19911,7 @@
       </w:pPr>
     </w:lvl>
   </w:abstractNum>
-  <w:abstractNum w:abstractNumId="10">
+  <w:abstractNum w:abstractNumId="12">
     <w:nsid w:val="442C1A43"/>
     <w:multiLevelType w:val="hybridMultilevel"/>
     <w:tmpl w:val="0C381260"/>
@@ -17977,7 +20000,7 @@
       </w:pPr>
     </w:lvl>
   </w:abstractNum>
-  <w:abstractNum w:abstractNumId="11">
+  <w:abstractNum w:abstractNumId="13">
     <w:nsid w:val="465316D5"/>
     <w:multiLevelType w:val="multilevel"/>
     <w:tmpl w:val="60A8A9CC"/>
@@ -18090,7 +20113,7 @@
       </w:rPr>
     </w:lvl>
   </w:abstractNum>
-  <w:abstractNum w:abstractNumId="12">
+  <w:abstractNum w:abstractNumId="14">
     <w:nsid w:val="4B716F0A"/>
     <w:multiLevelType w:val="multilevel"/>
     <w:tmpl w:val="4BC096EE"/>
@@ -18215,7 +20238,7 @@
       </w:rPr>
     </w:lvl>
   </w:abstractNum>
-  <w:abstractNum w:abstractNumId="13">
+  <w:abstractNum w:abstractNumId="15">
     <w:nsid w:val="4D7F3A7B"/>
     <w:multiLevelType w:val="multilevel"/>
     <w:tmpl w:val="7CA67F74"/>
@@ -18328,7 +20351,7 @@
       </w:rPr>
     </w:lvl>
   </w:abstractNum>
-  <w:abstractNum w:abstractNumId="14">
+  <w:abstractNum w:abstractNumId="16">
     <w:nsid w:val="50825EC3"/>
     <w:multiLevelType w:val="hybridMultilevel"/>
     <w:tmpl w:val="4840344A"/>
@@ -18468,7 +20491,7 @@
       </w:rPr>
     </w:lvl>
   </w:abstractNum>
-  <w:abstractNum w:abstractNumId="15">
+  <w:abstractNum w:abstractNumId="17">
     <w:nsid w:val="533B3E71"/>
     <w:multiLevelType w:val="hybridMultilevel"/>
     <w:tmpl w:val="52EED73E"/>
@@ -18557,7 +20580,7 @@
       </w:pPr>
     </w:lvl>
   </w:abstractNum>
-  <w:abstractNum w:abstractNumId="16">
+  <w:abstractNum w:abstractNumId="18">
     <w:nsid w:val="54516EB7"/>
     <w:multiLevelType w:val="multilevel"/>
     <w:tmpl w:val="6FF6A69C"/>
@@ -18670,7 +20693,7 @@
       </w:rPr>
     </w:lvl>
   </w:abstractNum>
-  <w:abstractNum w:abstractNumId="17">
+  <w:abstractNum w:abstractNumId="19">
     <w:nsid w:val="58F62C60"/>
     <w:multiLevelType w:val="hybridMultilevel"/>
     <w:tmpl w:val="D552619C"/>
@@ -18759,7 +20782,7 @@
       </w:pPr>
     </w:lvl>
   </w:abstractNum>
-  <w:abstractNum w:abstractNumId="18">
+  <w:abstractNum w:abstractNumId="20">
     <w:nsid w:val="59E31067"/>
     <w:multiLevelType w:val="hybridMultilevel"/>
     <w:tmpl w:val="4328BE22"/>
@@ -18848,7 +20871,7 @@
       </w:pPr>
     </w:lvl>
   </w:abstractNum>
-  <w:abstractNum w:abstractNumId="19">
+  <w:abstractNum w:abstractNumId="21">
     <w:nsid w:val="5DD15C6F"/>
     <w:multiLevelType w:val="hybridMultilevel"/>
     <w:tmpl w:val="AECAF920"/>
@@ -18937,7 +20960,7 @@
       </w:pPr>
     </w:lvl>
   </w:abstractNum>
-  <w:abstractNum w:abstractNumId="20">
+  <w:abstractNum w:abstractNumId="22">
     <w:nsid w:val="5F672BDA"/>
     <w:multiLevelType w:val="hybridMultilevel"/>
     <w:tmpl w:val="730046B4"/>
@@ -19051,7 +21074,7 @@
       </w:rPr>
     </w:lvl>
   </w:abstractNum>
-  <w:abstractNum w:abstractNumId="21">
+  <w:abstractNum w:abstractNumId="23">
     <w:nsid w:val="603D4066"/>
     <w:multiLevelType w:val="multilevel"/>
     <w:tmpl w:val="904051FC"/>
@@ -19164,7 +21187,7 @@
       </w:rPr>
     </w:lvl>
   </w:abstractNum>
-  <w:abstractNum w:abstractNumId="22">
+  <w:abstractNum w:abstractNumId="24">
     <w:nsid w:val="6308728B"/>
     <w:multiLevelType w:val="hybridMultilevel"/>
     <w:tmpl w:val="8806E96A"/>
@@ -19253,7 +21276,7 @@
       </w:pPr>
     </w:lvl>
   </w:abstractNum>
-  <w:abstractNum w:abstractNumId="23">
+  <w:abstractNum w:abstractNumId="25">
     <w:nsid w:val="632C5A7A"/>
     <w:multiLevelType w:val="hybridMultilevel"/>
     <w:tmpl w:val="626C4F4C"/>
@@ -19339,7 +21362,7 @@
       </w:pPr>
     </w:lvl>
   </w:abstractNum>
-  <w:abstractNum w:abstractNumId="24">
+  <w:abstractNum w:abstractNumId="26">
     <w:nsid w:val="65D56E0D"/>
     <w:multiLevelType w:val="multilevel"/>
     <w:tmpl w:val="52FA9954"/>
@@ -19452,7 +21475,96 @@
       </w:rPr>
     </w:lvl>
   </w:abstractNum>
-  <w:abstractNum w:abstractNumId="25">
+  <w:abstractNum w:abstractNumId="27">
+    <w:nsid w:val="69D42F2C"/>
+    <w:multiLevelType w:val="hybridMultilevel"/>
+    <w:tmpl w:val="B6F8DDEE"/>
+    <w:lvl w:ilvl="0" w:tplc="04190011">
+      <w:start w:val="1"/>
+      <w:numFmt w:val="decimal"/>
+      <w:lvlText w:val="%1)"/>
+      <w:lvlJc w:val="left"/>
+      <w:pPr>
+        <w:ind w:left="720" w:hanging="360"/>
+      </w:pPr>
+      <w:rPr>
+        <w:rFonts w:hint="default"/>
+      </w:rPr>
+    </w:lvl>
+    <w:lvl w:ilvl="1" w:tplc="04190019" w:tentative="1">
+      <w:start w:val="1"/>
+      <w:numFmt w:val="lowerLetter"/>
+      <w:lvlText w:val="%2."/>
+      <w:lvlJc w:val="left"/>
+      <w:pPr>
+        <w:ind w:left="1440" w:hanging="360"/>
+      </w:pPr>
+    </w:lvl>
+    <w:lvl w:ilvl="2" w:tplc="0419001B" w:tentative="1">
+      <w:start w:val="1"/>
+      <w:numFmt w:val="lowerRoman"/>
+      <w:lvlText w:val="%3."/>
+      <w:lvlJc w:val="right"/>
+      <w:pPr>
+        <w:ind w:left="2160" w:hanging="180"/>
+      </w:pPr>
+    </w:lvl>
+    <w:lvl w:ilvl="3" w:tplc="0419000F" w:tentative="1">
+      <w:start w:val="1"/>
+      <w:numFmt w:val="decimal"/>
+      <w:lvlText w:val="%4."/>
+      <w:lvlJc w:val="left"/>
+      <w:pPr>
+        <w:ind w:left="2880" w:hanging="360"/>
+      </w:pPr>
+    </w:lvl>
+    <w:lvl w:ilvl="4" w:tplc="04190019" w:tentative="1">
+      <w:start w:val="1"/>
+      <w:numFmt w:val="lowerLetter"/>
+      <w:lvlText w:val="%5."/>
+      <w:lvlJc w:val="left"/>
+      <w:pPr>
+        <w:ind w:left="3600" w:hanging="360"/>
+      </w:pPr>
+    </w:lvl>
+    <w:lvl w:ilvl="5" w:tplc="0419001B" w:tentative="1">
+      <w:start w:val="1"/>
+      <w:numFmt w:val="lowerRoman"/>
+      <w:lvlText w:val="%6."/>
+      <w:lvlJc w:val="right"/>
+      <w:pPr>
+        <w:ind w:left="4320" w:hanging="180"/>
+      </w:pPr>
+    </w:lvl>
+    <w:lvl w:ilvl="6" w:tplc="0419000F" w:tentative="1">
+      <w:start w:val="1"/>
+      <w:numFmt w:val="decimal"/>
+      <w:lvlText w:val="%7."/>
+      <w:lvlJc w:val="left"/>
+      <w:pPr>
+        <w:ind w:left="5040" w:hanging="360"/>
+      </w:pPr>
+    </w:lvl>
+    <w:lvl w:ilvl="7" w:tplc="04190019" w:tentative="1">
+      <w:start w:val="1"/>
+      <w:numFmt w:val="lowerLetter"/>
+      <w:lvlText w:val="%8."/>
+      <w:lvlJc w:val="left"/>
+      <w:pPr>
+        <w:ind w:left="5760" w:hanging="360"/>
+      </w:pPr>
+    </w:lvl>
+    <w:lvl w:ilvl="8" w:tplc="0419001B" w:tentative="1">
+      <w:start w:val="1"/>
+      <w:numFmt w:val="lowerRoman"/>
+      <w:lvlText w:val="%9."/>
+      <w:lvlJc w:val="right"/>
+      <w:pPr>
+        <w:ind w:left="6480" w:hanging="180"/>
+      </w:pPr>
+    </w:lvl>
+  </w:abstractNum>
+  <w:abstractNum w:abstractNumId="28">
     <w:nsid w:val="6D7B6356"/>
     <w:multiLevelType w:val="hybridMultilevel"/>
     <w:tmpl w:val="22965940"/>
@@ -19538,7 +21650,7 @@
       </w:pPr>
     </w:lvl>
   </w:abstractNum>
-  <w:abstractNum w:abstractNumId="26">
+  <w:abstractNum w:abstractNumId="29">
     <w:nsid w:val="6E5465E6"/>
     <w:multiLevelType w:val="hybridMultilevel"/>
     <w:tmpl w:val="054203A8"/>
@@ -19624,7 +21736,7 @@
       </w:pPr>
     </w:lvl>
   </w:abstractNum>
-  <w:abstractNum w:abstractNumId="27">
+  <w:abstractNum w:abstractNumId="30">
     <w:nsid w:val="79285810"/>
     <w:multiLevelType w:val="multilevel"/>
     <w:tmpl w:val="34A29398"/>
@@ -19737,7 +21849,96 @@
       </w:rPr>
     </w:lvl>
   </w:abstractNum>
-  <w:abstractNum w:abstractNumId="28">
+  <w:abstractNum w:abstractNumId="31">
+    <w:nsid w:val="7C453D11"/>
+    <w:multiLevelType w:val="hybridMultilevel"/>
+    <w:tmpl w:val="B6F8DDEE"/>
+    <w:lvl w:ilvl="0" w:tplc="04190011">
+      <w:start w:val="1"/>
+      <w:numFmt w:val="decimal"/>
+      <w:lvlText w:val="%1)"/>
+      <w:lvlJc w:val="left"/>
+      <w:pPr>
+        <w:ind w:left="720" w:hanging="360"/>
+      </w:pPr>
+      <w:rPr>
+        <w:rFonts w:hint="default"/>
+      </w:rPr>
+    </w:lvl>
+    <w:lvl w:ilvl="1" w:tplc="04190019" w:tentative="1">
+      <w:start w:val="1"/>
+      <w:numFmt w:val="lowerLetter"/>
+      <w:lvlText w:val="%2."/>
+      <w:lvlJc w:val="left"/>
+      <w:pPr>
+        <w:ind w:left="1440" w:hanging="360"/>
+      </w:pPr>
+    </w:lvl>
+    <w:lvl w:ilvl="2" w:tplc="0419001B" w:tentative="1">
+      <w:start w:val="1"/>
+      <w:numFmt w:val="lowerRoman"/>
+      <w:lvlText w:val="%3."/>
+      <w:lvlJc w:val="right"/>
+      <w:pPr>
+        <w:ind w:left="2160" w:hanging="180"/>
+      </w:pPr>
+    </w:lvl>
+    <w:lvl w:ilvl="3" w:tplc="0419000F" w:tentative="1">
+      <w:start w:val="1"/>
+      <w:numFmt w:val="decimal"/>
+      <w:lvlText w:val="%4."/>
+      <w:lvlJc w:val="left"/>
+      <w:pPr>
+        <w:ind w:left="2880" w:hanging="360"/>
+      </w:pPr>
+    </w:lvl>
+    <w:lvl w:ilvl="4" w:tplc="04190019" w:tentative="1">
+      <w:start w:val="1"/>
+      <w:numFmt w:val="lowerLetter"/>
+      <w:lvlText w:val="%5."/>
+      <w:lvlJc w:val="left"/>
+      <w:pPr>
+        <w:ind w:left="3600" w:hanging="360"/>
+      </w:pPr>
+    </w:lvl>
+    <w:lvl w:ilvl="5" w:tplc="0419001B" w:tentative="1">
+      <w:start w:val="1"/>
+      <w:numFmt w:val="lowerRoman"/>
+      <w:lvlText w:val="%6."/>
+      <w:lvlJc w:val="right"/>
+      <w:pPr>
+        <w:ind w:left="4320" w:hanging="180"/>
+      </w:pPr>
+    </w:lvl>
+    <w:lvl w:ilvl="6" w:tplc="0419000F" w:tentative="1">
+      <w:start w:val="1"/>
+      <w:numFmt w:val="decimal"/>
+      <w:lvlText w:val="%7."/>
+      <w:lvlJc w:val="left"/>
+      <w:pPr>
+        <w:ind w:left="5040" w:hanging="360"/>
+      </w:pPr>
+    </w:lvl>
+    <w:lvl w:ilvl="7" w:tplc="04190019" w:tentative="1">
+      <w:start w:val="1"/>
+      <w:numFmt w:val="lowerLetter"/>
+      <w:lvlText w:val="%8."/>
+      <w:lvlJc w:val="left"/>
+      <w:pPr>
+        <w:ind w:left="5760" w:hanging="360"/>
+      </w:pPr>
+    </w:lvl>
+    <w:lvl w:ilvl="8" w:tplc="0419001B" w:tentative="1">
+      <w:start w:val="1"/>
+      <w:numFmt w:val="lowerRoman"/>
+      <w:lvlText w:val="%9."/>
+      <w:lvlJc w:val="right"/>
+      <w:pPr>
+        <w:ind w:left="6480" w:hanging="180"/>
+      </w:pPr>
+    </w:lvl>
+  </w:abstractNum>
+  <w:abstractNum w:abstractNumId="32">
     <w:nsid w:val="7F8B4D41"/>
     <w:multiLevelType w:val="multilevel"/>
     <w:tmpl w:val="760C3282"/>
@@ -19857,88 +22058,100 @@
     <w:abstractNumId w:val="1"/>
   </w:num>
   <w:num w:numId="2">
-    <w:abstractNumId w:val="17"/>
+    <w:abstractNumId w:val="19"/>
   </w:num>
   <w:num w:numId="3">
-    <w:abstractNumId w:val="9"/>
+    <w:abstractNumId w:val="11"/>
   </w:num>
   <w:num w:numId="4">
-    <w:abstractNumId w:val="10"/>
+    <w:abstractNumId w:val="12"/>
   </w:num>
   <w:num w:numId="5">
     <w:abstractNumId w:val="0"/>
   </w:num>
   <w:num w:numId="6">
-    <w:abstractNumId w:val="15"/>
+    <w:abstractNumId w:val="17"/>
   </w:num>
   <w:num w:numId="7">
-    <w:abstractNumId w:val="8"/>
+    <w:abstractNumId w:val="10"/>
   </w:num>
   <w:num w:numId="8">
-    <w:abstractNumId w:val="14"/>
+    <w:abstractNumId w:val="16"/>
   </w:num>
   <w:num w:numId="9">
-    <w:abstractNumId w:val="18"/>
+    <w:abstractNumId w:val="20"/>
   </w:num>
   <w:num w:numId="10">
-    <w:abstractNumId w:val="22"/>
+    <w:abstractNumId w:val="24"/>
   </w:num>
   <w:num w:numId="11">
-    <w:abstractNumId w:val="19"/>
+    <w:abstractNumId w:val="21"/>
   </w:num>
   <w:num w:numId="12">
-    <w:abstractNumId w:val="12"/>
+    <w:abstractNumId w:val="14"/>
   </w:num>
   <w:num w:numId="13">
     <w:abstractNumId w:val="2"/>
   </w:num>
   <w:num w:numId="14">
+    <w:abstractNumId w:val="28"/>
+  </w:num>
+  <w:num w:numId="15">
+    <w:abstractNumId w:val="29"/>
+  </w:num>
+  <w:num w:numId="16">
     <w:abstractNumId w:val="25"/>
   </w:num>
-  <w:num w:numId="15">
+  <w:num w:numId="17">
+    <w:abstractNumId w:val="15"/>
+  </w:num>
+  <w:num w:numId="18">
+    <w:abstractNumId w:val="8"/>
+  </w:num>
+  <w:num w:numId="19">
+    <w:abstractNumId w:val="9"/>
+  </w:num>
+  <w:num w:numId="20">
     <w:abstractNumId w:val="26"/>
   </w:num>
-  <w:num w:numId="16">
+  <w:num w:numId="21">
+    <w:abstractNumId w:val="30"/>
+  </w:num>
+  <w:num w:numId="22">
+    <w:abstractNumId w:val="6"/>
+  </w:num>
+  <w:num w:numId="23">
+    <w:abstractNumId w:val="7"/>
+  </w:num>
+  <w:num w:numId="24">
     <w:abstractNumId w:val="23"/>
   </w:num>
-  <w:num w:numId="17">
+  <w:num w:numId="25">
     <w:abstractNumId w:val="13"/>
   </w:num>
-  <w:num w:numId="18">
-    <w:abstractNumId w:val="6"/>
+  <w:num w:numId="26">
+    <w:abstractNumId w:val="4"/>
   </w:num>
-  <w:num w:numId="19">
-    <w:abstractNumId w:val="7"/>
+  <w:num w:numId="27">
+    <w:abstractNumId w:val="18"/>
   </w:num>
-  <w:num w:numId="20">
-    <w:abstractNumId w:val="24"/>
+  <w:num w:numId="28">
+    <w:abstractNumId w:val="22"/>
   </w:num>
-  <w:num w:numId="21">
+  <w:num w:numId="29">
+    <w:abstractNumId w:val="32"/>
+  </w:num>
+  <w:num w:numId="30">
+    <w:abstractNumId w:val="3"/>
+  </w:num>
+  <w:num w:numId="31">
+    <w:abstractNumId w:val="31"/>
+  </w:num>
+  <w:num w:numId="32">
     <w:abstractNumId w:val="27"/>
   </w:num>
-  <w:num w:numId="22">
-    <w:abstractNumId w:val="4"/>
-  </w:num>
-  <w:num w:numId="23">
+  <w:num w:numId="33">
     <w:abstractNumId w:val="5"/>
-  </w:num>
-  <w:num w:numId="24">
-    <w:abstractNumId w:val="21"/>
-  </w:num>
-  <w:num w:numId="25">
-    <w:abstractNumId w:val="11"/>
-  </w:num>
-  <w:num w:numId="26">
-    <w:abstractNumId w:val="3"/>
-  </w:num>
-  <w:num w:numId="27">
-    <w:abstractNumId w:val="16"/>
-  </w:num>
-  <w:num w:numId="28">
-    <w:abstractNumId w:val="20"/>
-  </w:num>
-  <w:num w:numId="29">
-    <w:abstractNumId w:val="28"/>
   </w:num>
 </w:numbering>
 </file>
@@ -20843,7 +23056,7 @@
   <a:extraClrSchemeLst/>
   <a:extLst>
     <a:ext uri="{05A4C25C-085E-4340-85A3-A5531E510DB2}">
-      <thm15:themeFamily xmlns:thm15="http://schemas.microsoft.com/office/thememl/2012/main" xmlns="" name="Office Theme" id="{62F939B6-93AF-4DB8-9C6B-D6C7DFDC589F}" vid="{4A3C46E8-61CC-4603-A589-7422A47A8E4A}"/>
+      <thm15:themeFamily xmlns="" xmlns:thm15="http://schemas.microsoft.com/office/thememl/2012/main" name="Office Theme" id="{62F939B6-93AF-4DB8-9C6B-D6C7DFDC589F}" vid="{4A3C46E8-61CC-4603-A589-7422A47A8E4A}"/>
     </a:ext>
   </a:extLst>
 </a:theme>
